--- a/_site/assignment04-tluck15.docx
+++ b/_site/assignment04-tluck15.docx
@@ -26,141 +26,22 @@
         <w:t xml:space="preserve">November 21, 2024</w:t>
       </w:r>
     </w:p>
+    <w:bookmarkStart w:id="33" w:name="data-preparartion"/>
     <w:p>
       <w:pPr>
-        <w:pStyle w:val="SourceCode"/>
-      </w:pPr>
-      <w:r>
-        <w:rPr>
-          <w:rStyle w:val="ImportTok"/>
-        </w:rPr>
-        <w:t xml:space="preserve">from</w:t>
-      </w:r>
-      <w:r>
-        <w:rPr>
-          <w:rStyle w:val="NormalTok"/>
-        </w:rPr>
-        <w:t xml:space="preserve"> pyspark.sql </w:t>
-      </w:r>
-      <w:r>
-        <w:rPr>
-          <w:rStyle w:val="ImportTok"/>
-        </w:rPr>
-        <w:t xml:space="preserve">import</w:t>
-      </w:r>
-      <w:r>
-        <w:rPr>
-          <w:rStyle w:val="NormalTok"/>
-        </w:rPr>
-        <w:t xml:space="preserve"> SparkSession</w:t>
-      </w:r>
-      <w:r>
-        <w:br/>
-      </w:r>
-      <w:r>
-        <w:rPr>
-          <w:rStyle w:val="ImportTok"/>
-        </w:rPr>
-        <w:t xml:space="preserve">import</w:t>
-      </w:r>
-      <w:r>
-        <w:rPr>
-          <w:rStyle w:val="NormalTok"/>
-        </w:rPr>
-        <w:t xml:space="preserve"> pandas </w:t>
-      </w:r>
-      <w:r>
-        <w:rPr>
-          <w:rStyle w:val="ImportTok"/>
-        </w:rPr>
-        <w:t xml:space="preserve">as</w:t>
-      </w:r>
-      <w:r>
-        <w:rPr>
-          <w:rStyle w:val="NormalTok"/>
-        </w:rPr>
-        <w:t xml:space="preserve"> pd</w:t>
-      </w:r>
-      <w:r>
-        <w:br/>
-      </w:r>
-      <w:r>
-        <w:rPr>
-          <w:rStyle w:val="ImportTok"/>
-        </w:rPr>
-        <w:t xml:space="preserve">import</w:t>
-      </w:r>
-      <w:r>
-        <w:rPr>
-          <w:rStyle w:val="NormalTok"/>
-        </w:rPr>
-        <w:t xml:space="preserve"> plotly.express </w:t>
-      </w:r>
-      <w:r>
-        <w:rPr>
-          <w:rStyle w:val="ImportTok"/>
-        </w:rPr>
-        <w:t xml:space="preserve">as</w:t>
-      </w:r>
-      <w:r>
-        <w:rPr>
-          <w:rStyle w:val="NormalTok"/>
-        </w:rPr>
-        <w:t xml:space="preserve"> px</w:t>
-      </w:r>
-      <w:r>
-        <w:br/>
-      </w:r>
-      <w:r>
-        <w:rPr>
-          <w:rStyle w:val="ImportTok"/>
-        </w:rPr>
-        <w:t xml:space="preserve">import</w:t>
-      </w:r>
-      <w:r>
-        <w:rPr>
-          <w:rStyle w:val="NormalTok"/>
-        </w:rPr>
-        <w:t xml:space="preserve"> plotly.io </w:t>
-      </w:r>
-      <w:r>
-        <w:rPr>
-          <w:rStyle w:val="ImportTok"/>
-        </w:rPr>
-        <w:t xml:space="preserve">as</w:t>
-      </w:r>
-      <w:r>
-        <w:rPr>
-          <w:rStyle w:val="NormalTok"/>
-        </w:rPr>
-        <w:t xml:space="preserve"> pio</w:t>
-      </w:r>
-      <w:r>
-        <w:br/>
-      </w:r>
-      <w:r>
-        <w:rPr>
-          <w:rStyle w:val="ImportTok"/>
-        </w:rPr>
-        <w:t xml:space="preserve">import</w:t>
-      </w:r>
-      <w:r>
-        <w:rPr>
-          <w:rStyle w:val="NormalTok"/>
-        </w:rPr>
-        <w:t xml:space="preserve"> numpy </w:t>
-      </w:r>
-      <w:r>
-        <w:rPr>
-          <w:rStyle w:val="ImportTok"/>
-        </w:rPr>
-        <w:t xml:space="preserve">as</w:t>
-      </w:r>
-      <w:r>
-        <w:rPr>
-          <w:rStyle w:val="NormalTok"/>
-        </w:rPr>
-        <w:t xml:space="preserve"> np</w:t>
+        <w:pStyle w:val="Heading1"/>
+      </w:pPr>
+      <w:r>
+        <w:t xml:space="preserve">1. Data Preparartion</w:t>
+      </w:r>
+    </w:p>
+    <w:bookmarkStart w:id="32" w:name="load-data-and-review"/>
+    <w:p>
+      <w:pPr>
+        <w:pStyle w:val="Heading2"/>
+      </w:pPr>
+      <w:r>
+        <w:t xml:space="preserve">1.1 Load data and review</w:t>
       </w:r>
     </w:p>
     <w:p>
@@ -430,39 +311,21 @@
       </w:r>
       <w:r>
         <w:rPr>
-          <w:rStyle w:val="BuiltInTok"/>
-        </w:rPr>
-        <w:t xml:space="preserve">print</w:t>
-      </w:r>
-      <w:r>
-        <w:rPr>
-          <w:rStyle w:val="NormalTok"/>
-        </w:rPr>
-        <w:t xml:space="preserve">(</w:t>
-      </w:r>
-      <w:r>
-        <w:rPr>
-          <w:rStyle w:val="StringTok"/>
-        </w:rPr>
-        <w:t xml:space="preserve">"---This is Diagnostic check, No need to print it in the final doc---"</w:t>
-      </w:r>
-      <w:r>
-        <w:rPr>
-          <w:rStyle w:val="NormalTok"/>
-        </w:rPr>
-        <w:t xml:space="preserve">)</w:t>
-      </w:r>
-      <w:r>
-        <w:br/>
-      </w:r>
-      <w:r>
-        <w:br/>
-      </w:r>
-      <w:r>
-        <w:rPr>
           <w:rStyle w:val="CommentTok"/>
         </w:rPr>
-        <w:t xml:space="preserve"># df.printSchema() # comment this line when rendering the submission</w:t>
+        <w:t xml:space="preserve">#print("---This is Diagnostic check, No need to print it in the final doc---")</w:t>
+      </w:r>
+      <w:r>
+        <w:br/>
+      </w:r>
+      <w:r>
+        <w:br/>
+      </w:r>
+      <w:r>
+        <w:rPr>
+          <w:rStyle w:val="CommentTok"/>
+        </w:rPr>
+        <w:t xml:space="preserve">#df.printSchema() # comment this line when rendering the submission</w:t>
       </w:r>
       <w:r>
         <w:br/>
@@ -494,7 +357,7 @@
         <w:rPr>
           <w:rStyle w:val="VerbatimChar"/>
         </w:rPr>
-        <w:t xml:space="preserve">[Stage 10:&gt;                                                         (0 + 1) / 1]                                                                                </w:t>
+        <w:t xml:space="preserve">[Stage 95:&gt;                                                         (0 + 1) / 1]                                                                                </w:t>
       </w:r>
     </w:p>
     <w:p>
@@ -505,7 +368,7 @@
         <w:rPr>
           <w:rStyle w:val="VerbatimChar"/>
         </w:rPr>
-        <w:t xml:space="preserve">---This is Diagnostic check, No need to print it in the final doc---</w:t>
+        <w:t xml:space="preserve">+--------------------+-----------------+----------------------+----------+--------+---------+--------+--------------------+--------------------+--------------------+-----------+-------------------+--------------------+--------------------+---------------+----------------+--------+--------------------+-----------+-------------------+----------------+---------------------+-------------+-------------------+-------------+------------------+---------------+--------------------+--------------------+--------------------+-------------+------+-----------+----------------+-------------------+---------+-----------+--------------------+--------------------+-------------+------+--------------+-----+--------------------+-----+----------+---------------+--------------------+---------------+--------------------+------------+--------------------+------------+--------------------+------+--------------------+------+--------------------+------+--------------------+------+--------------------+------+--------------------+------------------+-------------------+--------------------+--------------------+--------------------+--------------------+-----------------------+--------------------+--------------------+--------------------+--------------------+--------------------+--------------------+----------+--------------------+----------+--------------------+--------------------+--------------------+--------------------+--------------------+--------------------+--------------------+----------+--------------------+----------+--------------------+----------+---------------+----------+---------------+---------------+--------------------+--------------+--------------------+--------------------------+-------------------------------+--------------------+-------------------------+-----------------------------+----------------------------------+-----------------+----------------------+-----------------------+----------------------------+------------------+-----------------------+-------+--------------------+-------+--------------------+-------+---------------+-------+---------------+-----------------+----------------------+------------+--------------------+------------+--------------------+------------+--------------------+------------+--------------------+------------+--------------------+</w:t>
       </w:r>
       <w:r>
         <w:br/>
@@ -514,6 +377,15 @@
         <w:rPr>
           <w:rStyle w:val="VerbatimChar"/>
         </w:rPr>
+        <w:t xml:space="preserve">|                  ID|LAST_UPDATED_DATE|LAST_UPDATED_TIMESTAMP|DUPLICATES|  POSTED|  EXPIRED|DURATION|        SOURCE_TYPES|             SOURCES|                 URL|ACTIVE_URLS|ACTIVE_SOURCES_INFO|           TITLE_RAW|                BODY|MODELED_EXPIRED|MODELED_DURATION| COMPANY|        COMPANY_NAME|COMPANY_RAW|COMPANY_IS_STAFFING|EDUCATION_LEVELS|EDUCATION_LEVELS_NAME|MIN_EDULEVELS| MIN_EDULEVELS_NAME|MAX_EDULEVELS|MAX_EDULEVELS_NAME|EMPLOYMENT_TYPE|EMPLOYMENT_TYPE_NAME|MIN_YEARS_EXPERIENCE|MAX_YEARS_EXPERIENCE|IS_INTERNSHIP|SALARY|REMOTE_TYPE|REMOTE_TYPE_NAME|ORIGINAL_PAY_PERIOD|SALARY_TO|SALARY_FROM|            LOCATION|                CITY|    CITY_NAME|COUNTY|   COUNTY_NAME|  MSA|            MSA_NAME|STATE|STATE_NAME|COUNTY_OUTGOING|COUNTY_NAME_OUTGOING|COUNTY_INCOMING|COUNTY_NAME_INCOMING|MSA_OUTGOING|   MSA_NAME_OUTGOING|MSA_INCOMING|   MSA_NAME_INCOMING|NAICS2|         NAICS2_NAME|NAICS3|         NAICS3_NAME|NAICS4|         NAICS4_NAME|NAICS5|         NAICS5_NAME|NAICS6|         NAICS6_NAME|             TITLE|         TITLE_NAME|         TITLE_CLEAN|              SKILLS|         SKILLS_NAME|  SPECIALIZED_SKILLS|SPECIALIZED_SKILLS_NAME|      CERTIFICATIONS| CERTIFICATIONS_NAME|       COMMON_SKILLS|  COMMON_SKILLS_NAME|     SOFTWARE_SKILLS|SOFTWARE_SKILLS_NAME|      ONET|           ONET_NAME| ONET_2019|      ONET_2019_NAME|                CIP6|           CIP6_NAME|                CIP4|           CIP4_NAME|                CIP2|           CIP2_NAME|SOC_2021_2|     SOC_2021_2_NAME|SOC_2021_3|     SOC_2021_3_NAME|SOC_2021_4|SOC_2021_4_NAME|SOC_2021_5|SOC_2021_5_NAME|LOT_CAREER_AREA|LOT_CAREER_AREA_NAME|LOT_OCCUPATION| LOT_OCCUPATION_NAME|LOT_SPECIALIZED_OCCUPATION|LOT_SPECIALIZED_OCCUPATION_NAME|LOT_OCCUPATION_GROUP|LOT_OCCUPATION_GROUP_NAME|LOT_V6_SPECIALIZED_OCCUPATION|LOT_V6_SPECIALIZED_OCCUPATION_NAME|LOT_V6_OCCUPATION|LOT_V6_OCCUPATION_NAME|LOT_V6_OCCUPATION_GROUP|LOT_V6_OCCUPATION_GROUP_NAME|LOT_V6_CAREER_AREA|LOT_V6_CAREER_AREA_NAME|  SOC_2|          SOC_2_NAME|  SOC_3|          SOC_3_NAME|  SOC_4|     SOC_4_NAME|  SOC_5|     SOC_5_NAME|LIGHTCAST_SECTORS|LIGHTCAST_SECTORS_NAME|NAICS_2022_2|   NAICS_2022_2_NAME|NAICS_2022_3|   NAICS_2022_3_NAME|NAICS_2022_4|   NAICS_2022_4_NAME|NAICS_2022_5|   NAICS_2022_5_NAME|NAICS_2022_6|   NAICS_2022_6_NAME|</w:t>
+      </w:r>
+      <w:r>
+        <w:br/>
+      </w:r>
+      <w:r>
+        <w:rPr>
+          <w:rStyle w:val="VerbatimChar"/>
+        </w:rPr>
         <w:t xml:space="preserve">+--------------------+-----------------+----------------------+----------+--------+---------+--------+--------------------+--------------------+--------------------+-----------+-------------------+--------------------+--------------------+---------------+----------------+--------+--------------------+-----------+-------------------+----------------+---------------------+-------------+-------------------+-------------+------------------+---------------+--------------------+--------------------+--------------------+-------------+------+-----------+----------------+-------------------+---------+-----------+--------------------+--------------------+-------------+------+--------------+-----+--------------------+-----+----------+---------------+--------------------+---------------+--------------------+------------+--------------------+------------+--------------------+------+--------------------+------+--------------------+------+--------------------+------+--------------------+------+--------------------+------------------+-------------------+--------------------+--------------------+--------------------+--------------------+-----------------------+--------------------+--------------------+--------------------+--------------------+--------------------+--------------------+----------+--------------------+----------+--------------------+--------------------+--------------------+--------------------+--------------------+--------------------+--------------------+----------+--------------------+----------+--------------------+----------+---------------+----------+---------------+---------------+--------------------+--------------+--------------------+--------------------------+-------------------------------+--------------------+-------------------------+-----------------------------+----------------------------------+-----------------+----------------------+-----------------------+----------------------------+------------------+-----------------------+-------+--------------------+-------+--------------------+-------+---------------+-------+---------------+-----------------+----------------------+------------+--------------------+------------+--------------------+------------+--------------------+------------+--------------------+------------+--------------------+</w:t>
       </w:r>
       <w:r>
@@ -523,7 +395,7 @@
         <w:rPr>
           <w:rStyle w:val="VerbatimChar"/>
         </w:rPr>
-        <w:t xml:space="preserve">|                  ID|LAST_UPDATED_DATE|LAST_UPDATED_TIMESTAMP|DUPLICATES|  POSTED|  EXPIRED|DURATION|        SOURCE_TYPES|             SOURCES|                 URL|ACTIVE_URLS|ACTIVE_SOURCES_INFO|           TITLE_RAW|                BODY|MODELED_EXPIRED|MODELED_DURATION| COMPANY|        COMPANY_NAME|COMPANY_RAW|COMPANY_IS_STAFFING|EDUCATION_LEVELS|EDUCATION_LEVELS_NAME|MIN_EDULEVELS| MIN_EDULEVELS_NAME|MAX_EDULEVELS|MAX_EDULEVELS_NAME|EMPLOYMENT_TYPE|EMPLOYMENT_TYPE_NAME|MIN_YEARS_EXPERIENCE|MAX_YEARS_EXPERIENCE|IS_INTERNSHIP|SALARY|REMOTE_TYPE|REMOTE_TYPE_NAME|ORIGINAL_PAY_PERIOD|SALARY_TO|SALARY_FROM|            LOCATION|                CITY|    CITY_NAME|COUNTY|   COUNTY_NAME|  MSA|            MSA_NAME|STATE|STATE_NAME|COUNTY_OUTGOING|COUNTY_NAME_OUTGOING|COUNTY_INCOMING|COUNTY_NAME_INCOMING|MSA_OUTGOING|   MSA_NAME_OUTGOING|MSA_INCOMING|   MSA_NAME_INCOMING|NAICS2|         NAICS2_NAME|NAICS3|         NAICS3_NAME|NAICS4|         NAICS4_NAME|NAICS5|         NAICS5_NAME|NAICS6|         NAICS6_NAME|             TITLE|         TITLE_NAME|         TITLE_CLEAN|              SKILLS|         SKILLS_NAME|  SPECIALIZED_SKILLS|SPECIALIZED_SKILLS_NAME|      CERTIFICATIONS| CERTIFICATIONS_NAME|       COMMON_SKILLS|  COMMON_SKILLS_NAME|     SOFTWARE_SKILLS|SOFTWARE_SKILLS_NAME|      ONET|           ONET_NAME| ONET_2019|      ONET_2019_NAME|                CIP6|           CIP6_NAME|                CIP4|           CIP4_NAME|                CIP2|           CIP2_NAME|SOC_2021_2|     SOC_2021_2_NAME|SOC_2021_3|     SOC_2021_3_NAME|SOC_2021_4|SOC_2021_4_NAME|SOC_2021_5|SOC_2021_5_NAME|LOT_CAREER_AREA|LOT_CAREER_AREA_NAME|LOT_OCCUPATION| LOT_OCCUPATION_NAME|LOT_SPECIALIZED_OCCUPATION|LOT_SPECIALIZED_OCCUPATION_NAME|LOT_OCCUPATION_GROUP|LOT_OCCUPATION_GROUP_NAME|LOT_V6_SPECIALIZED_OCCUPATION|LOT_V6_SPECIALIZED_OCCUPATION_NAME|LOT_V6_OCCUPATION|LOT_V6_OCCUPATION_NAME|LOT_V6_OCCUPATION_GROUP|LOT_V6_OCCUPATION_GROUP_NAME|LOT_V6_CAREER_AREA|LOT_V6_CAREER_AREA_NAME|  SOC_2|          SOC_2_NAME|  SOC_3|          SOC_3_NAME|  SOC_4|     SOC_4_NAME|  SOC_5|     SOC_5_NAME|LIGHTCAST_SECTORS|LIGHTCAST_SECTORS_NAME|NAICS_2022_2|   NAICS_2022_2_NAME|NAICS_2022_3|   NAICS_2022_3_NAME|NAICS_2022_4|   NAICS_2022_4_NAME|NAICS_2022_5|   NAICS_2022_5_NAME|NAICS_2022_6|   NAICS_2022_6_NAME|</w:t>
+        <w:t xml:space="preserve">|1f57d95acf4dc67ed...|         9/6/2024|  2024-09-06 20:32:...|         0|6/2/2024| 6/8/2024|       6|   [\n  "Company"\n]|[\n  "brassring.c...|[\n  "https://sjo...|         []|               NULL|Enterprise Analys...|31-May-2024\n\nEn...|       6/8/2024|               6|  894731|          Murphy USA| Murphy USA|              false|       [\n  2\n]| [\n  "Bachelor's ...|            2|  Bachelor's degree|         NULL|              NULL|              1|Full-time (&gt; 32 h...|                   2|                   2|        false|  NULL|          0|          [None]|               NULL|     NULL|       NULL|{\n  "lat": 33.20...|RWwgRG9yYWRvLCBBUg==|El Dorado, AR|  5139|     Union, AR|20980|       El Dorado, AR|    5|  Arkansas|           5139|           Union, AR|           5139|           Union, AR|       20980|       El Dorado, AR|       20980|       El Dorado, AR|    44|        Retail Trade|   441|Motor Vehicle and...|  4413|Automotive Parts,...| 44133|Automotive Parts ...|441330|Automotive Parts ...|ET29C073C03D1F86B4|Enterprise Analysts|enterprise analys...|[\n  "KS126DB6T06...|[\n  "Merchandisi...|[\n  "KS126DB6T06...|   [\n  "Merchandisi...|                  []|                  []|[\n  "KS126706DPF...|[\n  "Mathematics...|[\n  "KS440W865GC...|[\n  "SQL (Progra...|15-2051.01|Business Intellig...|15-2051.01|Business Intellig...|[\n  "45.0601",\n...|[\n  "Economics, ...|[\n  "45.06",\n  ...|[\n  "Economics",...|[\n  "45",\n  "27...|[\n  "Social Scie...|   15-0000|Computer and Math...|   15-2000|Mathematical Scie...|   15-2050|Data Scientists|   15-2051|Data Scientists|             23|Information Techn...|        231010|Business Intellig...|                  23101011|           General ERP Analy...|                2310|     Business Intellig...|                     23101011|              General ERP Analy...|           231010|  Business Intellig...|                   2310|        Business Intellig...|                23|   Information Techn...|15-0000|Computer and Math...|15-2000|Mathematical Scie...|15-2050|Data Scientists|15-2051|Data Scientists|        [\n  7\n]|  [\n  "Artificial ...|          44|        Retail Trade|         441|Motor Vehicle and...|        4413|Automotive Parts,...|       44133|Automotive Parts ...|      441330|Automotive Parts ...|</w:t>
       </w:r>
       <w:r>
         <w:br/>
@@ -532,6 +404,42 @@
         <w:rPr>
           <w:rStyle w:val="VerbatimChar"/>
         </w:rPr>
+        <w:t xml:space="preserve">|0cb072af26757b6c4...|         8/2/2024|  2024-08-02 17:08:...|         0|6/2/2024| 8/1/2024|    NULL| [\n  "Job Board"\n]| [\n  "maine.gov"\n]|[\n  "https://job...|         []|               NULL|Oracle Consultant...|Oracle Consultant...|       8/1/2024|            NULL|  133098|Smx Corporation L...|        SMX|               true|      [\n  99\n]| [\n  "No Educatio...|           99|No Education Listed|         NULL|              NULL|              1|Full-time (&gt; 32 h...|                   3|                   3|        false|  NULL|          1|          Remote|               NULL|     NULL|       NULL|{\n  "lat": 44.31...|    QXVndXN0YSwgTUU=|  Augusta, ME| 23011|  Kennebec, ME|12300|Augusta-Watervill...|   23|     Maine|          23011|        Kennebec, ME|          23011|        Kennebec, ME|       12300|Augusta-Watervill...|       12300|Augusta-Watervill...|    56|Administrative an...|   561|Administrative an...|  5613| Employment Services| 56132|Temporary Help Se...|561320|Temporary Help Se...|ET21DDA63780A7DC09| Oracle Consultants|oracle consultant...|[\n  "KS122626T55...|[\n  "Procurement...|[\n  "KS122626T55...|   [\n  "Procurement...|                  []|                  []|                  []|                  []|[\n  "BGSBF3F508F...|[\n  "Oracle Busi...|15-2051.01|Business Intellig...|15-2051.01|Business Intellig...|                  []|                  []|                  []|                  []|                  []|                  []|   15-0000|Computer and Math...|   15-2000|Mathematical Scie...|   15-2050|Data Scientists|   15-2051|Data Scientists|             23|Information Techn...|        231010|Business Intellig...|                  23101012|           Oracle Consultant...|                2310|     Business Intellig...|                     23101012|              Oracle Consultant...|           231010|  Business Intellig...|                   2310|        Business Intellig...|                23|   Information Techn...|15-0000|Computer and Math...|15-2000|Mathematical Scie...|15-2050|Data Scientists|15-2051|Data Scientists|             NULL|                  NULL|          56|Administrative an...|         561|Administrative an...|        5613| Employment Services|       56132|Temporary Help Se...|      561320|Temporary Help Se...|</w:t>
+      </w:r>
+      <w:r>
+        <w:br/>
+      </w:r>
+      <w:r>
+        <w:rPr>
+          <w:rStyle w:val="VerbatimChar"/>
+        </w:rPr>
+        <w:t xml:space="preserve">|85318b12b3331fa49...|         9/6/2024|  2024-09-06 20:32:...|         1|6/2/2024| 7/7/2024|      35| [\n  "Job Board"\n]|[\n  "dejobs.org"\n]|[\n  "https://dej...|         []|               NULL|        Data Analyst|Taking care of pe...|      6/10/2024|               8|39063746|            Sedgwick|   Sedgwick|              false|       [\n  2\n]| [\n  "Bachelor's ...|            2|  Bachelor's degree|         NULL|              NULL|              1|Full-time (&gt; 32 h...|                   5|                NULL|        false|  NULL|          0|          [None]|               NULL|     NULL|       NULL|{\n  "lat": 32.77...|    RGFsbGFzLCBUWA==|   Dallas, TX| 48113|    Dallas, TX|19100|Dallas-Fort Worth...|   48|     Texas|          48113|          Dallas, TX|          48113|          Dallas, TX|       19100|Dallas-Fort Worth...|       19100|Dallas-Fort Worth...|    52|Finance and Insur...|   524|Insurance Carrier...|  5242|Agencies, Brokera...| 52429|Other Insurance R...|524291|    Claims Adjusting|ET3037E0C947A02404|      Data Analysts|        data analyst|[\n  "KS1218W78FG...|[\n  "Management"...|[\n  "ESF3939CE1F...|   [\n  "Exception R...|[\n  "KS683TN76T7...|[\n  "Security Cl...|[\n  "KS1218W78FG...|[\n  "Management"...|[\n  "KS126HY6YLT...|[\n  "Microsoft O...|15-2051.01|Business Intellig...|15-2051.01|Business Intellig...|                  []|                  []|                  []|                  []|                  []|                  []|   15-0000|Computer and Math...|   15-2000|Mathematical Scie...|   15-2050|Data Scientists|   15-2051|Data Scientists|             23|Information Techn...|        231113|Data / Data Minin...|                  23111310|                   Data Analyst|                2311|     Data Analysis and...|                     23111310|                      Data Analyst|           231113|  Data / Data Minin...|                   2311|        Data Analysis and...|                23|   Information Techn...|15-0000|Computer and Math...|15-2000|Mathematical Scie...|15-2050|Data Scientists|15-2051|Data Scientists|             NULL|                  NULL|          52|Finance and Insur...|         524|Insurance Carrier...|        5242|Agencies, Brokera...|       52429|Other Insurance R...|      524291|    Claims Adjusting|</w:t>
+      </w:r>
+      <w:r>
+        <w:br/>
+      </w:r>
+      <w:r>
+        <w:rPr>
+          <w:rStyle w:val="VerbatimChar"/>
+        </w:rPr>
+        <w:t xml:space="preserve">|1b5c3941e54a1889e...|         9/6/2024|  2024-09-06 20:32:...|         1|6/2/2024|7/20/2024|      48| [\n  "Job Board"\n]|[\n  "disabledper...|[\n  "https://www...|         []|               NULL|Sr. Lead Data Mgm...|About this role:\...|      6/12/2024|              10|37615159|         Wells Fargo|Wells Fargo|              false|      [\n  99\n]| [\n  "No Educatio...|           99|No Education Listed|         NULL|              NULL|              1|Full-time (&gt; 32 h...|                   3|                NULL|        false|  NULL|          0|          [None]|               NULL|     NULL|       NULL|{\n  "lat": 33.44...|    UGhvZW5peCwgQVo=|  Phoenix, AZ|  4013|  Maricopa, AZ|38060|Phoenix-Mesa-Chan...|    4|   Arizona|           4013|        Maricopa, AZ|           4013|        Maricopa, AZ|       38060|Phoenix-Mesa-Chan...|       38060|Phoenix-Mesa-Chan...|    52|Finance and Insur...|   522|Credit Intermedia...|  5221|Depository Credit...| 52211|  Commercial Banking|522110|  Commercial Banking|ET2114E0404BA30075|Management Analysts|sr lead data mgmt...|[\n  "KS123QX62QY...|[\n  "Exit Strate...|[\n  "KS123QX62QY...|   [\n  "Exit Strate...|                  []|                  []|[\n  "KS7G6NP6R6L...|[\n  "Reliability...|[\n  "KS4409D76NW...|[\n  "SAS (Softwa...|15-2051.01|Business Intellig...|15-2051.01|Business Intellig...|                  []|                  []|                  []|                  []|                  []|                  []|   15-0000|Computer and Math...|   15-2000|Mathematical Scie...|   15-2050|Data Scientists|   15-2051|Data Scientists|             23|Information Techn...|        231113|Data / Data Minin...|                  23111310|                   Data Analyst|                2311|     Data Analysis and...|                     23111310|                      Data Analyst|           231113|  Data / Data Minin...|                   2311|        Data Analysis and...|                23|   Information Techn...|15-0000|Computer and Math...|15-2000|Mathematical Scie...|15-2050|Data Scientists|15-2051|Data Scientists|        [\n  6\n]|  [\n  "Data Privac...|          52|Finance and Insur...|         522|Credit Intermedia...|        5221|Depository Credit...|       52211|  Commercial Banking|      522110|  Commercial Banking|</w:t>
+      </w:r>
+      <w:r>
+        <w:br/>
+      </w:r>
+      <w:r>
+        <w:rPr>
+          <w:rStyle w:val="VerbatimChar"/>
+        </w:rPr>
+        <w:t xml:space="preserve">|cb5ca25f02bdf25c1...|        6/19/2024|   2024-06-19 07:00:00|         0|6/2/2024|6/17/2024|      15|[\n  "FreeJobBoar...|[\n  "craigslist....|[\n  "https://mod...|         []|               NULL|Comisiones de $10...|Comisiones de $10...|      6/17/2024|              15|       0|        Unclassified|      LH/GM|              false|      [\n  99\n]| [\n  "No Educatio...|           99|No Education Listed|         NULL|              NULL|              3|Part-time / full-...|                NULL|                NULL|        false| 92500|          0|          [None]|               year|   150000|      35000|{\n  "lat": 37.63...|    TW9kZXN0bywgQ0E=|  Modesto, CA|  6099|Stanislaus, CA|33700|         Modesto, CA|    6|California|           6099|      Stanislaus, CA|           6099|      Stanislaus, CA|       33700|         Modesto, CA|       33700|         Modesto, CA|    99|Unclassified Indu...|   999|Unclassified Indu...|  9999|Unclassified Indu...| 99999|Unclassified Indu...|999999|Unclassified Indu...|ET0000000000000000|       Unclassified|comisiones de por...|                  []|                  []|                  []|                     []|                  []|                  []|                  []|                  []|                  []|                  []|15-2051.01|Business Intellig...|15-2051.01|Business Intellig...|                  []|                  []|                  []|                  []|                  []|                  []|   15-0000|Computer and Math...|   15-2000|Mathematical Scie...|   15-2050|Data Scientists|   15-2051|Data Scientists|             23|Information Techn...|        231010|Business Intellig...|                  23101012|           Oracle Consultant...|                2310|     Business Intellig...|                     23101012|              Oracle Consultant...|           231010|  Business Intellig...|                   2310|        Business Intellig...|                23|   Information Techn...|15-0000|Computer and Math...|15-2000|Mathematical Scie...|15-2050|Data Scientists|15-2051|Data Scientists|             NULL|                  NULL|          99|Unclassified Indu...|         999|Unclassified Indu...|        9999|Unclassified Indu...|       99999|Unclassified Indu...|      999999|Unclassified Indu...|</w:t>
+      </w:r>
+      <w:r>
+        <w:br/>
+      </w:r>
+      <w:r>
+        <w:rPr>
+          <w:rStyle w:val="VerbatimChar"/>
+        </w:rPr>
         <w:t xml:space="preserve">+--------------------+-----------------+----------------------+----------+--------+---------+--------+--------------------+--------------------+--------------------+-----------+-------------------+--------------------+--------------------+---------------+----------------+--------+--------------------+-----------+-------------------+----------------+---------------------+-------------+-------------------+-------------+------------------+---------------+--------------------+--------------------+--------------------+-------------+------+-----------+----------------+-------------------+---------+-----------+--------------------+--------------------+-------------+------+--------------+-----+--------------------+-----+----------+---------------+--------------------+---------------+--------------------+------------+--------------------+------------+--------------------+------+--------------------+------+--------------------+------+--------------------+------+--------------------+------+--------------------+------------------+-------------------+--------------------+--------------------+--------------------+--------------------+-----------------------+--------------------+--------------------+--------------------+--------------------+--------------------+--------------------+----------+--------------------+----------+--------------------+--------------------+--------------------+--------------------+--------------------+--------------------+--------------------+----------+--------------------+----------+--------------------+----------+---------------+----------+---------------+---------------+--------------------+--------------+--------------------+--------------------------+-------------------------------+--------------------+-------------------------+-----------------------------+----------------------------------+-----------------+----------------------+-----------------------+----------------------------+------------------+-----------------------+-------+--------------------+-------+--------------------+-------+---------------+-------+---------------+-----------------+----------------------+------------+--------------------+------------+--------------------+------------+--------------------+------------+--------------------+------------+--------------------+</w:t>
       </w:r>
       <w:r>
@@ -541,25 +449,335 @@
         <w:rPr>
           <w:rStyle w:val="VerbatimChar"/>
         </w:rPr>
-        <w:t xml:space="preserve">|1f57d95acf4dc67ed...|         9/6/2024|  2024-09-06 20:32:...|         0|6/2/2024| 6/8/2024|       6|   [\n  "Company"\n]|[\n  "brassring.c...|[\n  "https://sjo...|         []|               NULL|Enterprise Analys...|31-May-2024\n\nEn...|       6/8/2024|               6|  894731|          Murphy USA| Murphy USA|              false|       [\n  2\n]| [\n  "Bachelor's ...|            2|  Bachelor's degree|         NULL|              NULL|              1|Full-time (&gt; 32 h...|                   2|                   2|        false|  NULL|          0|          [None]|               NULL|     NULL|       NULL|{\n  "lat": 33.20...|RWwgRG9yYWRvLCBBUg==|El Dorado, AR|  5139|     Union, AR|20980|       El Dorado, AR|    5|  Arkansas|           5139|           Union, AR|           5139|           Union, AR|       20980|       El Dorado, AR|       20980|       El Dorado, AR|    44|        Retail Trade|   441|Motor Vehicle and...|  4413|Automotive Parts,...| 44133|Automotive Parts ...|441330|Automotive Parts ...|ET29C073C03D1F86B4|Enterprise Analysts|enterprise analys...|[\n  "KS126DB6T06...|[\n  "Merchandisi...|[\n  "KS126DB6T06...|   [\n  "Merchandisi...|                  []|                  []|[\n  "KS126706DPF...|[\n  "Mathematics...|[\n  "KS440W865GC...|[\n  "SQL (Progra...|15-2051.01|Business Intellig...|15-2051.01|Business Intellig...|[\n  "45.0601",\n...|[\n  "Economics, ...|[\n  "45.06",\n  ...|[\n  "Economics",...|[\n  "45",\n  "27...|[\n  "Social Scie...|   15-0000|Computer and Math...|   15-2000|Mathematical Scie...|   15-2050|Data Scientists|   15-2051|Data Scientists|             23|Information Techn...|        231010|Business Intellig...|                  23101011|           General ERP Analy...|                2310|     Business Intellig...|                     23101011|              General ERP Analy...|           231010|  Business Intellig...|                   2310|        Business Intellig...|                23|   Information Techn...|15-0000|Computer and Math...|15-2000|Mathematical Scie...|15-2050|Data Scientists|15-2051|Data Scientists|        [\n  7\n]|  [\n  "Artificial ...|          44|        Retail Trade|         441|Motor Vehicle and...|        4413|Automotive Parts,...|       44133|Automotive Parts ...|      441330|Automotive Parts ...|</w:t>
-      </w:r>
-      <w:r>
-        <w:br/>
-      </w:r>
+        <w:t xml:space="preserve">only showing top 5 rows</w:t>
+      </w:r>
+    </w:p>
+    <w:bookmarkStart w:id="20" w:name="Xbf5453a066cc28c0b9e0619aba973e05b6c2521"/>
+    <w:p>
+      <w:pPr>
+        <w:pStyle w:val="Heading3"/>
+      </w:pPr>
+      <w:r>
+        <w:t xml:space="preserve">1.1.1 Pick salary as target variable, state name, NAICS2_NAME name, remote type name, employment type name, city name, education levels name, min years experience , duration will be indepent variables for the analysis.</w:t>
+      </w:r>
+    </w:p>
+    <w:bookmarkEnd w:id="20"/>
+    <w:bookmarkStart w:id="21" w:name="X5c8bb6f042ff6880068a4f4fb956a9051d3d3ff"/>
+    <w:p>
+      <w:pPr>
+        <w:pStyle w:val="Heading3"/>
+      </w:pPr>
+      <w:r>
+        <w:t xml:space="preserve">1.1.2 For min years experience and duration fill na with 0.</w:t>
+      </w:r>
+    </w:p>
+    <w:p>
+      <w:pPr>
+        <w:pStyle w:val="SourceCode"/>
+      </w:pPr>
+      <w:r>
+        <w:rPr>
+          <w:rStyle w:val="NormalTok"/>
+        </w:rPr>
+        <w:t xml:space="preserve">df </w:t>
+      </w:r>
+      <w:r>
+        <w:rPr>
+          <w:rStyle w:val="OperatorTok"/>
+        </w:rPr>
+        <w:t xml:space="preserve">=</w:t>
+      </w:r>
+      <w:r>
+        <w:rPr>
+          <w:rStyle w:val="NormalTok"/>
+        </w:rPr>
+        <w:t xml:space="preserve"> df.select(</w:t>
+      </w:r>
+      <w:r>
+        <w:rPr>
+          <w:rStyle w:val="StringTok"/>
+        </w:rPr>
+        <w:t xml:space="preserve">"SALARY"</w:t>
+      </w:r>
+      <w:r>
+        <w:rPr>
+          <w:rStyle w:val="NormalTok"/>
+        </w:rPr>
+        <w:t xml:space="preserve">,</w:t>
+      </w:r>
+      <w:r>
+        <w:rPr>
+          <w:rStyle w:val="StringTok"/>
+        </w:rPr>
+        <w:t xml:space="preserve">"STATE_NAME"</w:t>
+      </w:r>
+      <w:r>
+        <w:rPr>
+          <w:rStyle w:val="NormalTok"/>
+        </w:rPr>
+        <w:t xml:space="preserve">,</w:t>
+      </w:r>
+      <w:r>
+        <w:rPr>
+          <w:rStyle w:val="StringTok"/>
+        </w:rPr>
+        <w:t xml:space="preserve">"NAICS2_NAME"</w:t>
+      </w:r>
+      <w:r>
+        <w:rPr>
+          <w:rStyle w:val="NormalTok"/>
+        </w:rPr>
+        <w:t xml:space="preserve">, </w:t>
+      </w:r>
+      <w:r>
+        <w:rPr>
+          <w:rStyle w:val="StringTok"/>
+        </w:rPr>
+        <w:t xml:space="preserve">"EDUCATION_LEVELS_NAME"</w:t>
+      </w:r>
+      <w:r>
+        <w:rPr>
+          <w:rStyle w:val="NormalTok"/>
+        </w:rPr>
+        <w:t xml:space="preserve">, </w:t>
+      </w:r>
+      <w:r>
+        <w:rPr>
+          <w:rStyle w:val="StringTok"/>
+        </w:rPr>
+        <w:t xml:space="preserve">"MIN_YEARS_EXPERIENCE"</w:t>
+      </w:r>
+      <w:r>
+        <w:rPr>
+          <w:rStyle w:val="NormalTok"/>
+        </w:rPr>
+        <w:t xml:space="preserve">, </w:t>
+      </w:r>
+      <w:r>
+        <w:rPr>
+          <w:rStyle w:val="StringTok"/>
+        </w:rPr>
+        <w:t xml:space="preserve">"DURATION"</w:t>
+      </w:r>
+      <w:r>
+        <w:rPr>
+          <w:rStyle w:val="NormalTok"/>
+        </w:rPr>
+        <w:t xml:space="preserve">)</w:t>
+      </w:r>
+      <w:r>
+        <w:br/>
+      </w:r>
+      <w:r>
+        <w:rPr>
+          <w:rStyle w:val="CommentTok"/>
+        </w:rPr>
+        <w:t xml:space="preserve">#df.show()</w:t>
+      </w:r>
+      <w:r>
+        <w:br/>
+      </w:r>
+      <w:r>
+        <w:rPr>
+          <w:rStyle w:val="NormalTok"/>
+        </w:rPr>
+        <w:t xml:space="preserve">df </w:t>
+      </w:r>
+      <w:r>
+        <w:rPr>
+          <w:rStyle w:val="OperatorTok"/>
+        </w:rPr>
+        <w:t xml:space="preserve">=</w:t>
+      </w:r>
+      <w:r>
+        <w:rPr>
+          <w:rStyle w:val="NormalTok"/>
+        </w:rPr>
+        <w:t xml:space="preserve"> df.na.fill({</w:t>
+      </w:r>
+      <w:r>
+        <w:rPr>
+          <w:rStyle w:val="StringTok"/>
+        </w:rPr>
+        <w:t xml:space="preserve">"MIN_YEARS_EXPERIENCE"</w:t>
+      </w:r>
+      <w:r>
+        <w:rPr>
+          <w:rStyle w:val="NormalTok"/>
+        </w:rPr>
+        <w:t xml:space="preserve">: </w:t>
+      </w:r>
+      <w:r>
+        <w:rPr>
+          <w:rStyle w:val="DecValTok"/>
+        </w:rPr>
+        <w:t xml:space="preserve">0</w:t>
+      </w:r>
+      <w:r>
+        <w:rPr>
+          <w:rStyle w:val="NormalTok"/>
+        </w:rPr>
+        <w:t xml:space="preserve">, </w:t>
+      </w:r>
+      <w:r>
+        <w:rPr>
+          <w:rStyle w:val="StringTok"/>
+        </w:rPr>
+        <w:t xml:space="preserve">"DURATION"</w:t>
+      </w:r>
+      <w:r>
+        <w:rPr>
+          <w:rStyle w:val="NormalTok"/>
+        </w:rPr>
+        <w:t xml:space="preserve">:</w:t>
+      </w:r>
+      <w:r>
+        <w:rPr>
+          <w:rStyle w:val="DecValTok"/>
+        </w:rPr>
+        <w:t xml:space="preserve">0</w:t>
+      </w:r>
+      <w:r>
+        <w:rPr>
+          <w:rStyle w:val="NormalTok"/>
+        </w:rPr>
+        <w:t xml:space="preserve">})</w:t>
+      </w:r>
+      <w:r>
+        <w:br/>
+      </w:r>
+      <w:r>
+        <w:rPr>
+          <w:rStyle w:val="CommentTok"/>
+        </w:rPr>
+        <w:t xml:space="preserve">#df.show()</w:t>
+      </w:r>
+    </w:p>
+    <w:bookmarkEnd w:id="21"/>
+    <w:bookmarkStart w:id="22" w:name="X8197ee36a1e01d710a4a1ee4fa56d7fcf331abf"/>
+    <w:p>
+      <w:pPr>
+        <w:pStyle w:val="Heading3"/>
+      </w:pPr>
+      <w:r>
+        <w:t xml:space="preserve">1.1.3 Visualize the nas to understand the magnitude. Over 50% of salary is na, remove those values.</w:t>
+      </w:r>
+    </w:p>
+    <w:p>
+      <w:pPr>
+        <w:pStyle w:val="SourceCode"/>
+      </w:pPr>
+      <w:r>
+        <w:rPr>
+          <w:rStyle w:val="NormalTok"/>
+        </w:rPr>
+        <w:t xml:space="preserve">df_pd </w:t>
+      </w:r>
+      <w:r>
+        <w:rPr>
+          <w:rStyle w:val="OperatorTok"/>
+        </w:rPr>
+        <w:t xml:space="preserve">=</w:t>
+      </w:r>
+      <w:r>
+        <w:rPr>
+          <w:rStyle w:val="NormalTok"/>
+        </w:rPr>
+        <w:t xml:space="preserve"> df.toPandas()</w:t>
+      </w:r>
+      <w:r>
+        <w:br/>
+      </w:r>
+      <w:r>
+        <w:rPr>
+          <w:rStyle w:val="CommentTok"/>
+        </w:rPr>
+        <w:t xml:space="preserve">#df_pd.head(5)</w:t>
+      </w:r>
+      <w:r>
+        <w:br/>
+      </w:r>
+      <w:r>
+        <w:rPr>
+          <w:rStyle w:val="NormalTok"/>
+        </w:rPr>
+        <w:t xml:space="preserve">(df_pd.isna().</w:t>
+      </w:r>
+      <w:r>
+        <w:rPr>
+          <w:rStyle w:val="BuiltInTok"/>
+        </w:rPr>
+        <w:t xml:space="preserve">sum</w:t>
+      </w:r>
+      <w:r>
+        <w:rPr>
+          <w:rStyle w:val="NormalTok"/>
+        </w:rPr>
+        <w:t xml:space="preserve">() </w:t>
+      </w:r>
+      <w:r>
+        <w:rPr>
+          <w:rStyle w:val="OperatorTok"/>
+        </w:rPr>
+        <w:t xml:space="preserve">/</w:t>
+      </w:r>
+      <w:r>
+        <w:rPr>
+          <w:rStyle w:val="NormalTok"/>
+        </w:rPr>
+        <w:t xml:space="preserve"> </w:t>
+      </w:r>
+      <w:r>
+        <w:rPr>
+          <w:rStyle w:val="BuiltInTok"/>
+        </w:rPr>
+        <w:t xml:space="preserve">len</w:t>
+      </w:r>
+      <w:r>
+        <w:rPr>
+          <w:rStyle w:val="NormalTok"/>
+        </w:rPr>
+        <w:t xml:space="preserve">(df_pd)) </w:t>
+      </w:r>
+      <w:r>
+        <w:rPr>
+          <w:rStyle w:val="OperatorTok"/>
+        </w:rPr>
+        <w:t xml:space="preserve">*</w:t>
+      </w:r>
+      <w:r>
+        <w:rPr>
+          <w:rStyle w:val="NormalTok"/>
+        </w:rPr>
+        <w:t xml:space="preserve"> </w:t>
+      </w:r>
+      <w:r>
+        <w:rPr>
+          <w:rStyle w:val="DecValTok"/>
+        </w:rPr>
+        <w:t xml:space="preserve">100</w:t>
+      </w:r>
+    </w:p>
+    <w:p>
+      <w:pPr>
+        <w:pStyle w:val="SourceCode"/>
+      </w:pPr>
       <w:r>
         <w:rPr>
           <w:rStyle w:val="VerbatimChar"/>
         </w:rPr>
-        <w:t xml:space="preserve">|0cb072af26757b6c4...|         8/2/2024|  2024-08-02 17:08:...|         0|6/2/2024| 8/1/2024|    NULL| [\n  "Job Board"\n]| [\n  "maine.gov"\n]|[\n  "https://job...|         []|               NULL|Oracle Consultant...|Oracle Consultant...|       8/1/2024|            NULL|  133098|Smx Corporation L...|        SMX|               true|      [\n  99\n]| [\n  "No Educatio...|           99|No Education Listed|         NULL|              NULL|              1|Full-time (&gt; 32 h...|                   3|                   3|        false|  NULL|          1|          Remote|               NULL|     NULL|       NULL|{\n  "lat": 44.31...|    QXVndXN0YSwgTUU=|  Augusta, ME| 23011|  Kennebec, ME|12300|Augusta-Watervill...|   23|     Maine|          23011|        Kennebec, ME|          23011|        Kennebec, ME|       12300|Augusta-Watervill...|       12300|Augusta-Watervill...|    56|Administrative an...|   561|Administrative an...|  5613| Employment Services| 56132|Temporary Help Se...|561320|Temporary Help Se...|ET21DDA63780A7DC09| Oracle Consultants|oracle consultant...|[\n  "KS122626T55...|[\n  "Procurement...|[\n  "KS122626T55...|   [\n  "Procurement...|                  []|                  []|                  []|                  []|[\n  "BGSBF3F508F...|[\n  "Oracle Busi...|15-2051.01|Business Intellig...|15-2051.01|Business Intellig...|                  []|                  []|                  []|                  []|                  []|                  []|   15-0000|Computer and Math...|   15-2000|Mathematical Scie...|   15-2050|Data Scientists|   15-2051|Data Scientists|             23|Information Techn...|        231010|Business Intellig...|                  23101012|           Oracle Consultant...|                2310|     Business Intellig...|                     23101012|              Oracle Consultant...|           231010|  Business Intellig...|                   2310|        Business Intellig...|                23|   Information Techn...|15-0000|Computer and Math...|15-2000|Mathematical Scie...|15-2050|Data Scientists|15-2051|Data Scientists|             NULL|                  NULL|          56|Administrative an...|         561|Administrative an...|        5613| Employment Services|       56132|Temporary Help Se...|      561320|Temporary Help Se...|</w:t>
-      </w:r>
-      <w:r>
-        <w:br/>
-      </w:r>
+        <w:t xml:space="preserve">[Stage 97:&gt;                                                         (0 + 1) / 1]                                                                                </w:t>
+      </w:r>
+    </w:p>
+    <w:p>
+      <w:pPr>
+        <w:pStyle w:val="SourceCode"/>
+      </w:pPr>
       <w:r>
         <w:rPr>
           <w:rStyle w:val="VerbatimChar"/>
         </w:rPr>
-        <w:t xml:space="preserve">|85318b12b3331fa49...|         9/6/2024|  2024-09-06 20:32:...|         1|6/2/2024| 7/7/2024|      35| [\n  "Job Board"\n]|[\n  "dejobs.org"\n]|[\n  "https://dej...|         []|               NULL|        Data Analyst|Taking care of pe...|      6/10/2024|               8|39063746|            Sedgwick|   Sedgwick|              false|       [\n  2\n]| [\n  "Bachelor's ...|            2|  Bachelor's degree|         NULL|              NULL|              1|Full-time (&gt; 32 h...|                   5|                NULL|        false|  NULL|          0|          [None]|               NULL|     NULL|       NULL|{\n  "lat": 32.77...|    RGFsbGFzLCBUWA==|   Dallas, TX| 48113|    Dallas, TX|19100|Dallas-Fort Worth...|   48|     Texas|          48113|          Dallas, TX|          48113|          Dallas, TX|       19100|Dallas-Fort Worth...|       19100|Dallas-Fort Worth...|    52|Finance and Insur...|   524|Insurance Carrier...|  5242|Agencies, Brokera...| 52429|Other Insurance R...|524291|    Claims Adjusting|ET3037E0C947A02404|      Data Analysts|        data analyst|[\n  "KS1218W78FG...|[\n  "Management"...|[\n  "ESF3939CE1F...|   [\n  "Exception R...|[\n  "KS683TN76T7...|[\n  "Security Cl...|[\n  "KS1218W78FG...|[\n  "Management"...|[\n  "KS126HY6YLT...|[\n  "Microsoft O...|15-2051.01|Business Intellig...|15-2051.01|Business Intellig...|                  []|                  []|                  []|                  []|                  []|                  []|   15-0000|Computer and Math...|   15-2000|Mathematical Scie...|   15-2050|Data Scientists|   15-2051|Data Scientists|             23|Information Techn...|        231113|Data / Data Minin...|                  23111310|                   Data Analyst|                2311|     Data Analysis and...|                     23111310|                      Data Analyst|           231113|  Data / Data Minin...|                   2311|        Data Analysis and...|                23|   Information Techn...|15-0000|Computer and Math...|15-2000|Mathematical Scie...|15-2050|Data Scientists|15-2051|Data Scientists|             NULL|                  NULL|          52|Finance and Insur...|         524|Insurance Carrier...|        5242|Agencies, Brokera...|       52429|Other Insurance R...|      524291|    Claims Adjusting|</w:t>
+        <w:t xml:space="preserve">SALARY                   57.505035</w:t>
       </w:r>
       <w:r>
         <w:br/>
@@ -568,7 +786,7 @@
         <w:rPr>
           <w:rStyle w:val="VerbatimChar"/>
         </w:rPr>
-        <w:t xml:space="preserve">|1b5c3941e54a1889e...|         9/6/2024|  2024-09-06 20:32:...|         1|6/2/2024|7/20/2024|      48| [\n  "Job Board"\n]|[\n  "disabledper...|[\n  "https://www...|         []|               NULL|Sr. Lead Data Mgm...|About this role:\...|      6/12/2024|              10|37615159|         Wells Fargo|Wells Fargo|              false|      [\n  99\n]| [\n  "No Educatio...|           99|No Education Listed|         NULL|              NULL|              1|Full-time (&gt; 32 h...|                   3|                NULL|        false|  NULL|          0|          [None]|               NULL|     NULL|       NULL|{\n  "lat": 33.44...|    UGhvZW5peCwgQVo=|  Phoenix, AZ|  4013|  Maricopa, AZ|38060|Phoenix-Mesa-Chan...|    4|   Arizona|           4013|        Maricopa, AZ|           4013|        Maricopa, AZ|       38060|Phoenix-Mesa-Chan...|       38060|Phoenix-Mesa-Chan...|    52|Finance and Insur...|   522|Credit Intermedia...|  5221|Depository Credit...| 52211|  Commercial Banking|522110|  Commercial Banking|ET2114E0404BA30075|Management Analysts|sr lead data mgmt...|[\n  "KS123QX62QY...|[\n  "Exit Strate...|[\n  "KS123QX62QY...|   [\n  "Exit Strate...|                  []|                  []|[\n  "KS7G6NP6R6L...|[\n  "Reliability...|[\n  "KS4409D76NW...|[\n  "SAS (Softwa...|15-2051.01|Business Intellig...|15-2051.01|Business Intellig...|                  []|                  []|                  []|                  []|                  []|                  []|   15-0000|Computer and Math...|   15-2000|Mathematical Scie...|   15-2050|Data Scientists|   15-2051|Data Scientists|             23|Information Techn...|        231113|Data / Data Minin...|                  23111310|                   Data Analyst|                2311|     Data Analysis and...|                     23111310|                      Data Analyst|           231113|  Data / Data Minin...|                   2311|        Data Analysis and...|                23|   Information Techn...|15-0000|Computer and Math...|15-2000|Mathematical Scie...|15-2050|Data Scientists|15-2051|Data Scientists|        [\n  6\n]|  [\n  "Data Privac...|          52|Finance and Insur...|         522|Credit Intermedia...|        5221|Depository Credit...|       52211|  Commercial Banking|      522110|  Commercial Banking|</w:t>
+        <w:t xml:space="preserve">STATE_NAME                0.060691</w:t>
       </w:r>
       <w:r>
         <w:br/>
@@ -577,7 +795,7 @@
         <w:rPr>
           <w:rStyle w:val="VerbatimChar"/>
         </w:rPr>
-        <w:t xml:space="preserve">|cb5ca25f02bdf25c1...|        6/19/2024|   2024-06-19 07:00:00|         0|6/2/2024|6/17/2024|      15|[\n  "FreeJobBoar...|[\n  "craigslist....|[\n  "https://mod...|         []|               NULL|Comisiones de $10...|Comisiones de $10...|      6/17/2024|              15|       0|        Unclassified|      LH/GM|              false|      [\n  99\n]| [\n  "No Educatio...|           99|No Education Listed|         NULL|              NULL|              3|Part-time / full-...|                NULL|                NULL|        false| 92500|          0|          [None]|               year|   150000|      35000|{\n  "lat": 37.63...|    TW9kZXN0bywgQ0E=|  Modesto, CA|  6099|Stanislaus, CA|33700|         Modesto, CA|    6|California|           6099|      Stanislaus, CA|           6099|      Stanislaus, CA|       33700|         Modesto, CA|       33700|         Modesto, CA|    99|Unclassified Indu...|   999|Unclassified Indu...|  9999|Unclassified Indu...| 99999|Unclassified Indu...|999999|Unclassified Indu...|ET0000000000000000|       Unclassified|comisiones de por...|                  []|                  []|                  []|                     []|                  []|                  []|                  []|                  []|                  []|                  []|15-2051.01|Business Intellig...|15-2051.01|Business Intellig...|                  []|                  []|                  []|                  []|                  []|                  []|   15-0000|Computer and Math...|   15-2000|Mathematical Scie...|   15-2050|Data Scientists|   15-2051|Data Scientists|             23|Information Techn...|        231010|Business Intellig...|                  23101012|           Oracle Consultant...|                2310|     Business Intellig...|                     23101012|              Oracle Consultant...|           231010|  Business Intellig...|                   2310|        Business Intellig...|                23|   Information Techn...|15-0000|Computer and Math...|15-2000|Mathematical Scie...|15-2050|Data Scientists|15-2051|Data Scientists|             NULL|                  NULL|          99|Unclassified Indu...|         999|Unclassified Indu...|        9999|Unclassified Indu...|       99999|Unclassified Indu...|      999999|Unclassified Indu...|</w:t>
+        <w:t xml:space="preserve">NAICS2_NAME               0.060691</w:t>
       </w:r>
       <w:r>
         <w:br/>
@@ -586,7 +804,7 @@
         <w:rPr>
           <w:rStyle w:val="VerbatimChar"/>
         </w:rPr>
-        <w:t xml:space="preserve">+--------------------+-----------------+----------------------+----------+--------+---------+--------+--------------------+--------------------+--------------------+-----------+-------------------+--------------------+--------------------+---------------+----------------+--------+--------------------+-----------+-------------------+----------------+---------------------+-------------+-------------------+-------------+------------------+---------------+--------------------+--------------------+--------------------+-------------+------+-----------+----------------+-------------------+---------+-----------+--------------------+--------------------+-------------+------+--------------+-----+--------------------+-----+----------+---------------+--------------------+---------------+--------------------+------------+--------------------+------------+--------------------+------+--------------------+------+--------------------+------+--------------------+------+--------------------+------+--------------------+------------------+-------------------+--------------------+--------------------+--------------------+--------------------+-----------------------+--------------------+--------------------+--------------------+--------------------+--------------------+--------------------+----------+--------------------+----------+--------------------+--------------------+--------------------+--------------------+--------------------+--------------------+--------------------+----------+--------------------+----------+--------------------+----------+---------------+----------+---------------+---------------+--------------------+--------------+--------------------+--------------------------+-------------------------------+--------------------+-------------------------+-----------------------------+----------------------------------+-----------------+----------------------+-----------------------+----------------------------+------------------+-----------------------+-------+--------------------+-------+--------------------+-------+---------------+-------+---------------+-----------------+----------------------+------------+--------------------+------------+--------------------+------------+--------------------+------------+--------------------+------------+--------------------+</w:t>
+        <w:t xml:space="preserve">EDUCATION_LEVELS_NAME     0.060691</w:t>
       </w:r>
       <w:r>
         <w:br/>
@@ -595,9 +813,9076 @@
         <w:rPr>
           <w:rStyle w:val="VerbatimChar"/>
         </w:rPr>
-        <w:t xml:space="preserve">only showing top 5 rows</w:t>
+        <w:t xml:space="preserve">MIN_YEARS_EXPERIENCE      0.000000</w:t>
+      </w:r>
+      <w:r>
+        <w:br/>
+      </w:r>
+      <w:r>
+        <w:rPr>
+          <w:rStyle w:val="VerbatimChar"/>
+        </w:rPr>
+        <w:t xml:space="preserve">DURATION                  0.000000</w:t>
+      </w:r>
+      <w:r>
+        <w:br/>
+      </w:r>
+      <w:r>
+        <w:rPr>
+          <w:rStyle w:val="VerbatimChar"/>
+        </w:rPr>
+        <w:t xml:space="preserve">dtype: float64</w:t>
       </w:r>
     </w:p>
+    <w:bookmarkEnd w:id="22"/>
+    <w:bookmarkStart w:id="26" w:name="Xc60c34c65d89399977e96dfa3dd895037ab0887"/>
+    <w:p>
+      <w:pPr>
+        <w:pStyle w:val="Heading3"/>
+      </w:pPr>
+      <w:r>
+        <w:t xml:space="preserve">1.1.4 Using seaborn review a heat map of NA values. The independant variables are whole but salary is missing data.</w:t>
+      </w:r>
+    </w:p>
+    <w:p>
+      <w:pPr>
+        <w:pStyle w:val="SourceCode"/>
+      </w:pPr>
+      <w:r>
+        <w:rPr>
+          <w:rStyle w:val="NormalTok"/>
+        </w:rPr>
+        <w:t xml:space="preserve">sns.heatmap(df_pd.isna(), cbar</w:t>
+      </w:r>
+      <w:r>
+        <w:rPr>
+          <w:rStyle w:val="OperatorTok"/>
+        </w:rPr>
+        <w:t xml:space="preserve">=</w:t>
+      </w:r>
+      <w:r>
+        <w:rPr>
+          <w:rStyle w:val="VariableTok"/>
+        </w:rPr>
+        <w:t xml:space="preserve">False</w:t>
+      </w:r>
+      <w:r>
+        <w:rPr>
+          <w:rStyle w:val="NormalTok"/>
+        </w:rPr>
+        <w:t xml:space="preserve">)</w:t>
+      </w:r>
+      <w:r>
+        <w:br/>
+      </w:r>
+      <w:r>
+        <w:rPr>
+          <w:rStyle w:val="NormalTok"/>
+        </w:rPr>
+        <w:t xml:space="preserve">plt.title(</w:t>
+      </w:r>
+      <w:r>
+        <w:rPr>
+          <w:rStyle w:val="StringTok"/>
+        </w:rPr>
+        <w:t xml:space="preserve">"Missing Data Heatmap"</w:t>
+      </w:r>
+      <w:r>
+        <w:rPr>
+          <w:rStyle w:val="NormalTok"/>
+        </w:rPr>
+        <w:t xml:space="preserve">)</w:t>
+      </w:r>
+      <w:r>
+        <w:br/>
+      </w:r>
+      <w:r>
+        <w:rPr>
+          <w:rStyle w:val="NormalTok"/>
+        </w:rPr>
+        <w:t xml:space="preserve">plt.show()</w:t>
+      </w:r>
+    </w:p>
+    <w:p>
+      <w:pPr>
+        <w:pStyle w:val="FirstParagraph"/>
+      </w:pPr>
+      <w:r>
+        <w:drawing>
+          <wp:inline>
+            <wp:extent cx="4219575" cy="4991100"/>
+            <wp:effectExtent b="0" l="0" r="0" t="0"/>
+            <wp:docPr descr="" title="" id="24" name="Picture"/>
+            <a:graphic>
+              <a:graphicData uri="http://schemas.openxmlformats.org/drawingml/2006/picture">
+                <pic:pic>
+                  <pic:nvPicPr>
+                    <pic:cNvPr descr="assignment04-tluck15_files/figure-docx/cell-7-output-1.png" id="25" name="Picture"/>
+                    <pic:cNvPicPr>
+                      <a:picLocks noChangeArrowheads="1" noChangeAspect="1"/>
+                    </pic:cNvPicPr>
+                  </pic:nvPicPr>
+                  <pic:blipFill>
+                    <a:blip r:embed="rId23"/>
+                    <a:stretch>
+                      <a:fillRect/>
+                    </a:stretch>
+                  </pic:blipFill>
+                  <pic:spPr bwMode="auto">
+                    <a:xfrm>
+                      <a:off x="0" y="0"/>
+                      <a:ext cx="4219575" cy="4991100"/>
+                    </a:xfrm>
+                    <a:prstGeom prst="rect">
+                      <a:avLst/>
+                    </a:prstGeom>
+                    <a:noFill/>
+                    <a:ln w="9525">
+                      <a:noFill/>
+                      <a:headEnd/>
+                      <a:tailEnd/>
+                    </a:ln>
+                  </pic:spPr>
+                </pic:pic>
+              </a:graphicData>
+            </a:graphic>
+          </wp:inline>
+        </w:drawing>
+      </w:r>
+    </w:p>
+    <w:bookmarkEnd w:id="26"/>
+    <w:bookmarkStart w:id="30" w:name="drop-all-records-where-salary-is-na."/>
+    <w:p>
+      <w:pPr>
+        <w:pStyle w:val="Heading3"/>
+      </w:pPr>
+      <w:r>
+        <w:t xml:space="preserve">1.1.5 Drop all records where salary is NA.</w:t>
+      </w:r>
+    </w:p>
+    <w:p>
+      <w:pPr>
+        <w:pStyle w:val="SourceCode"/>
+      </w:pPr>
+      <w:r>
+        <w:rPr>
+          <w:rStyle w:val="NormalTok"/>
+        </w:rPr>
+        <w:t xml:space="preserve">df </w:t>
+      </w:r>
+      <w:r>
+        <w:rPr>
+          <w:rStyle w:val="OperatorTok"/>
+        </w:rPr>
+        <w:t xml:space="preserve">=</w:t>
+      </w:r>
+      <w:r>
+        <w:rPr>
+          <w:rStyle w:val="NormalTok"/>
+        </w:rPr>
+        <w:t xml:space="preserve"> df.na.drop(subset</w:t>
+      </w:r>
+      <w:r>
+        <w:rPr>
+          <w:rStyle w:val="OperatorTok"/>
+        </w:rPr>
+        <w:t xml:space="preserve">=</w:t>
+      </w:r>
+      <w:r>
+        <w:rPr>
+          <w:rStyle w:val="NormalTok"/>
+        </w:rPr>
+        <w:t xml:space="preserve">[</w:t>
+      </w:r>
+      <w:r>
+        <w:rPr>
+          <w:rStyle w:val="StringTok"/>
+        </w:rPr>
+        <w:t xml:space="preserve">"SALARY"</w:t>
+      </w:r>
+      <w:r>
+        <w:rPr>
+          <w:rStyle w:val="NormalTok"/>
+        </w:rPr>
+        <w:t xml:space="preserve">])</w:t>
+      </w:r>
+      <w:r>
+        <w:br/>
+      </w:r>
+      <w:r>
+        <w:rPr>
+          <w:rStyle w:val="NormalTok"/>
+        </w:rPr>
+        <w:t xml:space="preserve">df_pd </w:t>
+      </w:r>
+      <w:r>
+        <w:rPr>
+          <w:rStyle w:val="OperatorTok"/>
+        </w:rPr>
+        <w:t xml:space="preserve">=</w:t>
+      </w:r>
+      <w:r>
+        <w:rPr>
+          <w:rStyle w:val="NormalTok"/>
+        </w:rPr>
+        <w:t xml:space="preserve"> df.toPandas()</w:t>
+      </w:r>
+      <w:r>
+        <w:br/>
+      </w:r>
+      <w:r>
+        <w:br/>
+      </w:r>
+      <w:r>
+        <w:rPr>
+          <w:rStyle w:val="NormalTok"/>
+        </w:rPr>
+        <w:t xml:space="preserve">sns.heatmap(df_pd.isna(), cbar</w:t>
+      </w:r>
+      <w:r>
+        <w:rPr>
+          <w:rStyle w:val="OperatorTok"/>
+        </w:rPr>
+        <w:t xml:space="preserve">=</w:t>
+      </w:r>
+      <w:r>
+        <w:rPr>
+          <w:rStyle w:val="VariableTok"/>
+        </w:rPr>
+        <w:t xml:space="preserve">False</w:t>
+      </w:r>
+      <w:r>
+        <w:rPr>
+          <w:rStyle w:val="NormalTok"/>
+        </w:rPr>
+        <w:t xml:space="preserve">)</w:t>
+      </w:r>
+      <w:r>
+        <w:br/>
+      </w:r>
+      <w:r>
+        <w:rPr>
+          <w:rStyle w:val="NormalTok"/>
+        </w:rPr>
+        <w:t xml:space="preserve">plt.title(</w:t>
+      </w:r>
+      <w:r>
+        <w:rPr>
+          <w:rStyle w:val="StringTok"/>
+        </w:rPr>
+        <w:t xml:space="preserve">"Missing Data Heatmap"</w:t>
+      </w:r>
+      <w:r>
+        <w:rPr>
+          <w:rStyle w:val="NormalTok"/>
+        </w:rPr>
+        <w:t xml:space="preserve">)</w:t>
+      </w:r>
+      <w:r>
+        <w:br/>
+      </w:r>
+      <w:r>
+        <w:rPr>
+          <w:rStyle w:val="NormalTok"/>
+        </w:rPr>
+        <w:t xml:space="preserve">plt.show()</w:t>
+      </w:r>
+    </w:p>
+    <w:p>
+      <w:pPr>
+        <w:pStyle w:val="SourceCode"/>
+      </w:pPr>
+      <w:r>
+        <w:rPr>
+          <w:rStyle w:val="VerbatimChar"/>
+        </w:rPr>
+        <w:t xml:space="preserve">[Stage 98:&gt;                                                         (0 + 1) / 1]                                                                                </w:t>
+      </w:r>
+    </w:p>
+    <w:p>
+      <w:pPr>
+        <w:pStyle w:val="FirstParagraph"/>
+      </w:pPr>
+      <w:r>
+        <w:drawing>
+          <wp:inline>
+            <wp:extent cx="4219575" cy="4991100"/>
+            <wp:effectExtent b="0" l="0" r="0" t="0"/>
+            <wp:docPr descr="" title="" id="28" name="Picture"/>
+            <a:graphic>
+              <a:graphicData uri="http://schemas.openxmlformats.org/drawingml/2006/picture">
+                <pic:pic>
+                  <pic:nvPicPr>
+                    <pic:cNvPr descr="assignment04-tluck15_files/figure-docx/cell-8-output-2.png" id="29" name="Picture"/>
+                    <pic:cNvPicPr>
+                      <a:picLocks noChangeArrowheads="1" noChangeAspect="1"/>
+                    </pic:cNvPicPr>
+                  </pic:nvPicPr>
+                  <pic:blipFill>
+                    <a:blip r:embed="rId27"/>
+                    <a:stretch>
+                      <a:fillRect/>
+                    </a:stretch>
+                  </pic:blipFill>
+                  <pic:spPr bwMode="auto">
+                    <a:xfrm>
+                      <a:off x="0" y="0"/>
+                      <a:ext cx="4219575" cy="4991100"/>
+                    </a:xfrm>
+                    <a:prstGeom prst="rect">
+                      <a:avLst/>
+                    </a:prstGeom>
+                    <a:noFill/>
+                    <a:ln w="9525">
+                      <a:noFill/>
+                      <a:headEnd/>
+                      <a:tailEnd/>
+                    </a:ln>
+                  </pic:spPr>
+                </pic:pic>
+              </a:graphicData>
+            </a:graphic>
+          </wp:inline>
+        </w:drawing>
+      </w:r>
+    </w:p>
+    <w:bookmarkEnd w:id="30"/>
+    <w:bookmarkStart w:id="31" w:name="Xfdc84a2bc25d4d998e773118dde3b8ce3ebe4b8"/>
+    <w:p>
+      <w:pPr>
+        <w:pStyle w:val="Heading3"/>
+      </w:pPr>
+      <w:r>
+        <w:t xml:space="preserve">1.1.6 The data is cleaned and is ready for modeling.</w:t>
+      </w:r>
+    </w:p>
+    <w:p>
+      <w:pPr>
+        <w:pStyle w:val="SourceCode"/>
+      </w:pPr>
+      <w:r>
+        <w:rPr>
+          <w:rStyle w:val="NormalTok"/>
+        </w:rPr>
+        <w:t xml:space="preserve">(df_pd.isna().</w:t>
+      </w:r>
+      <w:r>
+        <w:rPr>
+          <w:rStyle w:val="BuiltInTok"/>
+        </w:rPr>
+        <w:t xml:space="preserve">sum</w:t>
+      </w:r>
+      <w:r>
+        <w:rPr>
+          <w:rStyle w:val="NormalTok"/>
+        </w:rPr>
+        <w:t xml:space="preserve">() </w:t>
+      </w:r>
+      <w:r>
+        <w:rPr>
+          <w:rStyle w:val="OperatorTok"/>
+        </w:rPr>
+        <w:t xml:space="preserve">/</w:t>
+      </w:r>
+      <w:r>
+        <w:rPr>
+          <w:rStyle w:val="NormalTok"/>
+        </w:rPr>
+        <w:t xml:space="preserve"> </w:t>
+      </w:r>
+      <w:r>
+        <w:rPr>
+          <w:rStyle w:val="BuiltInTok"/>
+        </w:rPr>
+        <w:t xml:space="preserve">len</w:t>
+      </w:r>
+      <w:r>
+        <w:rPr>
+          <w:rStyle w:val="NormalTok"/>
+        </w:rPr>
+        <w:t xml:space="preserve">(df_pd)) </w:t>
+      </w:r>
+      <w:r>
+        <w:rPr>
+          <w:rStyle w:val="OperatorTok"/>
+        </w:rPr>
+        <w:t xml:space="preserve">*</w:t>
+      </w:r>
+      <w:r>
+        <w:rPr>
+          <w:rStyle w:val="NormalTok"/>
+        </w:rPr>
+        <w:t xml:space="preserve"> </w:t>
+      </w:r>
+      <w:r>
+        <w:rPr>
+          <w:rStyle w:val="DecValTok"/>
+        </w:rPr>
+        <w:t xml:space="preserve">100</w:t>
+      </w:r>
+    </w:p>
+    <w:p>
+      <w:pPr>
+        <w:pStyle w:val="SourceCode"/>
+      </w:pPr>
+      <w:r>
+        <w:rPr>
+          <w:rStyle w:val="VerbatimChar"/>
+        </w:rPr>
+        <w:t xml:space="preserve">SALARY                   0.0</w:t>
+      </w:r>
+      <w:r>
+        <w:br/>
+      </w:r>
+      <w:r>
+        <w:rPr>
+          <w:rStyle w:val="VerbatimChar"/>
+        </w:rPr>
+        <w:t xml:space="preserve">STATE_NAME               0.0</w:t>
+      </w:r>
+      <w:r>
+        <w:br/>
+      </w:r>
+      <w:r>
+        <w:rPr>
+          <w:rStyle w:val="VerbatimChar"/>
+        </w:rPr>
+        <w:t xml:space="preserve">NAICS2_NAME              0.0</w:t>
+      </w:r>
+      <w:r>
+        <w:br/>
+      </w:r>
+      <w:r>
+        <w:rPr>
+          <w:rStyle w:val="VerbatimChar"/>
+        </w:rPr>
+        <w:t xml:space="preserve">EDUCATION_LEVELS_NAME    0.0</w:t>
+      </w:r>
+      <w:r>
+        <w:br/>
+      </w:r>
+      <w:r>
+        <w:rPr>
+          <w:rStyle w:val="VerbatimChar"/>
+        </w:rPr>
+        <w:t xml:space="preserve">MIN_YEARS_EXPERIENCE     0.0</w:t>
+      </w:r>
+      <w:r>
+        <w:br/>
+      </w:r>
+      <w:r>
+        <w:rPr>
+          <w:rStyle w:val="VerbatimChar"/>
+        </w:rPr>
+        <w:t xml:space="preserve">DURATION                 0.0</w:t>
+      </w:r>
+      <w:r>
+        <w:br/>
+      </w:r>
+      <w:r>
+        <w:rPr>
+          <w:rStyle w:val="VerbatimChar"/>
+        </w:rPr>
+        <w:t xml:space="preserve">dtype: float64</w:t>
+      </w:r>
+    </w:p>
+    <w:bookmarkEnd w:id="31"/>
+    <w:bookmarkEnd w:id="32"/>
+    <w:bookmarkEnd w:id="33"/>
+    <w:bookmarkStart w:id="44" w:name="feature-engineering"/>
+    <w:p>
+      <w:pPr>
+        <w:pStyle w:val="Heading1"/>
+      </w:pPr>
+      <w:r>
+        <w:t xml:space="preserve">2. Feature Engineering</w:t>
+      </w:r>
+    </w:p>
+    <w:bookmarkStart w:id="43" w:name="X4da507a44a225145ed543dde1e1353331aa4a8a"/>
+    <w:p>
+      <w:pPr>
+        <w:pStyle w:val="Heading2"/>
+      </w:pPr>
+      <w:r>
+        <w:t xml:space="preserve">2.1 First take the input variables and split into numeric and non numeric goups. State name, education levels, NAICS_NAME are all categoric variables. Min years experience and duration are numeric.</w:t>
+      </w:r>
+    </w:p>
+    <w:p>
+      <w:pPr>
+        <w:pStyle w:val="SourceCode"/>
+      </w:pPr>
+      <w:r>
+        <w:rPr>
+          <w:rStyle w:val="CommentTok"/>
+        </w:rPr>
+        <w:t xml:space="preserve"># Suppose you have these columns</w:t>
+      </w:r>
+      <w:r>
+        <w:br/>
+      </w:r>
+      <w:r>
+        <w:rPr>
+          <w:rStyle w:val="NormalTok"/>
+        </w:rPr>
+        <w:t xml:space="preserve">categorical_cols </w:t>
+      </w:r>
+      <w:r>
+        <w:rPr>
+          <w:rStyle w:val="OperatorTok"/>
+        </w:rPr>
+        <w:t xml:space="preserve">=</w:t>
+      </w:r>
+      <w:r>
+        <w:rPr>
+          <w:rStyle w:val="NormalTok"/>
+        </w:rPr>
+        <w:t xml:space="preserve"> [</w:t>
+      </w:r>
+      <w:r>
+        <w:rPr>
+          <w:rStyle w:val="StringTok"/>
+        </w:rPr>
+        <w:t xml:space="preserve">"STATE_NAME"</w:t>
+      </w:r>
+      <w:r>
+        <w:rPr>
+          <w:rStyle w:val="NormalTok"/>
+        </w:rPr>
+        <w:t xml:space="preserve">, </w:t>
+      </w:r>
+      <w:r>
+        <w:rPr>
+          <w:rStyle w:val="StringTok"/>
+        </w:rPr>
+        <w:t xml:space="preserve">"EDUCATION_LEVELS_NAME"</w:t>
+      </w:r>
+      <w:r>
+        <w:rPr>
+          <w:rStyle w:val="NormalTok"/>
+        </w:rPr>
+        <w:t xml:space="preserve">,</w:t>
+      </w:r>
+      <w:r>
+        <w:rPr>
+          <w:rStyle w:val="StringTok"/>
+        </w:rPr>
+        <w:t xml:space="preserve">"NAICS2_NAME"</w:t>
+      </w:r>
+      <w:r>
+        <w:rPr>
+          <w:rStyle w:val="NormalTok"/>
+        </w:rPr>
+        <w:t xml:space="preserve">]</w:t>
+      </w:r>
+      <w:r>
+        <w:br/>
+      </w:r>
+      <w:r>
+        <w:rPr>
+          <w:rStyle w:val="NormalTok"/>
+        </w:rPr>
+        <w:t xml:space="preserve">numeric_cols </w:t>
+      </w:r>
+      <w:r>
+        <w:rPr>
+          <w:rStyle w:val="OperatorTok"/>
+        </w:rPr>
+        <w:t xml:space="preserve">=</w:t>
+      </w:r>
+      <w:r>
+        <w:rPr>
+          <w:rStyle w:val="NormalTok"/>
+        </w:rPr>
+        <w:t xml:space="preserve"> [</w:t>
+      </w:r>
+      <w:r>
+        <w:rPr>
+          <w:rStyle w:val="StringTok"/>
+        </w:rPr>
+        <w:t xml:space="preserve">"MIN_YEARS_EXPERIENCE"</w:t>
+      </w:r>
+      <w:r>
+        <w:rPr>
+          <w:rStyle w:val="NormalTok"/>
+        </w:rPr>
+        <w:t xml:space="preserve">, </w:t>
+      </w:r>
+      <w:r>
+        <w:rPr>
+          <w:rStyle w:val="StringTok"/>
+        </w:rPr>
+        <w:t xml:space="preserve">"DURATION"</w:t>
+      </w:r>
+      <w:r>
+        <w:rPr>
+          <w:rStyle w:val="NormalTok"/>
+        </w:rPr>
+        <w:t xml:space="preserve">]</w:t>
+      </w:r>
+    </w:p>
+    <w:bookmarkStart w:id="34" w:name="X27f8428deb89251e78c0ebf5c697028b1b7a0f4"/>
+    <w:p>
+      <w:pPr>
+        <w:pStyle w:val="Heading3"/>
+      </w:pPr>
+      <w:r>
+        <w:t xml:space="preserve">2.1.1 For the categorical columns, assign index values to each column and then one hot encode the columns as a vector.</w:t>
+      </w:r>
+    </w:p>
+    <w:p>
+      <w:pPr>
+        <w:pStyle w:val="SourceCode"/>
+      </w:pPr>
+      <w:r>
+        <w:rPr>
+          <w:rStyle w:val="NormalTok"/>
+        </w:rPr>
+        <w:t xml:space="preserve">indexers </w:t>
+      </w:r>
+      <w:r>
+        <w:rPr>
+          <w:rStyle w:val="OperatorTok"/>
+        </w:rPr>
+        <w:t xml:space="preserve">=</w:t>
+      </w:r>
+      <w:r>
+        <w:rPr>
+          <w:rStyle w:val="NormalTok"/>
+        </w:rPr>
+        <w:t xml:space="preserve"> [StringIndexer(inputCol</w:t>
+      </w:r>
+      <w:r>
+        <w:rPr>
+          <w:rStyle w:val="OperatorTok"/>
+        </w:rPr>
+        <w:t xml:space="preserve">=</w:t>
+      </w:r>
+      <w:r>
+        <w:rPr>
+          <w:rStyle w:val="NormalTok"/>
+        </w:rPr>
+        <w:t xml:space="preserve">col, outputCol</w:t>
+      </w:r>
+      <w:r>
+        <w:rPr>
+          <w:rStyle w:val="OperatorTok"/>
+        </w:rPr>
+        <w:t xml:space="preserve">=</w:t>
+      </w:r>
+      <w:r>
+        <w:rPr>
+          <w:rStyle w:val="SpecialStringTok"/>
+        </w:rPr>
+        <w:t xml:space="preserve">f"</w:t>
+      </w:r>
+      <w:r>
+        <w:rPr>
+          <w:rStyle w:val="SpecialCharTok"/>
+        </w:rPr>
+        <w:t xml:space="preserve">{</w:t>
+      </w:r>
+      <w:r>
+        <w:rPr>
+          <w:rStyle w:val="NormalTok"/>
+        </w:rPr>
+        <w:t xml:space="preserve">col</w:t>
+      </w:r>
+      <w:r>
+        <w:rPr>
+          <w:rStyle w:val="SpecialCharTok"/>
+        </w:rPr>
+        <w:t xml:space="preserve">}</w:t>
+      </w:r>
+      <w:r>
+        <w:rPr>
+          <w:rStyle w:val="SpecialStringTok"/>
+        </w:rPr>
+        <w:t xml:space="preserve">_indexed"</w:t>
+      </w:r>
+      <w:r>
+        <w:rPr>
+          <w:rStyle w:val="NormalTok"/>
+        </w:rPr>
+        <w:t xml:space="preserve">) </w:t>
+      </w:r>
+      <w:r>
+        <w:rPr>
+          <w:rStyle w:val="ControlFlowTok"/>
+        </w:rPr>
+        <w:t xml:space="preserve">for</w:t>
+      </w:r>
+      <w:r>
+        <w:rPr>
+          <w:rStyle w:val="NormalTok"/>
+        </w:rPr>
+        <w:t xml:space="preserve"> col </w:t>
+      </w:r>
+      <w:r>
+        <w:rPr>
+          <w:rStyle w:val="KeywordTok"/>
+        </w:rPr>
+        <w:t xml:space="preserve">in</w:t>
+      </w:r>
+      <w:r>
+        <w:rPr>
+          <w:rStyle w:val="NormalTok"/>
+        </w:rPr>
+        <w:t xml:space="preserve"> categorical_cols]</w:t>
+      </w:r>
+      <w:r>
+        <w:br/>
+      </w:r>
+      <w:r>
+        <w:rPr>
+          <w:rStyle w:val="NormalTok"/>
+        </w:rPr>
+        <w:t xml:space="preserve">encoders </w:t>
+      </w:r>
+      <w:r>
+        <w:rPr>
+          <w:rStyle w:val="OperatorTok"/>
+        </w:rPr>
+        <w:t xml:space="preserve">=</w:t>
+      </w:r>
+      <w:r>
+        <w:rPr>
+          <w:rStyle w:val="NormalTok"/>
+        </w:rPr>
+        <w:t xml:space="preserve"> [OneHotEncoder(inputCols</w:t>
+      </w:r>
+      <w:r>
+        <w:rPr>
+          <w:rStyle w:val="OperatorTok"/>
+        </w:rPr>
+        <w:t xml:space="preserve">=</w:t>
+      </w:r>
+      <w:r>
+        <w:rPr>
+          <w:rStyle w:val="NormalTok"/>
+        </w:rPr>
+        <w:t xml:space="preserve">[</w:t>
+      </w:r>
+      <w:r>
+        <w:rPr>
+          <w:rStyle w:val="SpecialStringTok"/>
+        </w:rPr>
+        <w:t xml:space="preserve">f"</w:t>
+      </w:r>
+      <w:r>
+        <w:rPr>
+          <w:rStyle w:val="SpecialCharTok"/>
+        </w:rPr>
+        <w:t xml:space="preserve">{</w:t>
+      </w:r>
+      <w:r>
+        <w:rPr>
+          <w:rStyle w:val="NormalTok"/>
+        </w:rPr>
+        <w:t xml:space="preserve">col</w:t>
+      </w:r>
+      <w:r>
+        <w:rPr>
+          <w:rStyle w:val="SpecialCharTok"/>
+        </w:rPr>
+        <w:t xml:space="preserve">}</w:t>
+      </w:r>
+      <w:r>
+        <w:rPr>
+          <w:rStyle w:val="SpecialStringTok"/>
+        </w:rPr>
+        <w:t xml:space="preserve">_indexed"</w:t>
+      </w:r>
+      <w:r>
+        <w:rPr>
+          <w:rStyle w:val="NormalTok"/>
+        </w:rPr>
+        <w:t xml:space="preserve">], outputCols</w:t>
+      </w:r>
+      <w:r>
+        <w:rPr>
+          <w:rStyle w:val="OperatorTok"/>
+        </w:rPr>
+        <w:t xml:space="preserve">=</w:t>
+      </w:r>
+      <w:r>
+        <w:rPr>
+          <w:rStyle w:val="NormalTok"/>
+        </w:rPr>
+        <w:t xml:space="preserve">[</w:t>
+      </w:r>
+      <w:r>
+        <w:rPr>
+          <w:rStyle w:val="SpecialStringTok"/>
+        </w:rPr>
+        <w:t xml:space="preserve">f"</w:t>
+      </w:r>
+      <w:r>
+        <w:rPr>
+          <w:rStyle w:val="SpecialCharTok"/>
+        </w:rPr>
+        <w:t xml:space="preserve">{</w:t>
+      </w:r>
+      <w:r>
+        <w:rPr>
+          <w:rStyle w:val="NormalTok"/>
+        </w:rPr>
+        <w:t xml:space="preserve">col</w:t>
+      </w:r>
+      <w:r>
+        <w:rPr>
+          <w:rStyle w:val="SpecialCharTok"/>
+        </w:rPr>
+        <w:t xml:space="preserve">}</w:t>
+      </w:r>
+      <w:r>
+        <w:rPr>
+          <w:rStyle w:val="SpecialStringTok"/>
+        </w:rPr>
+        <w:t xml:space="preserve">_encoded"</w:t>
+      </w:r>
+      <w:r>
+        <w:rPr>
+          <w:rStyle w:val="NormalTok"/>
+        </w:rPr>
+        <w:t xml:space="preserve">]) </w:t>
+      </w:r>
+      <w:r>
+        <w:rPr>
+          <w:rStyle w:val="ControlFlowTok"/>
+        </w:rPr>
+        <w:t xml:space="preserve">for</w:t>
+      </w:r>
+      <w:r>
+        <w:rPr>
+          <w:rStyle w:val="NormalTok"/>
+        </w:rPr>
+        <w:t xml:space="preserve"> col </w:t>
+      </w:r>
+      <w:r>
+        <w:rPr>
+          <w:rStyle w:val="KeywordTok"/>
+        </w:rPr>
+        <w:t xml:space="preserve">in</w:t>
+      </w:r>
+      <w:r>
+        <w:rPr>
+          <w:rStyle w:val="NormalTok"/>
+        </w:rPr>
+        <w:t xml:space="preserve"> categorical_cols]</w:t>
+      </w:r>
+    </w:p>
+    <w:bookmarkEnd w:id="34"/>
+    <w:bookmarkStart w:id="35" w:name="X03452dbd5fea3be6c9d89c27ebd2542ce18807f"/>
+    <w:p>
+      <w:pPr>
+        <w:pStyle w:val="Heading3"/>
+      </w:pPr>
+      <w:r>
+        <w:t xml:space="preserve">2.1.2 Next compile the one hot encoded columns with the numeric columns in a vector to be used in feature modeling.</w:t>
+      </w:r>
+    </w:p>
+    <w:p>
+      <w:pPr>
+        <w:pStyle w:val="SourceCode"/>
+      </w:pPr>
+      <w:r>
+        <w:rPr>
+          <w:rStyle w:val="NormalTok"/>
+        </w:rPr>
+        <w:t xml:space="preserve">assembler_inputs </w:t>
+      </w:r>
+      <w:r>
+        <w:rPr>
+          <w:rStyle w:val="OperatorTok"/>
+        </w:rPr>
+        <w:t xml:space="preserve">=</w:t>
+      </w:r>
+      <w:r>
+        <w:rPr>
+          <w:rStyle w:val="NormalTok"/>
+        </w:rPr>
+        <w:t xml:space="preserve"> [</w:t>
+      </w:r>
+      <w:r>
+        <w:rPr>
+          <w:rStyle w:val="SpecialStringTok"/>
+        </w:rPr>
+        <w:t xml:space="preserve">f"</w:t>
+      </w:r>
+      <w:r>
+        <w:rPr>
+          <w:rStyle w:val="SpecialCharTok"/>
+        </w:rPr>
+        <w:t xml:space="preserve">{</w:t>
+      </w:r>
+      <w:r>
+        <w:rPr>
+          <w:rStyle w:val="NormalTok"/>
+        </w:rPr>
+        <w:t xml:space="preserve">col</w:t>
+      </w:r>
+      <w:r>
+        <w:rPr>
+          <w:rStyle w:val="SpecialCharTok"/>
+        </w:rPr>
+        <w:t xml:space="preserve">}</w:t>
+      </w:r>
+      <w:r>
+        <w:rPr>
+          <w:rStyle w:val="SpecialStringTok"/>
+        </w:rPr>
+        <w:t xml:space="preserve">_encoded"</w:t>
+      </w:r>
+      <w:r>
+        <w:rPr>
+          <w:rStyle w:val="NormalTok"/>
+        </w:rPr>
+        <w:t xml:space="preserve"> </w:t>
+      </w:r>
+      <w:r>
+        <w:rPr>
+          <w:rStyle w:val="ControlFlowTok"/>
+        </w:rPr>
+        <w:t xml:space="preserve">for</w:t>
+      </w:r>
+      <w:r>
+        <w:rPr>
+          <w:rStyle w:val="NormalTok"/>
+        </w:rPr>
+        <w:t xml:space="preserve"> col </w:t>
+      </w:r>
+      <w:r>
+        <w:rPr>
+          <w:rStyle w:val="KeywordTok"/>
+        </w:rPr>
+        <w:t xml:space="preserve">in</w:t>
+      </w:r>
+      <w:r>
+        <w:rPr>
+          <w:rStyle w:val="NormalTok"/>
+        </w:rPr>
+        <w:t xml:space="preserve"> categorical_cols] </w:t>
+      </w:r>
+      <w:r>
+        <w:rPr>
+          <w:rStyle w:val="OperatorTok"/>
+        </w:rPr>
+        <w:t xml:space="preserve">+</w:t>
+      </w:r>
+      <w:r>
+        <w:rPr>
+          <w:rStyle w:val="NormalTok"/>
+        </w:rPr>
+        <w:t xml:space="preserve"> numeric_cols</w:t>
+      </w:r>
+      <w:r>
+        <w:br/>
+      </w:r>
+      <w:r>
+        <w:rPr>
+          <w:rStyle w:val="NormalTok"/>
+        </w:rPr>
+        <w:t xml:space="preserve">assembler </w:t>
+      </w:r>
+      <w:r>
+        <w:rPr>
+          <w:rStyle w:val="OperatorTok"/>
+        </w:rPr>
+        <w:t xml:space="preserve">=</w:t>
+      </w:r>
+      <w:r>
+        <w:rPr>
+          <w:rStyle w:val="NormalTok"/>
+        </w:rPr>
+        <w:t xml:space="preserve"> VectorAssembler(inputCols</w:t>
+      </w:r>
+      <w:r>
+        <w:rPr>
+          <w:rStyle w:val="OperatorTok"/>
+        </w:rPr>
+        <w:t xml:space="preserve">=</w:t>
+      </w:r>
+      <w:r>
+        <w:rPr>
+          <w:rStyle w:val="NormalTok"/>
+        </w:rPr>
+        <w:t xml:space="preserve">assembler_inputs, outputCol</w:t>
+      </w:r>
+      <w:r>
+        <w:rPr>
+          <w:rStyle w:val="OperatorTok"/>
+        </w:rPr>
+        <w:t xml:space="preserve">=</w:t>
+      </w:r>
+      <w:r>
+        <w:rPr>
+          <w:rStyle w:val="StringTok"/>
+        </w:rPr>
+        <w:t xml:space="preserve">"features"</w:t>
+      </w:r>
+      <w:r>
+        <w:rPr>
+          <w:rStyle w:val="NormalTok"/>
+        </w:rPr>
+        <w:t xml:space="preserve">)</w:t>
+      </w:r>
+    </w:p>
+    <w:bookmarkEnd w:id="35"/>
+    <w:bookmarkStart w:id="36" w:name="Xba838e9ea4692303f4c8113181439bb132dc7bf"/>
+    <w:p>
+      <w:pPr>
+        <w:pStyle w:val="Heading3"/>
+      </w:pPr>
+      <w:r>
+        <w:t xml:space="preserve">2.1.3 Store these data preparation steps as a pipeline for further use</w:t>
+      </w:r>
+    </w:p>
+    <w:p>
+      <w:pPr>
+        <w:pStyle w:val="SourceCode"/>
+      </w:pPr>
+      <w:r>
+        <w:rPr>
+          <w:rStyle w:val="NormalTok"/>
+        </w:rPr>
+        <w:t xml:space="preserve">pipeline </w:t>
+      </w:r>
+      <w:r>
+        <w:rPr>
+          <w:rStyle w:val="OperatorTok"/>
+        </w:rPr>
+        <w:t xml:space="preserve">=</w:t>
+      </w:r>
+      <w:r>
+        <w:rPr>
+          <w:rStyle w:val="NormalTok"/>
+        </w:rPr>
+        <w:t xml:space="preserve"> Pipeline(stages</w:t>
+      </w:r>
+      <w:r>
+        <w:rPr>
+          <w:rStyle w:val="OperatorTok"/>
+        </w:rPr>
+        <w:t xml:space="preserve">=</w:t>
+      </w:r>
+      <w:r>
+        <w:rPr>
+          <w:rStyle w:val="NormalTok"/>
+        </w:rPr>
+        <w:t xml:space="preserve">indexers </w:t>
+      </w:r>
+      <w:r>
+        <w:rPr>
+          <w:rStyle w:val="OperatorTok"/>
+        </w:rPr>
+        <w:t xml:space="preserve">+</w:t>
+      </w:r>
+      <w:r>
+        <w:rPr>
+          <w:rStyle w:val="NormalTok"/>
+        </w:rPr>
+        <w:t xml:space="preserve"> encoders </w:t>
+      </w:r>
+      <w:r>
+        <w:rPr>
+          <w:rStyle w:val="OperatorTok"/>
+        </w:rPr>
+        <w:t xml:space="preserve">+</w:t>
+      </w:r>
+      <w:r>
+        <w:rPr>
+          <w:rStyle w:val="NormalTok"/>
+        </w:rPr>
+        <w:t xml:space="preserve"> [assembler])</w:t>
+      </w:r>
+    </w:p>
+    <w:bookmarkEnd w:id="36"/>
+    <w:bookmarkStart w:id="37" w:name="X4a42a6a3c421d144488fbac57197e93592b10bf"/>
+    <w:p>
+      <w:pPr>
+        <w:pStyle w:val="Heading3"/>
+      </w:pPr>
+      <w:r>
+        <w:t xml:space="preserve">2.1.4 For polynomial square min years experience</w:t>
+      </w:r>
+    </w:p>
+    <w:p>
+      <w:pPr>
+        <w:pStyle w:val="SourceCode"/>
+      </w:pPr>
+      <w:r>
+        <w:rPr>
+          <w:rStyle w:val="ImportTok"/>
+        </w:rPr>
+        <w:t xml:space="preserve">from</w:t>
+      </w:r>
+      <w:r>
+        <w:rPr>
+          <w:rStyle w:val="NormalTok"/>
+        </w:rPr>
+        <w:t xml:space="preserve"> pyspark.sql.functions </w:t>
+      </w:r>
+      <w:r>
+        <w:rPr>
+          <w:rStyle w:val="ImportTok"/>
+        </w:rPr>
+        <w:t xml:space="preserve">import</w:t>
+      </w:r>
+      <w:r>
+        <w:rPr>
+          <w:rStyle w:val="NormalTok"/>
+        </w:rPr>
+        <w:t xml:space="preserve"> col, </w:t>
+      </w:r>
+      <w:r>
+        <w:rPr>
+          <w:rStyle w:val="BuiltInTok"/>
+        </w:rPr>
+        <w:t xml:space="preserve">pow</w:t>
+      </w:r>
+      <w:r>
+        <w:br/>
+      </w:r>
+      <w:r>
+        <w:br/>
+      </w:r>
+      <w:r>
+        <w:rPr>
+          <w:rStyle w:val="NormalTok"/>
+        </w:rPr>
+        <w:t xml:space="preserve">df_poly </w:t>
+      </w:r>
+      <w:r>
+        <w:rPr>
+          <w:rStyle w:val="OperatorTok"/>
+        </w:rPr>
+        <w:t xml:space="preserve">=</w:t>
+      </w:r>
+      <w:r>
+        <w:rPr>
+          <w:rStyle w:val="NormalTok"/>
+        </w:rPr>
+        <w:t xml:space="preserve"> df.withColumn(</w:t>
+      </w:r>
+      <w:r>
+        <w:rPr>
+          <w:rStyle w:val="StringTok"/>
+        </w:rPr>
+        <w:t xml:space="preserve">"MIN_YEARS_EXPERIENCE_SQ"</w:t>
+      </w:r>
+      <w:r>
+        <w:rPr>
+          <w:rStyle w:val="NormalTok"/>
+        </w:rPr>
+        <w:t xml:space="preserve">, </w:t>
+      </w:r>
+      <w:r>
+        <w:rPr>
+          <w:rStyle w:val="BuiltInTok"/>
+        </w:rPr>
+        <w:t xml:space="preserve">pow</w:t>
+      </w:r>
+      <w:r>
+        <w:rPr>
+          <w:rStyle w:val="NormalTok"/>
+        </w:rPr>
+        <w:t xml:space="preserve">(col(</w:t>
+      </w:r>
+      <w:r>
+        <w:rPr>
+          <w:rStyle w:val="StringTok"/>
+        </w:rPr>
+        <w:t xml:space="preserve">"MIN_YEARS_EXPERIENCE"</w:t>
+      </w:r>
+      <w:r>
+        <w:rPr>
+          <w:rStyle w:val="NormalTok"/>
+        </w:rPr>
+        <w:t xml:space="preserve">), </w:t>
+      </w:r>
+      <w:r>
+        <w:rPr>
+          <w:rStyle w:val="DecValTok"/>
+        </w:rPr>
+        <w:t xml:space="preserve">2</w:t>
+      </w:r>
+      <w:r>
+        <w:rPr>
+          <w:rStyle w:val="NormalTok"/>
+        </w:rPr>
+        <w:t xml:space="preserve">))</w:t>
+      </w:r>
+    </w:p>
+    <w:bookmarkEnd w:id="37"/>
+    <w:bookmarkStart w:id="38" w:name="Xa84b5a60c70c94e0b605e7a3b5314dc6ef83c5d"/>
+    <w:p>
+      <w:pPr>
+        <w:pStyle w:val="Heading3"/>
+      </w:pPr>
+      <w:r>
+        <w:t xml:space="preserve">2.1.5 Assemble vector using min years and min years experience for polynomial features.</w:t>
+      </w:r>
+    </w:p>
+    <w:p>
+      <w:pPr>
+        <w:pStyle w:val="SourceCode"/>
+      </w:pPr>
+      <w:r>
+        <w:rPr>
+          <w:rStyle w:val="ImportTok"/>
+        </w:rPr>
+        <w:t xml:space="preserve">from</w:t>
+      </w:r>
+      <w:r>
+        <w:rPr>
+          <w:rStyle w:val="NormalTok"/>
+        </w:rPr>
+        <w:t xml:space="preserve"> pyspark.ml.feature </w:t>
+      </w:r>
+      <w:r>
+        <w:rPr>
+          <w:rStyle w:val="ImportTok"/>
+        </w:rPr>
+        <w:t xml:space="preserve">import</w:t>
+      </w:r>
+      <w:r>
+        <w:rPr>
+          <w:rStyle w:val="NormalTok"/>
+        </w:rPr>
+        <w:t xml:space="preserve"> VectorAssembler</w:t>
+      </w:r>
+      <w:r>
+        <w:br/>
+      </w:r>
+      <w:r>
+        <w:br/>
+      </w:r>
+      <w:r>
+        <w:rPr>
+          <w:rStyle w:val="NormalTok"/>
+        </w:rPr>
+        <w:t xml:space="preserve">assembler_poly </w:t>
+      </w:r>
+      <w:r>
+        <w:rPr>
+          <w:rStyle w:val="OperatorTok"/>
+        </w:rPr>
+        <w:t xml:space="preserve">=</w:t>
+      </w:r>
+      <w:r>
+        <w:rPr>
+          <w:rStyle w:val="NormalTok"/>
+        </w:rPr>
+        <w:t xml:space="preserve"> VectorAssembler(</w:t>
+      </w:r>
+      <w:r>
+        <w:br/>
+      </w:r>
+      <w:r>
+        <w:rPr>
+          <w:rStyle w:val="NormalTok"/>
+        </w:rPr>
+        <w:t xml:space="preserve">    inputCols</w:t>
+      </w:r>
+      <w:r>
+        <w:rPr>
+          <w:rStyle w:val="OperatorTok"/>
+        </w:rPr>
+        <w:t xml:space="preserve">=</w:t>
+      </w:r>
+      <w:r>
+        <w:rPr>
+          <w:rStyle w:val="NormalTok"/>
+        </w:rPr>
+        <w:t xml:space="preserve">[</w:t>
+      </w:r>
+      <w:r>
+        <w:rPr>
+          <w:rStyle w:val="StringTok"/>
+        </w:rPr>
+        <w:t xml:space="preserve">"MIN_YEARS_EXPERIENCE"</w:t>
+      </w:r>
+      <w:r>
+        <w:rPr>
+          <w:rStyle w:val="NormalTok"/>
+        </w:rPr>
+        <w:t xml:space="preserve">, </w:t>
+      </w:r>
+      <w:r>
+        <w:rPr>
+          <w:rStyle w:val="StringTok"/>
+        </w:rPr>
+        <w:t xml:space="preserve">"MIN_YEARS_EXPERIENCE_SQ"</w:t>
+      </w:r>
+      <w:r>
+        <w:rPr>
+          <w:rStyle w:val="NormalTok"/>
+        </w:rPr>
+        <w:t xml:space="preserve">],</w:t>
+      </w:r>
+      <w:r>
+        <w:br/>
+      </w:r>
+      <w:r>
+        <w:rPr>
+          <w:rStyle w:val="NormalTok"/>
+        </w:rPr>
+        <w:t xml:space="preserve">    outputCol</w:t>
+      </w:r>
+      <w:r>
+        <w:rPr>
+          <w:rStyle w:val="OperatorTok"/>
+        </w:rPr>
+        <w:t xml:space="preserve">=</w:t>
+      </w:r>
+      <w:r>
+        <w:rPr>
+          <w:rStyle w:val="StringTok"/>
+        </w:rPr>
+        <w:t xml:space="preserve">"features_poly"</w:t>
+      </w:r>
+      <w:r>
+        <w:br/>
+      </w:r>
+      <w:r>
+        <w:rPr>
+          <w:rStyle w:val="NormalTok"/>
+        </w:rPr>
+        <w:t xml:space="preserve">)</w:t>
+      </w:r>
+      <w:r>
+        <w:br/>
+      </w:r>
+      <w:r>
+        <w:br/>
+      </w:r>
+      <w:r>
+        <w:rPr>
+          <w:rStyle w:val="NormalTok"/>
+        </w:rPr>
+        <w:t xml:space="preserve">df_poly </w:t>
+      </w:r>
+      <w:r>
+        <w:rPr>
+          <w:rStyle w:val="OperatorTok"/>
+        </w:rPr>
+        <w:t xml:space="preserve">=</w:t>
+      </w:r>
+      <w:r>
+        <w:rPr>
+          <w:rStyle w:val="NormalTok"/>
+        </w:rPr>
+        <w:t xml:space="preserve"> assembler_poly.transform(df_poly)</w:t>
+      </w:r>
+    </w:p>
+    <w:p>
+      <w:pPr>
+        <w:pStyle w:val="SourceCode"/>
+      </w:pPr>
+      <w:r>
+        <w:rPr>
+          <w:rStyle w:val="NormalTok"/>
+        </w:rPr>
+        <w:t xml:space="preserve">df_poly.printSchema()</w:t>
+      </w:r>
+    </w:p>
+    <w:p>
+      <w:pPr>
+        <w:pStyle w:val="SourceCode"/>
+      </w:pPr>
+      <w:r>
+        <w:rPr>
+          <w:rStyle w:val="VerbatimChar"/>
+        </w:rPr>
+        <w:t xml:space="preserve">root</w:t>
+      </w:r>
+      <w:r>
+        <w:br/>
+      </w:r>
+      <w:r>
+        <w:rPr>
+          <w:rStyle w:val="VerbatimChar"/>
+        </w:rPr>
+        <w:t xml:space="preserve"> |-- SALARY: integer (nullable = true)</w:t>
+      </w:r>
+      <w:r>
+        <w:br/>
+      </w:r>
+      <w:r>
+        <w:rPr>
+          <w:rStyle w:val="VerbatimChar"/>
+        </w:rPr>
+        <w:t xml:space="preserve"> |-- STATE_NAME: string (nullable = true)</w:t>
+      </w:r>
+      <w:r>
+        <w:br/>
+      </w:r>
+      <w:r>
+        <w:rPr>
+          <w:rStyle w:val="VerbatimChar"/>
+        </w:rPr>
+        <w:t xml:space="preserve"> |-- NAICS2_NAME: string (nullable = true)</w:t>
+      </w:r>
+      <w:r>
+        <w:br/>
+      </w:r>
+      <w:r>
+        <w:rPr>
+          <w:rStyle w:val="VerbatimChar"/>
+        </w:rPr>
+        <w:t xml:space="preserve"> |-- EDUCATION_LEVELS_NAME: string (nullable = true)</w:t>
+      </w:r>
+      <w:r>
+        <w:br/>
+      </w:r>
+      <w:r>
+        <w:rPr>
+          <w:rStyle w:val="VerbatimChar"/>
+        </w:rPr>
+        <w:t xml:space="preserve"> |-- MIN_YEARS_EXPERIENCE: integer (nullable = false)</w:t>
+      </w:r>
+      <w:r>
+        <w:br/>
+      </w:r>
+      <w:r>
+        <w:rPr>
+          <w:rStyle w:val="VerbatimChar"/>
+        </w:rPr>
+        <w:t xml:space="preserve"> |-- DURATION: integer (nullable = false)</w:t>
+      </w:r>
+      <w:r>
+        <w:br/>
+      </w:r>
+      <w:r>
+        <w:rPr>
+          <w:rStyle w:val="VerbatimChar"/>
+        </w:rPr>
+        <w:t xml:space="preserve"> |-- MIN_YEARS_EXPERIENCE_SQ: double (nullable = false)</w:t>
+      </w:r>
+      <w:r>
+        <w:br/>
+      </w:r>
+      <w:r>
+        <w:rPr>
+          <w:rStyle w:val="VerbatimChar"/>
+        </w:rPr>
+        <w:t xml:space="preserve"> |-- features_poly: vector (nullable = true)</w:t>
+      </w:r>
+    </w:p>
+    <w:p>
+      <w:pPr>
+        <w:pStyle w:val="SourceCode"/>
+      </w:pPr>
+      <w:r>
+        <w:rPr>
+          <w:rStyle w:val="CommentTok"/>
+        </w:rPr>
+        <w:t xml:space="preserve">#df_poly.show()</w:t>
+      </w:r>
+    </w:p>
+    <w:bookmarkEnd w:id="38"/>
+    <w:bookmarkStart w:id="39" w:name="X85f94f6ecd63ac1c1400ce7157459e662504dac"/>
+    <w:p>
+      <w:pPr>
+        <w:pStyle w:val="Heading3"/>
+      </w:pPr>
+      <w:r>
+        <w:t xml:space="preserve">2.1.6 Now split the data for training and testing in a 70/30% split.</w:t>
+      </w:r>
+    </w:p>
+    <w:p>
+      <w:pPr>
+        <w:pStyle w:val="SourceCode"/>
+      </w:pPr>
+      <w:r>
+        <w:rPr>
+          <w:rStyle w:val="NormalTok"/>
+        </w:rPr>
+        <w:t xml:space="preserve">train_df, test_df </w:t>
+      </w:r>
+      <w:r>
+        <w:rPr>
+          <w:rStyle w:val="OperatorTok"/>
+        </w:rPr>
+        <w:t xml:space="preserve">=</w:t>
+      </w:r>
+      <w:r>
+        <w:rPr>
+          <w:rStyle w:val="NormalTok"/>
+        </w:rPr>
+        <w:t xml:space="preserve"> df.randomSplit([</w:t>
+      </w:r>
+      <w:r>
+        <w:rPr>
+          <w:rStyle w:val="FloatTok"/>
+        </w:rPr>
+        <w:t xml:space="preserve">0.7</w:t>
+      </w:r>
+      <w:r>
+        <w:rPr>
+          <w:rStyle w:val="NormalTok"/>
+        </w:rPr>
+        <w:t xml:space="preserve">, </w:t>
+      </w:r>
+      <w:r>
+        <w:rPr>
+          <w:rStyle w:val="FloatTok"/>
+        </w:rPr>
+        <w:t xml:space="preserve">0.3</w:t>
+      </w:r>
+      <w:r>
+        <w:rPr>
+          <w:rStyle w:val="NormalTok"/>
+        </w:rPr>
+        <w:t xml:space="preserve">], seed</w:t>
+      </w:r>
+      <w:r>
+        <w:rPr>
+          <w:rStyle w:val="OperatorTok"/>
+        </w:rPr>
+        <w:t xml:space="preserve">=</w:t>
+      </w:r>
+      <w:r>
+        <w:rPr>
+          <w:rStyle w:val="DecValTok"/>
+        </w:rPr>
+        <w:t xml:space="preserve">42</w:t>
+      </w:r>
+      <w:r>
+        <w:rPr>
+          <w:rStyle w:val="NormalTok"/>
+        </w:rPr>
+        <w:t xml:space="preserve">)</w:t>
+      </w:r>
+    </w:p>
+    <w:bookmarkEnd w:id="39"/>
+    <w:bookmarkStart w:id="40" w:name="X75405609edd54c78a4263533646cc2e144501ba"/>
+    <w:p>
+      <w:pPr>
+        <w:pStyle w:val="Heading3"/>
+      </w:pPr>
+      <w:r>
+        <w:t xml:space="preserve">2.1.7 Use the previusly created pipeline the prepare the training and test data for use.</w:t>
+      </w:r>
+    </w:p>
+    <w:p>
+      <w:pPr>
+        <w:pStyle w:val="SourceCode"/>
+      </w:pPr>
+      <w:r>
+        <w:rPr>
+          <w:rStyle w:val="NormalTok"/>
+        </w:rPr>
+        <w:t xml:space="preserve">pipeline_model </w:t>
+      </w:r>
+      <w:r>
+        <w:rPr>
+          <w:rStyle w:val="OperatorTok"/>
+        </w:rPr>
+        <w:t xml:space="preserve">=</w:t>
+      </w:r>
+      <w:r>
+        <w:rPr>
+          <w:rStyle w:val="NormalTok"/>
+        </w:rPr>
+        <w:t xml:space="preserve"> pipeline.fit(train_df)</w:t>
+      </w:r>
+      <w:r>
+        <w:br/>
+      </w:r>
+      <w:r>
+        <w:rPr>
+          <w:rStyle w:val="NormalTok"/>
+        </w:rPr>
+        <w:t xml:space="preserve">train_ready </w:t>
+      </w:r>
+      <w:r>
+        <w:rPr>
+          <w:rStyle w:val="OperatorTok"/>
+        </w:rPr>
+        <w:t xml:space="preserve">=</w:t>
+      </w:r>
+      <w:r>
+        <w:rPr>
+          <w:rStyle w:val="NormalTok"/>
+        </w:rPr>
+        <w:t xml:space="preserve"> pipeline_model.transform(train_df)</w:t>
+      </w:r>
+      <w:r>
+        <w:br/>
+      </w:r>
+      <w:r>
+        <w:rPr>
+          <w:rStyle w:val="NormalTok"/>
+        </w:rPr>
+        <w:t xml:space="preserve">test_ready </w:t>
+      </w:r>
+      <w:r>
+        <w:rPr>
+          <w:rStyle w:val="OperatorTok"/>
+        </w:rPr>
+        <w:t xml:space="preserve">=</w:t>
+      </w:r>
+      <w:r>
+        <w:rPr>
+          <w:rStyle w:val="NormalTok"/>
+        </w:rPr>
+        <w:t xml:space="preserve"> pipeline_model.transform(test_df)</w:t>
+      </w:r>
+    </w:p>
+    <w:p>
+      <w:pPr>
+        <w:pStyle w:val="SourceCode"/>
+      </w:pPr>
+      <w:r>
+        <w:rPr>
+          <w:rStyle w:val="VerbatimChar"/>
+        </w:rPr>
+        <w:t xml:space="preserve">[Stage 99:&gt;                                                         (0 + 1) / 1]                                                                                [Stage 105:&gt;                                                        (0 + 1) / 1]                                                                                [Stage 111:&gt;                                                        (0 + 1) / 1]                                                                                </w:t>
+      </w:r>
+    </w:p>
+    <w:bookmarkEnd w:id="40"/>
+    <w:bookmarkStart w:id="41" w:name="X79cc7fa91822921790aceed7df53b683730e400"/>
+    <w:p>
+      <w:pPr>
+        <w:pStyle w:val="Heading3"/>
+      </w:pPr>
+      <w:r>
+        <w:t xml:space="preserve">2.1.8 Parse target variable and features vector for modeling.</w:t>
+      </w:r>
+    </w:p>
+    <w:p>
+      <w:pPr>
+        <w:pStyle w:val="SourceCode"/>
+      </w:pPr>
+      <w:r>
+        <w:rPr>
+          <w:rStyle w:val="NormalTok"/>
+        </w:rPr>
+        <w:t xml:space="preserve">train_ready </w:t>
+      </w:r>
+      <w:r>
+        <w:rPr>
+          <w:rStyle w:val="OperatorTok"/>
+        </w:rPr>
+        <w:t xml:space="preserve">=</w:t>
+      </w:r>
+      <w:r>
+        <w:rPr>
+          <w:rStyle w:val="NormalTok"/>
+        </w:rPr>
+        <w:t xml:space="preserve"> train_ready[</w:t>
+      </w:r>
+      <w:r>
+        <w:rPr>
+          <w:rStyle w:val="StringTok"/>
+        </w:rPr>
+        <w:t xml:space="preserve">"SALARY"</w:t>
+      </w:r>
+      <w:r>
+        <w:rPr>
+          <w:rStyle w:val="NormalTok"/>
+        </w:rPr>
+        <w:t xml:space="preserve">,</w:t>
+      </w:r>
+      <w:r>
+        <w:rPr>
+          <w:rStyle w:val="StringTok"/>
+        </w:rPr>
+        <w:t xml:space="preserve">"features"</w:t>
+      </w:r>
+      <w:r>
+        <w:rPr>
+          <w:rStyle w:val="NormalTok"/>
+        </w:rPr>
+        <w:t xml:space="preserve">]</w:t>
+      </w:r>
+      <w:r>
+        <w:br/>
+      </w:r>
+      <w:r>
+        <w:rPr>
+          <w:rStyle w:val="CommentTok"/>
+        </w:rPr>
+        <w:t xml:space="preserve">#train_ready.show()</w:t>
+      </w:r>
+      <w:r>
+        <w:br/>
+      </w:r>
+      <w:r>
+        <w:br/>
+      </w:r>
+      <w:r>
+        <w:rPr>
+          <w:rStyle w:val="NormalTok"/>
+        </w:rPr>
+        <w:t xml:space="preserve">test_ready </w:t>
+      </w:r>
+      <w:r>
+        <w:rPr>
+          <w:rStyle w:val="OperatorTok"/>
+        </w:rPr>
+        <w:t xml:space="preserve">=</w:t>
+      </w:r>
+      <w:r>
+        <w:rPr>
+          <w:rStyle w:val="NormalTok"/>
+        </w:rPr>
+        <w:t xml:space="preserve"> test_ready[</w:t>
+      </w:r>
+      <w:r>
+        <w:rPr>
+          <w:rStyle w:val="StringTok"/>
+        </w:rPr>
+        <w:t xml:space="preserve">"SALARY"</w:t>
+      </w:r>
+      <w:r>
+        <w:rPr>
+          <w:rStyle w:val="NormalTok"/>
+        </w:rPr>
+        <w:t xml:space="preserve">,</w:t>
+      </w:r>
+      <w:r>
+        <w:rPr>
+          <w:rStyle w:val="StringTok"/>
+        </w:rPr>
+        <w:t xml:space="preserve">"features"</w:t>
+      </w:r>
+      <w:r>
+        <w:rPr>
+          <w:rStyle w:val="NormalTok"/>
+        </w:rPr>
+        <w:t xml:space="preserve">]</w:t>
+      </w:r>
+    </w:p>
+    <w:bookmarkEnd w:id="41"/>
+    <w:bookmarkStart w:id="42" w:name="X1b8962cff4a95c727f78b232633edad9c66e450"/>
+    <w:p>
+      <w:pPr>
+        <w:pStyle w:val="Heading3"/>
+      </w:pPr>
+      <w:r>
+        <w:t xml:space="preserve">2.1.9 Confirm schema for linear regression model.</w:t>
+      </w:r>
+    </w:p>
+    <w:p>
+      <w:pPr>
+        <w:pStyle w:val="SourceCode"/>
+      </w:pPr>
+      <w:r>
+        <w:rPr>
+          <w:rStyle w:val="NormalTok"/>
+        </w:rPr>
+        <w:t xml:space="preserve">train_ready.printSchema()</w:t>
+      </w:r>
+    </w:p>
+    <w:p>
+      <w:pPr>
+        <w:pStyle w:val="SourceCode"/>
+      </w:pPr>
+      <w:r>
+        <w:rPr>
+          <w:rStyle w:val="VerbatimChar"/>
+        </w:rPr>
+        <w:t xml:space="preserve">root</w:t>
+      </w:r>
+      <w:r>
+        <w:br/>
+      </w:r>
+      <w:r>
+        <w:rPr>
+          <w:rStyle w:val="VerbatimChar"/>
+        </w:rPr>
+        <w:t xml:space="preserve"> |-- SALARY: integer (nullable = true)</w:t>
+      </w:r>
+      <w:r>
+        <w:br/>
+      </w:r>
+      <w:r>
+        <w:rPr>
+          <w:rStyle w:val="VerbatimChar"/>
+        </w:rPr>
+        <w:t xml:space="preserve"> |-- features: vector (nullable = true)</w:t>
+      </w:r>
+    </w:p>
+    <w:bookmarkEnd w:id="42"/>
+    <w:bookmarkEnd w:id="43"/>
+    <w:bookmarkEnd w:id="44"/>
+    <w:bookmarkStart w:id="56" w:name="modeling"/>
+    <w:p>
+      <w:pPr>
+        <w:pStyle w:val="Heading1"/>
+      </w:pPr>
+      <w:r>
+        <w:t xml:space="preserve">3. Modeling</w:t>
+      </w:r>
+    </w:p>
+    <w:bookmarkStart w:id="46" w:name="build-and-fit-model"/>
+    <w:p>
+      <w:pPr>
+        <w:pStyle w:val="Heading2"/>
+      </w:pPr>
+      <w:r>
+        <w:t xml:space="preserve">3.1 Build and fit model</w:t>
+      </w:r>
+    </w:p>
+    <w:bookmarkStart w:id="45" w:name="X13b58985623fb4722d84e563130d358eed94f45"/>
+    <w:p>
+      <w:pPr>
+        <w:pStyle w:val="Heading3"/>
+      </w:pPr>
+      <w:r>
+        <w:t xml:space="preserve">3.1.1 Penalalize large coefficients and keep all features. Allow for intercept and standardize the data accross variables.</w:t>
+      </w:r>
+    </w:p>
+    <w:p>
+      <w:pPr>
+        <w:pStyle w:val="SourceCode"/>
+      </w:pPr>
+      <w:r>
+        <w:rPr>
+          <w:rStyle w:val="NormalTok"/>
+        </w:rPr>
+        <w:t xml:space="preserve">lrm </w:t>
+      </w:r>
+      <w:r>
+        <w:rPr>
+          <w:rStyle w:val="OperatorTok"/>
+        </w:rPr>
+        <w:t xml:space="preserve">=</w:t>
+      </w:r>
+      <w:r>
+        <w:rPr>
+          <w:rStyle w:val="NormalTok"/>
+        </w:rPr>
+        <w:t xml:space="preserve"> LinearRegression(</w:t>
+      </w:r>
+      <w:r>
+        <w:br/>
+      </w:r>
+      <w:r>
+        <w:rPr>
+          <w:rStyle w:val="NormalTok"/>
+        </w:rPr>
+        <w:t xml:space="preserve">  featuresCol</w:t>
+      </w:r>
+      <w:r>
+        <w:rPr>
+          <w:rStyle w:val="OperatorTok"/>
+        </w:rPr>
+        <w:t xml:space="preserve">=</w:t>
+      </w:r>
+      <w:r>
+        <w:rPr>
+          <w:rStyle w:val="StringTok"/>
+        </w:rPr>
+        <w:t xml:space="preserve">"features"</w:t>
+      </w:r>
+      <w:r>
+        <w:rPr>
+          <w:rStyle w:val="NormalTok"/>
+        </w:rPr>
+        <w:t xml:space="preserve">,</w:t>
+      </w:r>
+      <w:r>
+        <w:br/>
+      </w:r>
+      <w:r>
+        <w:rPr>
+          <w:rStyle w:val="NormalTok"/>
+        </w:rPr>
+        <w:t xml:space="preserve">  labelCol</w:t>
+      </w:r>
+      <w:r>
+        <w:rPr>
+          <w:rStyle w:val="OperatorTok"/>
+        </w:rPr>
+        <w:t xml:space="preserve">=</w:t>
+      </w:r>
+      <w:r>
+        <w:rPr>
+          <w:rStyle w:val="StringTok"/>
+        </w:rPr>
+        <w:t xml:space="preserve">"SALARY"</w:t>
+      </w:r>
+      <w:r>
+        <w:rPr>
+          <w:rStyle w:val="NormalTok"/>
+        </w:rPr>
+        <w:t xml:space="preserve">,</w:t>
+      </w:r>
+      <w:r>
+        <w:br/>
+      </w:r>
+      <w:r>
+        <w:rPr>
+          <w:rStyle w:val="NormalTok"/>
+        </w:rPr>
+        <w:t xml:space="preserve">  predictionCol</w:t>
+      </w:r>
+      <w:r>
+        <w:rPr>
+          <w:rStyle w:val="OperatorTok"/>
+        </w:rPr>
+        <w:t xml:space="preserve">=</w:t>
+      </w:r>
+      <w:r>
+        <w:rPr>
+          <w:rStyle w:val="StringTok"/>
+        </w:rPr>
+        <w:t xml:space="preserve">"prediction"</w:t>
+      </w:r>
+      <w:r>
+        <w:rPr>
+          <w:rStyle w:val="NormalTok"/>
+        </w:rPr>
+        <w:t xml:space="preserve">,</w:t>
+      </w:r>
+      <w:r>
+        <w:br/>
+      </w:r>
+      <w:r>
+        <w:rPr>
+          <w:rStyle w:val="NormalTok"/>
+        </w:rPr>
+        <w:t xml:space="preserve">  maxIter</w:t>
+      </w:r>
+      <w:r>
+        <w:rPr>
+          <w:rStyle w:val="OperatorTok"/>
+        </w:rPr>
+        <w:t xml:space="preserve">=</w:t>
+      </w:r>
+      <w:r>
+        <w:rPr>
+          <w:rStyle w:val="DecValTok"/>
+        </w:rPr>
+        <w:t xml:space="preserve">100</w:t>
+      </w:r>
+      <w:r>
+        <w:rPr>
+          <w:rStyle w:val="NormalTok"/>
+        </w:rPr>
+        <w:t xml:space="preserve">,</w:t>
+      </w:r>
+      <w:r>
+        <w:br/>
+      </w:r>
+      <w:r>
+        <w:rPr>
+          <w:rStyle w:val="NormalTok"/>
+        </w:rPr>
+        <w:t xml:space="preserve">  regParam</w:t>
+      </w:r>
+      <w:r>
+        <w:rPr>
+          <w:rStyle w:val="OperatorTok"/>
+        </w:rPr>
+        <w:t xml:space="preserve">=</w:t>
+      </w:r>
+      <w:r>
+        <w:rPr>
+          <w:rStyle w:val="FloatTok"/>
+        </w:rPr>
+        <w:t xml:space="preserve">0.1</w:t>
+      </w:r>
+      <w:r>
+        <w:rPr>
+          <w:rStyle w:val="NormalTok"/>
+        </w:rPr>
+        <w:t xml:space="preserve">,</w:t>
+      </w:r>
+      <w:r>
+        <w:br/>
+      </w:r>
+      <w:r>
+        <w:rPr>
+          <w:rStyle w:val="NormalTok"/>
+        </w:rPr>
+        <w:t xml:space="preserve">  elasticNetParam</w:t>
+      </w:r>
+      <w:r>
+        <w:rPr>
+          <w:rStyle w:val="OperatorTok"/>
+        </w:rPr>
+        <w:t xml:space="preserve">=</w:t>
+      </w:r>
+      <w:r>
+        <w:rPr>
+          <w:rStyle w:val="FloatTok"/>
+        </w:rPr>
+        <w:t xml:space="preserve">0.0</w:t>
+      </w:r>
+      <w:r>
+        <w:rPr>
+          <w:rStyle w:val="NormalTok"/>
+        </w:rPr>
+        <w:t xml:space="preserve">,</w:t>
+      </w:r>
+      <w:r>
+        <w:br/>
+      </w:r>
+      <w:r>
+        <w:rPr>
+          <w:rStyle w:val="NormalTok"/>
+        </w:rPr>
+        <w:t xml:space="preserve">  fitIntercept</w:t>
+      </w:r>
+      <w:r>
+        <w:rPr>
+          <w:rStyle w:val="OperatorTok"/>
+        </w:rPr>
+        <w:t xml:space="preserve">=</w:t>
+      </w:r>
+      <w:r>
+        <w:rPr>
+          <w:rStyle w:val="VariableTok"/>
+        </w:rPr>
+        <w:t xml:space="preserve">True</w:t>
+      </w:r>
+      <w:r>
+        <w:rPr>
+          <w:rStyle w:val="NormalTok"/>
+        </w:rPr>
+        <w:t xml:space="preserve">,</w:t>
+      </w:r>
+      <w:r>
+        <w:br/>
+      </w:r>
+      <w:r>
+        <w:rPr>
+          <w:rStyle w:val="NormalTok"/>
+        </w:rPr>
+        <w:t xml:space="preserve">  standardization</w:t>
+      </w:r>
+      <w:r>
+        <w:rPr>
+          <w:rStyle w:val="OperatorTok"/>
+        </w:rPr>
+        <w:t xml:space="preserve">=</w:t>
+      </w:r>
+      <w:r>
+        <w:rPr>
+          <w:rStyle w:val="VariableTok"/>
+        </w:rPr>
+        <w:t xml:space="preserve">True</w:t>
+      </w:r>
+      <w:r>
+        <w:rPr>
+          <w:rStyle w:val="NormalTok"/>
+        </w:rPr>
+        <w:t xml:space="preserve">,</w:t>
+      </w:r>
+      <w:r>
+        <w:br/>
+      </w:r>
+      <w:r>
+        <w:rPr>
+          <w:rStyle w:val="NormalTok"/>
+        </w:rPr>
+        <w:t xml:space="preserve">)</w:t>
+      </w:r>
+      <w:r>
+        <w:br/>
+      </w:r>
+      <w:r>
+        <w:br/>
+      </w:r>
+      <w:r>
+        <w:rPr>
+          <w:rStyle w:val="NormalTok"/>
+        </w:rPr>
+        <w:t xml:space="preserve">modelLR </w:t>
+      </w:r>
+      <w:r>
+        <w:rPr>
+          <w:rStyle w:val="OperatorTok"/>
+        </w:rPr>
+        <w:t xml:space="preserve">=</w:t>
+      </w:r>
+      <w:r>
+        <w:rPr>
+          <w:rStyle w:val="NormalTok"/>
+        </w:rPr>
+        <w:t xml:space="preserve"> lrm.fit(train_ready)</w:t>
+      </w:r>
+    </w:p>
+    <w:p>
+      <w:pPr>
+        <w:pStyle w:val="SourceCode"/>
+      </w:pPr>
+      <w:r>
+        <w:rPr>
+          <w:rStyle w:val="VerbatimChar"/>
+        </w:rPr>
+        <w:t xml:space="preserve">[Stage 117:&gt;                                                        (0 + 1) / 1]                                                                                [Stage 118:&gt;                                                        (0 + 1) / 1]                                                                                </w:t>
+      </w:r>
+    </w:p>
+    <w:bookmarkEnd w:id="45"/>
+    <w:bookmarkEnd w:id="46"/>
+    <w:bookmarkStart w:id="49" w:name="X16cd55c65937cdfa4ecfbad150259e39b60b5c3"/>
+    <w:p>
+      <w:pPr>
+        <w:pStyle w:val="Heading2"/>
+      </w:pPr>
+      <w:r>
+        <w:t xml:space="preserve">3.2 Linear Regression Model Summary on Train and test data</w:t>
+      </w:r>
+    </w:p>
+    <w:p>
+      <w:pPr>
+        <w:pStyle w:val="SourceCode"/>
+      </w:pPr>
+      <w:r>
+        <w:rPr>
+          <w:rStyle w:val="NormalTok"/>
+        </w:rPr>
+        <w:t xml:space="preserve">summary </w:t>
+      </w:r>
+      <w:r>
+        <w:rPr>
+          <w:rStyle w:val="OperatorTok"/>
+        </w:rPr>
+        <w:t xml:space="preserve">=</w:t>
+      </w:r>
+      <w:r>
+        <w:rPr>
+          <w:rStyle w:val="NormalTok"/>
+        </w:rPr>
+        <w:t xml:space="preserve"> modelLR.summary</w:t>
+      </w:r>
+    </w:p>
+    <w:bookmarkStart w:id="47" w:name="X8c150b492396f2a45de38be56fc709648082132"/>
+    <w:p>
+      <w:pPr>
+        <w:pStyle w:val="Heading3"/>
+      </w:pPr>
+      <w:r>
+        <w:t xml:space="preserve">3.2.1 Issue existed with spillover so control with se, tvals, pvals. For features, loop through for only the number of coefficients so to avoid spillover.</w:t>
+      </w:r>
+    </w:p>
+    <w:bookmarkEnd w:id="47"/>
+    <w:bookmarkStart w:id="48" w:name="X3ff4af1b3eef586618899a8178f1196beceaf75"/>
+    <w:p>
+      <w:pPr>
+        <w:pStyle w:val="Heading3"/>
+      </w:pPr>
+      <w:r>
+        <w:t xml:space="preserve">3.2.2 Linear regression model performed well. All features had statistically significant p values, moderately large t values, reasonably equivalent coefficient magnitudes with respect to salary, which is reflected in the stndard error being significantly smaller than the respective coefficient.</w:t>
+      </w:r>
+    </w:p>
+    <w:p>
+      <w:pPr>
+        <w:pStyle w:val="SourceCode"/>
+      </w:pPr>
+      <w:r>
+        <w:rPr>
+          <w:rStyle w:val="NormalTok"/>
+        </w:rPr>
+        <w:t xml:space="preserve">se </w:t>
+      </w:r>
+      <w:r>
+        <w:rPr>
+          <w:rStyle w:val="OperatorTok"/>
+        </w:rPr>
+        <w:t xml:space="preserve">=</w:t>
+      </w:r>
+      <w:r>
+        <w:rPr>
+          <w:rStyle w:val="NormalTok"/>
+        </w:rPr>
+        <w:t xml:space="preserve"> summary.coefficientStandardErrors[</w:t>
+      </w:r>
+      <w:r>
+        <w:rPr>
+          <w:rStyle w:val="DecValTok"/>
+        </w:rPr>
+        <w:t xml:space="preserve">1</w:t>
+      </w:r>
+      <w:r>
+        <w:rPr>
+          <w:rStyle w:val="NormalTok"/>
+        </w:rPr>
+        <w:t xml:space="preserve">:]</w:t>
+      </w:r>
+      <w:r>
+        <w:br/>
+      </w:r>
+      <w:r>
+        <w:rPr>
+          <w:rStyle w:val="NormalTok"/>
+        </w:rPr>
+        <w:t xml:space="preserve">tvals </w:t>
+      </w:r>
+      <w:r>
+        <w:rPr>
+          <w:rStyle w:val="OperatorTok"/>
+        </w:rPr>
+        <w:t xml:space="preserve">=</w:t>
+      </w:r>
+      <w:r>
+        <w:rPr>
+          <w:rStyle w:val="NormalTok"/>
+        </w:rPr>
+        <w:t xml:space="preserve"> summary.tValues[</w:t>
+      </w:r>
+      <w:r>
+        <w:rPr>
+          <w:rStyle w:val="DecValTok"/>
+        </w:rPr>
+        <w:t xml:space="preserve">1</w:t>
+      </w:r>
+      <w:r>
+        <w:rPr>
+          <w:rStyle w:val="NormalTok"/>
+        </w:rPr>
+        <w:t xml:space="preserve">:]</w:t>
+      </w:r>
+      <w:r>
+        <w:br/>
+      </w:r>
+      <w:r>
+        <w:rPr>
+          <w:rStyle w:val="NormalTok"/>
+        </w:rPr>
+        <w:t xml:space="preserve">pvals </w:t>
+      </w:r>
+      <w:r>
+        <w:rPr>
+          <w:rStyle w:val="OperatorTok"/>
+        </w:rPr>
+        <w:t xml:space="preserve">=</w:t>
+      </w:r>
+      <w:r>
+        <w:rPr>
+          <w:rStyle w:val="NormalTok"/>
+        </w:rPr>
+        <w:t xml:space="preserve"> summary.pValues[</w:t>
+      </w:r>
+      <w:r>
+        <w:rPr>
+          <w:rStyle w:val="DecValTok"/>
+        </w:rPr>
+        <w:t xml:space="preserve">1</w:t>
+      </w:r>
+      <w:r>
+        <w:rPr>
+          <w:rStyle w:val="NormalTok"/>
+        </w:rPr>
+        <w:t xml:space="preserve">:]</w:t>
+      </w:r>
+      <w:r>
+        <w:br/>
+      </w:r>
+      <w:r>
+        <w:br/>
+      </w:r>
+      <w:r>
+        <w:rPr>
+          <w:rStyle w:val="NormalTok"/>
+        </w:rPr>
+        <w:t xml:space="preserve">coef_df </w:t>
+      </w:r>
+      <w:r>
+        <w:rPr>
+          <w:rStyle w:val="OperatorTok"/>
+        </w:rPr>
+        <w:t xml:space="preserve">=</w:t>
+      </w:r>
+      <w:r>
+        <w:rPr>
+          <w:rStyle w:val="NormalTok"/>
+        </w:rPr>
+        <w:t xml:space="preserve"> pd.DataFrame({</w:t>
+      </w:r>
+      <w:r>
+        <w:br/>
+      </w:r>
+      <w:r>
+        <w:rPr>
+          <w:rStyle w:val="NormalTok"/>
+        </w:rPr>
+        <w:t xml:space="preserve">    </w:t>
+      </w:r>
+      <w:r>
+        <w:rPr>
+          <w:rStyle w:val="StringTok"/>
+        </w:rPr>
+        <w:t xml:space="preserve">"Feature"</w:t>
+      </w:r>
+      <w:r>
+        <w:rPr>
+          <w:rStyle w:val="NormalTok"/>
+        </w:rPr>
+        <w:t xml:space="preserve">: [</w:t>
+      </w:r>
+      <w:r>
+        <w:rPr>
+          <w:rStyle w:val="SpecialStringTok"/>
+        </w:rPr>
+        <w:t xml:space="preserve">f"feature_</w:t>
+      </w:r>
+      <w:r>
+        <w:rPr>
+          <w:rStyle w:val="SpecialCharTok"/>
+        </w:rPr>
+        <w:t xml:space="preserve">{</w:t>
+      </w:r>
+      <w:r>
+        <w:rPr>
+          <w:rStyle w:val="NormalTok"/>
+        </w:rPr>
+        <w:t xml:space="preserve">i</w:t>
+      </w:r>
+      <w:r>
+        <w:rPr>
+          <w:rStyle w:val="OperatorTok"/>
+        </w:rPr>
+        <w:t xml:space="preserve">+</w:t>
+      </w:r>
+      <w:r>
+        <w:rPr>
+          <w:rStyle w:val="DecValTok"/>
+        </w:rPr>
+        <w:t xml:space="preserve">1</w:t>
+      </w:r>
+      <w:r>
+        <w:rPr>
+          <w:rStyle w:val="SpecialCharTok"/>
+        </w:rPr>
+        <w:t xml:space="preserve">}</w:t>
+      </w:r>
+      <w:r>
+        <w:rPr>
+          <w:rStyle w:val="SpecialStringTok"/>
+        </w:rPr>
+        <w:t xml:space="preserve">"</w:t>
+      </w:r>
+      <w:r>
+        <w:rPr>
+          <w:rStyle w:val="NormalTok"/>
+        </w:rPr>
+        <w:t xml:space="preserve"> </w:t>
+      </w:r>
+      <w:r>
+        <w:rPr>
+          <w:rStyle w:val="ControlFlowTok"/>
+        </w:rPr>
+        <w:t xml:space="preserve">for</w:t>
+      </w:r>
+      <w:r>
+        <w:rPr>
+          <w:rStyle w:val="NormalTok"/>
+        </w:rPr>
+        <w:t xml:space="preserve"> i </w:t>
+      </w:r>
+      <w:r>
+        <w:rPr>
+          <w:rStyle w:val="KeywordTok"/>
+        </w:rPr>
+        <w:t xml:space="preserve">in</w:t>
+      </w:r>
+      <w:r>
+        <w:rPr>
+          <w:rStyle w:val="NormalTok"/>
+        </w:rPr>
+        <w:t xml:space="preserve"> </w:t>
+      </w:r>
+      <w:r>
+        <w:rPr>
+          <w:rStyle w:val="BuiltInTok"/>
+        </w:rPr>
+        <w:t xml:space="preserve">range</w:t>
+      </w:r>
+      <w:r>
+        <w:rPr>
+          <w:rStyle w:val="NormalTok"/>
+        </w:rPr>
+        <w:t xml:space="preserve">(</w:t>
+      </w:r>
+      <w:r>
+        <w:rPr>
+          <w:rStyle w:val="BuiltInTok"/>
+        </w:rPr>
+        <w:t xml:space="preserve">len</w:t>
+      </w:r>
+      <w:r>
+        <w:rPr>
+          <w:rStyle w:val="NormalTok"/>
+        </w:rPr>
+        <w:t xml:space="preserve">(modelLR.coefficients))],</w:t>
+      </w:r>
+      <w:r>
+        <w:br/>
+      </w:r>
+      <w:r>
+        <w:rPr>
+          <w:rStyle w:val="NormalTok"/>
+        </w:rPr>
+        <w:t xml:space="preserve">    </w:t>
+      </w:r>
+      <w:r>
+        <w:rPr>
+          <w:rStyle w:val="StringTok"/>
+        </w:rPr>
+        <w:t xml:space="preserve">"Coefficient"</w:t>
+      </w:r>
+      <w:r>
+        <w:rPr>
+          <w:rStyle w:val="NormalTok"/>
+        </w:rPr>
+        <w:t xml:space="preserve">: modelLR.coefficients.toArray(),</w:t>
+      </w:r>
+      <w:r>
+        <w:br/>
+      </w:r>
+      <w:r>
+        <w:rPr>
+          <w:rStyle w:val="NormalTok"/>
+        </w:rPr>
+        <w:t xml:space="preserve">    </w:t>
+      </w:r>
+      <w:r>
+        <w:rPr>
+          <w:rStyle w:val="StringTok"/>
+        </w:rPr>
+        <w:t xml:space="preserve">"StdError"</w:t>
+      </w:r>
+      <w:r>
+        <w:rPr>
+          <w:rStyle w:val="NormalTok"/>
+        </w:rPr>
+        <w:t xml:space="preserve">: se,</w:t>
+      </w:r>
+      <w:r>
+        <w:br/>
+      </w:r>
+      <w:r>
+        <w:rPr>
+          <w:rStyle w:val="NormalTok"/>
+        </w:rPr>
+        <w:t xml:space="preserve">    </w:t>
+      </w:r>
+      <w:r>
+        <w:rPr>
+          <w:rStyle w:val="StringTok"/>
+        </w:rPr>
+        <w:t xml:space="preserve">"tValue"</w:t>
+      </w:r>
+      <w:r>
+        <w:rPr>
+          <w:rStyle w:val="NormalTok"/>
+        </w:rPr>
+        <w:t xml:space="preserve">: tvals,</w:t>
+      </w:r>
+      <w:r>
+        <w:br/>
+      </w:r>
+      <w:r>
+        <w:rPr>
+          <w:rStyle w:val="NormalTok"/>
+        </w:rPr>
+        <w:t xml:space="preserve">    </w:t>
+      </w:r>
+      <w:r>
+        <w:rPr>
+          <w:rStyle w:val="StringTok"/>
+        </w:rPr>
+        <w:t xml:space="preserve">"pValue"</w:t>
+      </w:r>
+      <w:r>
+        <w:rPr>
+          <w:rStyle w:val="NormalTok"/>
+        </w:rPr>
+        <w:t xml:space="preserve">: pvals</w:t>
+      </w:r>
+      <w:r>
+        <w:br/>
+      </w:r>
+      <w:r>
+        <w:rPr>
+          <w:rStyle w:val="NormalTok"/>
+        </w:rPr>
+        <w:t xml:space="preserve">})</w:t>
+      </w:r>
+      <w:r>
+        <w:br/>
+      </w:r>
+      <w:r>
+        <w:br/>
+      </w:r>
+      <w:r>
+        <w:rPr>
+          <w:rStyle w:val="NormalTok"/>
+        </w:rPr>
+        <w:t xml:space="preserve">coef_df.head(</w:t>
+      </w:r>
+      <w:r>
+        <w:rPr>
+          <w:rStyle w:val="DecValTok"/>
+        </w:rPr>
+        <w:t xml:space="preserve">100</w:t>
+      </w:r>
+      <w:r>
+        <w:rPr>
+          <w:rStyle w:val="NormalTok"/>
+        </w:rPr>
+        <w:t xml:space="preserve">)</w:t>
+      </w:r>
+    </w:p>
+    <w:tbl>
+      <w:tblPr>
+        <w:tblStyle w:val="Table"/>
+        <w:tblW w:type="auto" w:w="0"/>
+        <w:tblLook w:firstRow="1" w:lastRow="0" w:firstColumn="0" w:lastColumn="0" w:noHBand="0" w:noVBand="0" w:val="0020"/>
+      </w:tblPr>
+      <w:tblGrid>
+        <w:gridCol w:w="1320"/>
+        <w:gridCol w:w="1320"/>
+        <w:gridCol w:w="1320"/>
+        <w:gridCol w:w="1320"/>
+        <w:gridCol w:w="1320"/>
+        <w:gridCol w:w="1320"/>
+      </w:tblGrid>
+      <w:tr>
+        <w:trPr>
+          <w:tblHeader w:val="on"/>
+        </w:trPr>
+        <w:tc>
+          <w:tcPr/>
+          <w:p>
+            <w:pPr>
+              <w:pStyle w:val="Compact"/>
+            </w:pPr>
+          </w:p>
+        </w:tc>
+        <w:tc>
+          <w:tcPr/>
+          <w:p>
+            <w:pPr>
+              <w:pStyle w:val="Compact"/>
+            </w:pPr>
+            <w:r>
+              <w:t xml:space="preserve">Feature</w:t>
+            </w:r>
+          </w:p>
+        </w:tc>
+        <w:tc>
+          <w:tcPr/>
+          <w:p>
+            <w:pPr>
+              <w:pStyle w:val="Compact"/>
+            </w:pPr>
+            <w:r>
+              <w:t xml:space="preserve">Coefficient</w:t>
+            </w:r>
+          </w:p>
+        </w:tc>
+        <w:tc>
+          <w:tcPr/>
+          <w:p>
+            <w:pPr>
+              <w:pStyle w:val="Compact"/>
+            </w:pPr>
+            <w:r>
+              <w:t xml:space="preserve">StdError</w:t>
+            </w:r>
+          </w:p>
+        </w:tc>
+        <w:tc>
+          <w:tcPr/>
+          <w:p>
+            <w:pPr>
+              <w:pStyle w:val="Compact"/>
+            </w:pPr>
+            <w:r>
+              <w:t xml:space="preserve">tValue</w:t>
+            </w:r>
+          </w:p>
+        </w:tc>
+        <w:tc>
+          <w:tcPr/>
+          <w:p>
+            <w:pPr>
+              <w:pStyle w:val="Compact"/>
+            </w:pPr>
+            <w:r>
+              <w:t xml:space="preserve">pValue</w:t>
+            </w:r>
+          </w:p>
+        </w:tc>
+      </w:tr>
+      <w:tr>
+        <w:tc>
+          <w:tcPr/>
+          <w:p>
+            <w:pPr>
+              <w:pStyle w:val="Compact"/>
+            </w:pPr>
+            <w:r>
+              <w:t xml:space="preserve">0</w:t>
+            </w:r>
+          </w:p>
+        </w:tc>
+        <w:tc>
+          <w:tcPr/>
+          <w:p>
+            <w:pPr>
+              <w:pStyle w:val="Compact"/>
+            </w:pPr>
+            <w:r>
+              <w:t xml:space="preserve">feature_1</w:t>
+            </w:r>
+          </w:p>
+        </w:tc>
+        <w:tc>
+          <w:tcPr/>
+          <w:p>
+            <w:pPr>
+              <w:pStyle w:val="Compact"/>
+            </w:pPr>
+            <w:r>
+              <w:t xml:space="preserve">27160.771987</w:t>
+            </w:r>
+          </w:p>
+        </w:tc>
+        <w:tc>
+          <w:tcPr/>
+          <w:p>
+            <w:pPr>
+              <w:pStyle w:val="Compact"/>
+            </w:pPr>
+            <w:r>
+              <w:t xml:space="preserve">5586.524673</w:t>
+            </w:r>
+          </w:p>
+        </w:tc>
+        <w:tc>
+          <w:tcPr/>
+          <w:p>
+            <w:pPr>
+              <w:pStyle w:val="Compact"/>
+            </w:pPr>
+            <w:r>
+              <w:t xml:space="preserve">3.197485</w:t>
+            </w:r>
+          </w:p>
+        </w:tc>
+        <w:tc>
+          <w:tcPr/>
+          <w:p>
+            <w:pPr>
+              <w:pStyle w:val="Compact"/>
+            </w:pPr>
+            <w:r>
+              <w:t xml:space="preserve">1.388322e-03</w:t>
+            </w:r>
+          </w:p>
+        </w:tc>
+      </w:tr>
+      <w:tr>
+        <w:tc>
+          <w:tcPr/>
+          <w:p>
+            <w:pPr>
+              <w:pStyle w:val="Compact"/>
+            </w:pPr>
+            <w:r>
+              <w:t xml:space="preserve">1</w:t>
+            </w:r>
+          </w:p>
+        </w:tc>
+        <w:tc>
+          <w:tcPr/>
+          <w:p>
+            <w:pPr>
+              <w:pStyle w:val="Compact"/>
+            </w:pPr>
+            <w:r>
+              <w:t xml:space="preserve">feature_2</w:t>
+            </w:r>
+          </w:p>
+        </w:tc>
+        <w:tc>
+          <w:tcPr/>
+          <w:p>
+            <w:pPr>
+              <w:pStyle w:val="Compact"/>
+            </w:pPr>
+            <w:r>
+              <w:t xml:space="preserve">17862.826140</w:t>
+            </w:r>
+          </w:p>
+        </w:tc>
+        <w:tc>
+          <w:tcPr/>
+          <w:p>
+            <w:pPr>
+              <w:pStyle w:val="Compact"/>
+            </w:pPr>
+            <w:r>
+              <w:t xml:space="preserve">5604.708248</w:t>
+            </w:r>
+          </w:p>
+        </w:tc>
+        <w:tc>
+          <w:tcPr/>
+          <w:p>
+            <w:pPr>
+              <w:pStyle w:val="Compact"/>
+            </w:pPr>
+            <w:r>
+              <w:t xml:space="preserve">3.970201</w:t>
+            </w:r>
+          </w:p>
+        </w:tc>
+        <w:tc>
+          <w:tcPr/>
+          <w:p>
+            <w:pPr>
+              <w:pStyle w:val="Compact"/>
+            </w:pPr>
+            <w:r>
+              <w:t xml:space="preserve">7.204534e-05</w:t>
+            </w:r>
+          </w:p>
+        </w:tc>
+      </w:tr>
+      <w:tr>
+        <w:tc>
+          <w:tcPr/>
+          <w:p>
+            <w:pPr>
+              <w:pStyle w:val="Compact"/>
+            </w:pPr>
+            <w:r>
+              <w:t xml:space="preserve">2</w:t>
+            </w:r>
+          </w:p>
+        </w:tc>
+        <w:tc>
+          <w:tcPr/>
+          <w:p>
+            <w:pPr>
+              <w:pStyle w:val="Compact"/>
+            </w:pPr>
+            <w:r>
+              <w:t xml:space="preserve">feature_3</w:t>
+            </w:r>
+          </w:p>
+        </w:tc>
+        <w:tc>
+          <w:tcPr/>
+          <w:p>
+            <w:pPr>
+              <w:pStyle w:val="Compact"/>
+            </w:pPr>
+            <w:r>
+              <w:t xml:space="preserve">22251.815915</w:t>
+            </w:r>
+          </w:p>
+        </w:tc>
+        <w:tc>
+          <w:tcPr/>
+          <w:p>
+            <w:pPr>
+              <w:pStyle w:val="Compact"/>
+            </w:pPr>
+            <w:r>
+              <w:t xml:space="preserve">5628.321573</w:t>
+            </w:r>
+          </w:p>
+        </w:tc>
+        <w:tc>
+          <w:tcPr/>
+          <w:p>
+            <w:pPr>
+              <w:pStyle w:val="Compact"/>
+            </w:pPr>
+            <w:r>
+              <w:t xml:space="preserve">2.900919</w:t>
+            </w:r>
+          </w:p>
+        </w:tc>
+        <w:tc>
+          <w:tcPr/>
+          <w:p>
+            <w:pPr>
+              <w:pStyle w:val="Compact"/>
+            </w:pPr>
+            <w:r>
+              <w:t xml:space="preserve">3.724464e-03</w:t>
+            </w:r>
+          </w:p>
+        </w:tc>
+      </w:tr>
+      <w:tr>
+        <w:tc>
+          <w:tcPr/>
+          <w:p>
+            <w:pPr>
+              <w:pStyle w:val="Compact"/>
+            </w:pPr>
+            <w:r>
+              <w:t xml:space="preserve">3</w:t>
+            </w:r>
+          </w:p>
+        </w:tc>
+        <w:tc>
+          <w:tcPr/>
+          <w:p>
+            <w:pPr>
+              <w:pStyle w:val="Compact"/>
+            </w:pPr>
+            <w:r>
+              <w:t xml:space="preserve">feature_4</w:t>
+            </w:r>
+          </w:p>
+        </w:tc>
+        <w:tc>
+          <w:tcPr/>
+          <w:p>
+            <w:pPr>
+              <w:pStyle w:val="Compact"/>
+            </w:pPr>
+            <w:r>
+              <w:t xml:space="preserve">16327.306545</w:t>
+            </w:r>
+          </w:p>
+        </w:tc>
+        <w:tc>
+          <w:tcPr/>
+          <w:p>
+            <w:pPr>
+              <w:pStyle w:val="Compact"/>
+            </w:pPr>
+            <w:r>
+              <w:t xml:space="preserve">5639.799141</w:t>
+            </w:r>
+          </w:p>
+        </w:tc>
+        <w:tc>
+          <w:tcPr/>
+          <w:p>
+            <w:pPr>
+              <w:pStyle w:val="Compact"/>
+            </w:pPr>
+            <w:r>
+              <w:t xml:space="preserve">3.565083</w:t>
+            </w:r>
+          </w:p>
+        </w:tc>
+        <w:tc>
+          <w:tcPr/>
+          <w:p>
+            <w:pPr>
+              <w:pStyle w:val="Compact"/>
+            </w:pPr>
+            <w:r>
+              <w:t xml:space="preserve">3.645294e-04</w:t>
+            </w:r>
+          </w:p>
+        </w:tc>
+      </w:tr>
+      <w:tr>
+        <w:tc>
+          <w:tcPr/>
+          <w:p>
+            <w:pPr>
+              <w:pStyle w:val="Compact"/>
+            </w:pPr>
+            <w:r>
+              <w:t xml:space="preserve">4</w:t>
+            </w:r>
+          </w:p>
+        </w:tc>
+        <w:tc>
+          <w:tcPr/>
+          <w:p>
+            <w:pPr>
+              <w:pStyle w:val="Compact"/>
+            </w:pPr>
+            <w:r>
+              <w:t xml:space="preserve">feature_5</w:t>
+            </w:r>
+          </w:p>
+        </w:tc>
+        <w:tc>
+          <w:tcPr/>
+          <w:p>
+            <w:pPr>
+              <w:pStyle w:val="Compact"/>
+            </w:pPr>
+            <w:r>
+              <w:t xml:space="preserve">20106.349447</w:t>
+            </w:r>
+          </w:p>
+        </w:tc>
+        <w:tc>
+          <w:tcPr/>
+          <w:p>
+            <w:pPr>
+              <w:pStyle w:val="Compact"/>
+            </w:pPr>
+            <w:r>
+              <w:t xml:space="preserve">5650.125035</w:t>
+            </w:r>
+          </w:p>
+        </w:tc>
+        <w:tc>
+          <w:tcPr/>
+          <w:p>
+            <w:pPr>
+              <w:pStyle w:val="Compact"/>
+            </w:pPr>
+            <w:r>
+              <w:t xml:space="preserve">3.825928</w:t>
+            </w:r>
+          </w:p>
+        </w:tc>
+        <w:tc>
+          <w:tcPr/>
+          <w:p>
+            <w:pPr>
+              <w:pStyle w:val="Compact"/>
+            </w:pPr>
+            <w:r>
+              <w:t xml:space="preserve">1.306483e-04</w:t>
+            </w:r>
+          </w:p>
+        </w:tc>
+      </w:tr>
+      <w:tr>
+        <w:tc>
+          <w:tcPr/>
+          <w:p>
+            <w:pPr>
+              <w:pStyle w:val="Compact"/>
+            </w:pPr>
+            <w:r>
+              <w:t xml:space="preserve">...</w:t>
+            </w:r>
+          </w:p>
+        </w:tc>
+        <w:tc>
+          <w:tcPr/>
+          <w:p>
+            <w:pPr>
+              <w:pStyle w:val="Compact"/>
+            </w:pPr>
+            <w:r>
+              <w:t xml:space="preserve">...</w:t>
+            </w:r>
+          </w:p>
+        </w:tc>
+        <w:tc>
+          <w:tcPr/>
+          <w:p>
+            <w:pPr>
+              <w:pStyle w:val="Compact"/>
+            </w:pPr>
+            <w:r>
+              <w:t xml:space="preserve">...</w:t>
+            </w:r>
+          </w:p>
+        </w:tc>
+        <w:tc>
+          <w:tcPr/>
+          <w:p>
+            <w:pPr>
+              <w:pStyle w:val="Compact"/>
+            </w:pPr>
+            <w:r>
+              <w:t xml:space="preserve">...</w:t>
+            </w:r>
+          </w:p>
+        </w:tc>
+        <w:tc>
+          <w:tcPr/>
+          <w:p>
+            <w:pPr>
+              <w:pStyle w:val="Compact"/>
+            </w:pPr>
+            <w:r>
+              <w:t xml:space="preserve">...</w:t>
+            </w:r>
+          </w:p>
+        </w:tc>
+        <w:tc>
+          <w:tcPr/>
+          <w:p>
+            <w:pPr>
+              <w:pStyle w:val="Compact"/>
+            </w:pPr>
+            <w:r>
+              <w:t xml:space="preserve">...</w:t>
+            </w:r>
+          </w:p>
+        </w:tc>
+      </w:tr>
+      <w:tr>
+        <w:tc>
+          <w:tcPr/>
+          <w:p>
+            <w:pPr>
+              <w:pStyle w:val="Compact"/>
+            </w:pPr>
+            <w:r>
+              <w:t xml:space="preserve">93</w:t>
+            </w:r>
+          </w:p>
+        </w:tc>
+        <w:tc>
+          <w:tcPr/>
+          <w:p>
+            <w:pPr>
+              <w:pStyle w:val="Compact"/>
+            </w:pPr>
+            <w:r>
+              <w:t xml:space="preserve">feature_94</w:t>
+            </w:r>
+          </w:p>
+        </w:tc>
+        <w:tc>
+          <w:tcPr/>
+          <w:p>
+            <w:pPr>
+              <w:pStyle w:val="Compact"/>
+            </w:pPr>
+            <w:r>
+              <w:t xml:space="preserve">-13950.827368</w:t>
+            </w:r>
+          </w:p>
+        </w:tc>
+        <w:tc>
+          <w:tcPr/>
+          <w:p>
+            <w:pPr>
+              <w:pStyle w:val="Compact"/>
+            </w:pPr>
+            <w:r>
+              <w:t xml:space="preserve">9974.182772</w:t>
+            </w:r>
+          </w:p>
+        </w:tc>
+        <w:tc>
+          <w:tcPr/>
+          <w:p>
+            <w:pPr>
+              <w:pStyle w:val="Compact"/>
+            </w:pPr>
+            <w:r>
+              <w:t xml:space="preserve">-0.376460</w:t>
+            </w:r>
+          </w:p>
+        </w:tc>
+        <w:tc>
+          <w:tcPr/>
+          <w:p>
+            <w:pPr>
+              <w:pStyle w:val="Compact"/>
+            </w:pPr>
+            <w:r>
+              <w:t xml:space="preserve">7.065783e-01</w:t>
+            </w:r>
+          </w:p>
+        </w:tc>
+      </w:tr>
+      <w:tr>
+        <w:tc>
+          <w:tcPr/>
+          <w:p>
+            <w:pPr>
+              <w:pStyle w:val="Compact"/>
+            </w:pPr>
+            <w:r>
+              <w:t xml:space="preserve">94</w:t>
+            </w:r>
+          </w:p>
+        </w:tc>
+        <w:tc>
+          <w:tcPr/>
+          <w:p>
+            <w:pPr>
+              <w:pStyle w:val="Compact"/>
+            </w:pPr>
+            <w:r>
+              <w:t xml:space="preserve">feature_95</w:t>
+            </w:r>
+          </w:p>
+        </w:tc>
+        <w:tc>
+          <w:tcPr/>
+          <w:p>
+            <w:pPr>
+              <w:pStyle w:val="Compact"/>
+            </w:pPr>
+            <w:r>
+              <w:t xml:space="preserve">-3754.885150</w:t>
+            </w:r>
+          </w:p>
+        </w:tc>
+        <w:tc>
+          <w:tcPr/>
+          <w:p>
+            <w:pPr>
+              <w:pStyle w:val="Compact"/>
+            </w:pPr>
+            <w:r>
+              <w:t xml:space="preserve">10060.013381</w:t>
+            </w:r>
+          </w:p>
+        </w:tc>
+        <w:tc>
+          <w:tcPr/>
+          <w:p>
+            <w:pPr>
+              <w:pStyle w:val="Compact"/>
+            </w:pPr>
+            <w:r>
+              <w:t xml:space="preserve">0.278668</w:t>
+            </w:r>
+          </w:p>
+        </w:tc>
+        <w:tc>
+          <w:tcPr/>
+          <w:p>
+            <w:pPr>
+              <w:pStyle w:val="Compact"/>
+            </w:pPr>
+            <w:r>
+              <w:t xml:space="preserve">7.805023e-01</w:t>
+            </w:r>
+          </w:p>
+        </w:tc>
+      </w:tr>
+      <w:tr>
+        <w:tc>
+          <w:tcPr/>
+          <w:p>
+            <w:pPr>
+              <w:pStyle w:val="Compact"/>
+            </w:pPr>
+            <w:r>
+              <w:t xml:space="preserve">95</w:t>
+            </w:r>
+          </w:p>
+        </w:tc>
+        <w:tc>
+          <w:tcPr/>
+          <w:p>
+            <w:pPr>
+              <w:pStyle w:val="Compact"/>
+            </w:pPr>
+            <w:r>
+              <w:t xml:space="preserve">feature_96</w:t>
+            </w:r>
+          </w:p>
+        </w:tc>
+        <w:tc>
+          <w:tcPr/>
+          <w:p>
+            <w:pPr>
+              <w:pStyle w:val="Compact"/>
+            </w:pPr>
+            <w:r>
+              <w:t xml:space="preserve">2803.403880</w:t>
+            </w:r>
+          </w:p>
+        </w:tc>
+        <w:tc>
+          <w:tcPr/>
+          <w:p>
+            <w:pPr>
+              <w:pStyle w:val="Compact"/>
+            </w:pPr>
+            <w:r>
+              <w:t xml:space="preserve">73.807420</w:t>
+            </w:r>
+          </w:p>
+        </w:tc>
+        <w:tc>
+          <w:tcPr/>
+          <w:p>
+            <w:pPr>
+              <w:pStyle w:val="Compact"/>
+            </w:pPr>
+            <w:r>
+              <w:t xml:space="preserve">74.588198</w:t>
+            </w:r>
+          </w:p>
+        </w:tc>
+        <w:tc>
+          <w:tcPr/>
+          <w:p>
+            <w:pPr>
+              <w:pStyle w:val="Compact"/>
+            </w:pPr>
+            <w:r>
+              <w:t xml:space="preserve">0.000000e+00</w:t>
+            </w:r>
+          </w:p>
+        </w:tc>
+      </w:tr>
+      <w:tr>
+        <w:tc>
+          <w:tcPr/>
+          <w:p>
+            <w:pPr>
+              <w:pStyle w:val="Compact"/>
+            </w:pPr>
+            <w:r>
+              <w:t xml:space="preserve">96</w:t>
+            </w:r>
+          </w:p>
+        </w:tc>
+        <w:tc>
+          <w:tcPr/>
+          <w:p>
+            <w:pPr>
+              <w:pStyle w:val="Compact"/>
+            </w:pPr>
+            <w:r>
+              <w:t xml:space="preserve">feature_97</w:t>
+            </w:r>
+          </w:p>
+        </w:tc>
+        <w:tc>
+          <w:tcPr/>
+          <w:p>
+            <w:pPr>
+              <w:pStyle w:val="Compact"/>
+            </w:pPr>
+            <w:r>
+              <w:t xml:space="preserve">5505.162463</w:t>
+            </w:r>
+          </w:p>
+        </w:tc>
+        <w:tc>
+          <w:tcPr/>
+          <w:p>
+            <w:pPr>
+              <w:pStyle w:val="Compact"/>
+            </w:pPr>
+            <w:r>
+              <w:t xml:space="preserve">15.692949</w:t>
+            </w:r>
+          </w:p>
+        </w:tc>
+        <w:tc>
+          <w:tcPr/>
+          <w:p>
+            <w:pPr>
+              <w:pStyle w:val="Compact"/>
+            </w:pPr>
+            <w:r>
+              <w:t xml:space="preserve">-6.188578</w:t>
+            </w:r>
+          </w:p>
+        </w:tc>
+        <w:tc>
+          <w:tcPr/>
+          <w:p>
+            <w:pPr>
+              <w:pStyle w:val="Compact"/>
+            </w:pPr>
+            <w:r>
+              <w:t xml:space="preserve">6.180532e-10</w:t>
+            </w:r>
+          </w:p>
+        </w:tc>
+      </w:tr>
+      <w:tr>
+        <w:tc>
+          <w:tcPr/>
+          <w:p>
+            <w:pPr>
+              <w:pStyle w:val="Compact"/>
+            </w:pPr>
+            <w:r>
+              <w:t xml:space="preserve">97</w:t>
+            </w:r>
+          </w:p>
+        </w:tc>
+        <w:tc>
+          <w:tcPr/>
+          <w:p>
+            <w:pPr>
+              <w:pStyle w:val="Compact"/>
+            </w:pPr>
+            <w:r>
+              <w:t xml:space="preserve">feature_98</w:t>
+            </w:r>
+          </w:p>
+        </w:tc>
+        <w:tc>
+          <w:tcPr/>
+          <w:p>
+            <w:pPr>
+              <w:pStyle w:val="Compact"/>
+            </w:pPr>
+            <w:r>
+              <w:t xml:space="preserve">-97.117036</w:t>
+            </w:r>
+          </w:p>
+        </w:tc>
+        <w:tc>
+          <w:tcPr/>
+          <w:p>
+            <w:pPr>
+              <w:pStyle w:val="Compact"/>
+            </w:pPr>
+            <w:r>
+              <w:t xml:space="preserve">36792.595281</w:t>
+            </w:r>
+          </w:p>
+        </w:tc>
+        <w:tc>
+          <w:tcPr/>
+          <w:p>
+            <w:pPr>
+              <w:pStyle w:val="Compact"/>
+            </w:pPr>
+            <w:r>
+              <w:t xml:space="preserve">0.164635</w:t>
+            </w:r>
+          </w:p>
+        </w:tc>
+        <w:tc>
+          <w:tcPr/>
+          <w:p>
+            <w:pPr>
+              <w:pStyle w:val="Compact"/>
+            </w:pPr>
+            <w:r>
+              <w:t xml:space="preserve">8.692328e-01</w:t>
+            </w:r>
+          </w:p>
+        </w:tc>
+      </w:tr>
+    </w:tbl>
+    <w:bookmarkEnd w:id="48"/>
+    <w:bookmarkEnd w:id="49"/>
+    <w:bookmarkStart w:id="55" w:name="X82ad25a85e192580f914bf8cff17873d150e203"/>
+    <w:p>
+      <w:pPr>
+        <w:pStyle w:val="Heading2"/>
+      </w:pPr>
+      <w:r>
+        <w:t xml:space="preserve">3.3 Now validate and run the model using the test data</w:t>
+      </w:r>
+    </w:p>
+    <w:p>
+      <w:pPr>
+        <w:pStyle w:val="SourceCode"/>
+      </w:pPr>
+      <w:r>
+        <w:rPr>
+          <w:rStyle w:val="NormalTok"/>
+        </w:rPr>
+        <w:t xml:space="preserve">testmodelLR </w:t>
+      </w:r>
+      <w:r>
+        <w:rPr>
+          <w:rStyle w:val="OperatorTok"/>
+        </w:rPr>
+        <w:t xml:space="preserve">=</w:t>
+      </w:r>
+      <w:r>
+        <w:rPr>
+          <w:rStyle w:val="NormalTok"/>
+        </w:rPr>
+        <w:t xml:space="preserve"> lrm.fit(test_ready)</w:t>
+      </w:r>
+    </w:p>
+    <w:p>
+      <w:pPr>
+        <w:pStyle w:val="SourceCode"/>
+      </w:pPr>
+      <w:r>
+        <w:rPr>
+          <w:rStyle w:val="VerbatimChar"/>
+        </w:rPr>
+        <w:t xml:space="preserve">[Stage 119:&gt;                                                        (0 + 1) / 1]                                                                                [Stage 120:&gt;                                                        (0 + 1) / 1]                                                                                </w:t>
+      </w:r>
+    </w:p>
+    <w:p>
+      <w:pPr>
+        <w:pStyle w:val="SourceCode"/>
+      </w:pPr>
+      <w:r>
+        <w:rPr>
+          <w:rStyle w:val="NormalTok"/>
+        </w:rPr>
+        <w:t xml:space="preserve">testsummary </w:t>
+      </w:r>
+      <w:r>
+        <w:rPr>
+          <w:rStyle w:val="OperatorTok"/>
+        </w:rPr>
+        <w:t xml:space="preserve">=</w:t>
+      </w:r>
+      <w:r>
+        <w:rPr>
+          <w:rStyle w:val="NormalTok"/>
+        </w:rPr>
+        <w:t xml:space="preserve"> testmodelLR.summary</w:t>
+      </w:r>
+      <w:r>
+        <w:br/>
+      </w:r>
+      <w:r>
+        <w:br/>
+      </w:r>
+      <w:r>
+        <w:rPr>
+          <w:rStyle w:val="NormalTok"/>
+        </w:rPr>
+        <w:t xml:space="preserve">t_values </w:t>
+      </w:r>
+      <w:r>
+        <w:rPr>
+          <w:rStyle w:val="OperatorTok"/>
+        </w:rPr>
+        <w:t xml:space="preserve">=</w:t>
+      </w:r>
+      <w:r>
+        <w:rPr>
+          <w:rStyle w:val="NormalTok"/>
+        </w:rPr>
+        <w:t xml:space="preserve"> summary.tValues</w:t>
+      </w:r>
+      <w:r>
+        <w:br/>
+      </w:r>
+      <w:r>
+        <w:rPr>
+          <w:rStyle w:val="NormalTok"/>
+        </w:rPr>
+        <w:t xml:space="preserve">p_values </w:t>
+      </w:r>
+      <w:r>
+        <w:rPr>
+          <w:rStyle w:val="OperatorTok"/>
+        </w:rPr>
+        <w:t xml:space="preserve">=</w:t>
+      </w:r>
+      <w:r>
+        <w:rPr>
+          <w:rStyle w:val="NormalTok"/>
+        </w:rPr>
+        <w:t xml:space="preserve"> summary.pValues</w:t>
+      </w:r>
+      <w:r>
+        <w:br/>
+      </w:r>
+      <w:r>
+        <w:br/>
+      </w:r>
+      <w:r>
+        <w:rPr>
+          <w:rStyle w:val="NormalTok"/>
+        </w:rPr>
+        <w:t xml:space="preserve">stats_df </w:t>
+      </w:r>
+      <w:r>
+        <w:rPr>
+          <w:rStyle w:val="OperatorTok"/>
+        </w:rPr>
+        <w:t xml:space="preserve">=</w:t>
+      </w:r>
+      <w:r>
+        <w:rPr>
+          <w:rStyle w:val="NormalTok"/>
+        </w:rPr>
+        <w:t xml:space="preserve"> pd.DataFrame({</w:t>
+      </w:r>
+      <w:r>
+        <w:br/>
+      </w:r>
+      <w:r>
+        <w:rPr>
+          <w:rStyle w:val="NormalTok"/>
+        </w:rPr>
+        <w:t xml:space="preserve">    </w:t>
+      </w:r>
+      <w:r>
+        <w:rPr>
+          <w:rStyle w:val="StringTok"/>
+        </w:rPr>
+        <w:t xml:space="preserve">"t_value"</w:t>
+      </w:r>
+      <w:r>
+        <w:rPr>
+          <w:rStyle w:val="NormalTok"/>
+        </w:rPr>
+        <w:t xml:space="preserve">: t_values,</w:t>
+      </w:r>
+      <w:r>
+        <w:br/>
+      </w:r>
+      <w:r>
+        <w:rPr>
+          <w:rStyle w:val="NormalTok"/>
+        </w:rPr>
+        <w:t xml:space="preserve">    </w:t>
+      </w:r>
+      <w:r>
+        <w:rPr>
+          <w:rStyle w:val="StringTok"/>
+        </w:rPr>
+        <w:t xml:space="preserve">"p_value"</w:t>
+      </w:r>
+      <w:r>
+        <w:rPr>
+          <w:rStyle w:val="NormalTok"/>
+        </w:rPr>
+        <w:t xml:space="preserve">: p_values</w:t>
+      </w:r>
+      <w:r>
+        <w:br/>
+      </w:r>
+      <w:r>
+        <w:rPr>
+          <w:rStyle w:val="NormalTok"/>
+        </w:rPr>
+        <w:t xml:space="preserve">})</w:t>
+      </w:r>
+      <w:r>
+        <w:br/>
+      </w:r>
+      <w:r>
+        <w:br/>
+      </w:r>
+      <w:r>
+        <w:rPr>
+          <w:rStyle w:val="NormalTok"/>
+        </w:rPr>
+        <w:t xml:space="preserve">desc_stats </w:t>
+      </w:r>
+      <w:r>
+        <w:rPr>
+          <w:rStyle w:val="OperatorTok"/>
+        </w:rPr>
+        <w:t xml:space="preserve">=</w:t>
+      </w:r>
+      <w:r>
+        <w:rPr>
+          <w:rStyle w:val="NormalTok"/>
+        </w:rPr>
+        <w:t xml:space="preserve"> stats_df.describe()</w:t>
+      </w:r>
+      <w:r>
+        <w:br/>
+      </w:r>
+      <w:r>
+        <w:rPr>
+          <w:rStyle w:val="BuiltInTok"/>
+        </w:rPr>
+        <w:t xml:space="preserve">print</w:t>
+      </w:r>
+      <w:r>
+        <w:rPr>
+          <w:rStyle w:val="NormalTok"/>
+        </w:rPr>
+        <w:t xml:space="preserve">(desc_stats)</w:t>
+      </w:r>
+    </w:p>
+    <w:p>
+      <w:pPr>
+        <w:pStyle w:val="SourceCode"/>
+      </w:pPr>
+      <w:r>
+        <w:rPr>
+          <w:rStyle w:val="VerbatimChar"/>
+        </w:rPr>
+        <w:t xml:space="preserve">         t_value    p_value</w:t>
+      </w:r>
+      <w:r>
+        <w:br/>
+      </w:r>
+      <w:r>
+        <w:rPr>
+          <w:rStyle w:val="VerbatimChar"/>
+        </w:rPr>
+        <w:t xml:space="preserve">count  99.000000  99.000000</w:t>
+      </w:r>
+      <w:r>
+        <w:br/>
+      </w:r>
+      <w:r>
+        <w:rPr>
+          <w:rStyle w:val="VerbatimChar"/>
+        </w:rPr>
+        <w:t xml:space="preserve">mean    2.496936   0.176394</w:t>
+      </w:r>
+      <w:r>
+        <w:br/>
+      </w:r>
+      <w:r>
+        <w:rPr>
+          <w:rStyle w:val="VerbatimChar"/>
+        </w:rPr>
+        <w:t xml:space="preserve">std     7.503150   0.265126</w:t>
+      </w:r>
+      <w:r>
+        <w:br/>
+      </w:r>
+      <w:r>
+        <w:rPr>
+          <w:rStyle w:val="VerbatimChar"/>
+        </w:rPr>
+        <w:t xml:space="preserve">min    -6.188578   0.000000</w:t>
+      </w:r>
+      <w:r>
+        <w:br/>
+      </w:r>
+      <w:r>
+        <w:rPr>
+          <w:rStyle w:val="VerbatimChar"/>
+        </w:rPr>
+        <w:t xml:space="preserve">25%     0.898590   0.003787</w:t>
+      </w:r>
+      <w:r>
+        <w:br/>
+      </w:r>
+      <w:r>
+        <w:rPr>
+          <w:rStyle w:val="VerbatimChar"/>
+        </w:rPr>
+        <w:t xml:space="preserve">50%     2.039629   0.036848</w:t>
+      </w:r>
+      <w:r>
+        <w:br/>
+      </w:r>
+      <w:r>
+        <w:rPr>
+          <w:rStyle w:val="VerbatimChar"/>
+        </w:rPr>
+        <w:t xml:space="preserve">75%     2.887619   0.279912</w:t>
+      </w:r>
+      <w:r>
+        <w:br/>
+      </w:r>
+      <w:r>
+        <w:rPr>
+          <w:rStyle w:val="VerbatimChar"/>
+        </w:rPr>
+        <w:t xml:space="preserve">max    74.588198   0.981592</w:t>
+      </w:r>
+    </w:p>
+    <w:bookmarkStart w:id="50" w:name="X122b351d77b26c3e5e9b0d8773a6e51233553c1"/>
+    <w:p>
+      <w:pPr>
+        <w:pStyle w:val="Heading3"/>
+      </w:pPr>
+      <w:r>
+        <w:t xml:space="preserve">3.3.1 Issue existed with spillover so control with se, tvals, pvals. For features, loop through for only the number of coefficients so to avoid spillover.</w:t>
+      </w:r>
+    </w:p>
+    <w:bookmarkEnd w:id="50"/>
+    <w:bookmarkStart w:id="54" w:name="X7cd3a189ca56f2bd281967c7cb4773e9436ee0c"/>
+    <w:p>
+      <w:pPr>
+        <w:pStyle w:val="Heading3"/>
+      </w:pPr>
+      <w:r>
+        <w:t xml:space="preserve">3.3.2 The linear regression model performed okay on the test data. Accross the 99 features, the average p value was not significant, however the median value was significant at appx. .037 - the 75th percentile is not significant but the 25th is. THere were a few features that produced extreme results in all of the t value (~-6/74), p value (0/.98), and coefficient (a few spikes). R squared states ~35% of variation in salary can be explained by the features in the data. On average predictions are off by ~$35,834.</w:t>
+      </w:r>
+    </w:p>
+    <w:p>
+      <w:pPr>
+        <w:pStyle w:val="SourceCode"/>
+      </w:pPr>
+      <w:r>
+        <w:rPr>
+          <w:rStyle w:val="NormalTok"/>
+        </w:rPr>
+        <w:t xml:space="preserve">se </w:t>
+      </w:r>
+      <w:r>
+        <w:rPr>
+          <w:rStyle w:val="OperatorTok"/>
+        </w:rPr>
+        <w:t xml:space="preserve">=</w:t>
+      </w:r>
+      <w:r>
+        <w:rPr>
+          <w:rStyle w:val="NormalTok"/>
+        </w:rPr>
+        <w:t xml:space="preserve"> testsummary.coefficientStandardErrors[</w:t>
+      </w:r>
+      <w:r>
+        <w:rPr>
+          <w:rStyle w:val="DecValTok"/>
+        </w:rPr>
+        <w:t xml:space="preserve">1</w:t>
+      </w:r>
+      <w:r>
+        <w:rPr>
+          <w:rStyle w:val="NormalTok"/>
+        </w:rPr>
+        <w:t xml:space="preserve">:]</w:t>
+      </w:r>
+      <w:r>
+        <w:br/>
+      </w:r>
+      <w:r>
+        <w:rPr>
+          <w:rStyle w:val="NormalTok"/>
+        </w:rPr>
+        <w:t xml:space="preserve">tvals </w:t>
+      </w:r>
+      <w:r>
+        <w:rPr>
+          <w:rStyle w:val="OperatorTok"/>
+        </w:rPr>
+        <w:t xml:space="preserve">=</w:t>
+      </w:r>
+      <w:r>
+        <w:rPr>
+          <w:rStyle w:val="NormalTok"/>
+        </w:rPr>
+        <w:t xml:space="preserve"> testsummary.tValues[</w:t>
+      </w:r>
+      <w:r>
+        <w:rPr>
+          <w:rStyle w:val="DecValTok"/>
+        </w:rPr>
+        <w:t xml:space="preserve">1</w:t>
+      </w:r>
+      <w:r>
+        <w:rPr>
+          <w:rStyle w:val="NormalTok"/>
+        </w:rPr>
+        <w:t xml:space="preserve">:]</w:t>
+      </w:r>
+      <w:r>
+        <w:br/>
+      </w:r>
+      <w:r>
+        <w:rPr>
+          <w:rStyle w:val="NormalTok"/>
+        </w:rPr>
+        <w:t xml:space="preserve">pvals </w:t>
+      </w:r>
+      <w:r>
+        <w:rPr>
+          <w:rStyle w:val="OperatorTok"/>
+        </w:rPr>
+        <w:t xml:space="preserve">=</w:t>
+      </w:r>
+      <w:r>
+        <w:rPr>
+          <w:rStyle w:val="NormalTok"/>
+        </w:rPr>
+        <w:t xml:space="preserve"> testsummary.pValues[</w:t>
+      </w:r>
+      <w:r>
+        <w:rPr>
+          <w:rStyle w:val="DecValTok"/>
+        </w:rPr>
+        <w:t xml:space="preserve">1</w:t>
+      </w:r>
+      <w:r>
+        <w:rPr>
+          <w:rStyle w:val="NormalTok"/>
+        </w:rPr>
+        <w:t xml:space="preserve">:]</w:t>
+      </w:r>
+      <w:r>
+        <w:br/>
+      </w:r>
+      <w:r>
+        <w:br/>
+      </w:r>
+      <w:r>
+        <w:rPr>
+          <w:rStyle w:val="NormalTok"/>
+        </w:rPr>
+        <w:t xml:space="preserve">testcoef_df </w:t>
+      </w:r>
+      <w:r>
+        <w:rPr>
+          <w:rStyle w:val="OperatorTok"/>
+        </w:rPr>
+        <w:t xml:space="preserve">=</w:t>
+      </w:r>
+      <w:r>
+        <w:rPr>
+          <w:rStyle w:val="NormalTok"/>
+        </w:rPr>
+        <w:t xml:space="preserve"> pd.DataFrame({</w:t>
+      </w:r>
+      <w:r>
+        <w:br/>
+      </w:r>
+      <w:r>
+        <w:rPr>
+          <w:rStyle w:val="NormalTok"/>
+        </w:rPr>
+        <w:t xml:space="preserve">    </w:t>
+      </w:r>
+      <w:r>
+        <w:rPr>
+          <w:rStyle w:val="StringTok"/>
+        </w:rPr>
+        <w:t xml:space="preserve">"Feature"</w:t>
+      </w:r>
+      <w:r>
+        <w:rPr>
+          <w:rStyle w:val="NormalTok"/>
+        </w:rPr>
+        <w:t xml:space="preserve">: [</w:t>
+      </w:r>
+      <w:r>
+        <w:rPr>
+          <w:rStyle w:val="SpecialStringTok"/>
+        </w:rPr>
+        <w:t xml:space="preserve">f"feature_</w:t>
+      </w:r>
+      <w:r>
+        <w:rPr>
+          <w:rStyle w:val="SpecialCharTok"/>
+        </w:rPr>
+        <w:t xml:space="preserve">{</w:t>
+      </w:r>
+      <w:r>
+        <w:rPr>
+          <w:rStyle w:val="NormalTok"/>
+        </w:rPr>
+        <w:t xml:space="preserve">i</w:t>
+      </w:r>
+      <w:r>
+        <w:rPr>
+          <w:rStyle w:val="OperatorTok"/>
+        </w:rPr>
+        <w:t xml:space="preserve">+</w:t>
+      </w:r>
+      <w:r>
+        <w:rPr>
+          <w:rStyle w:val="DecValTok"/>
+        </w:rPr>
+        <w:t xml:space="preserve">1</w:t>
+      </w:r>
+      <w:r>
+        <w:rPr>
+          <w:rStyle w:val="SpecialCharTok"/>
+        </w:rPr>
+        <w:t xml:space="preserve">}</w:t>
+      </w:r>
+      <w:r>
+        <w:rPr>
+          <w:rStyle w:val="SpecialStringTok"/>
+        </w:rPr>
+        <w:t xml:space="preserve">"</w:t>
+      </w:r>
+      <w:r>
+        <w:rPr>
+          <w:rStyle w:val="NormalTok"/>
+        </w:rPr>
+        <w:t xml:space="preserve"> </w:t>
+      </w:r>
+      <w:r>
+        <w:rPr>
+          <w:rStyle w:val="ControlFlowTok"/>
+        </w:rPr>
+        <w:t xml:space="preserve">for</w:t>
+      </w:r>
+      <w:r>
+        <w:rPr>
+          <w:rStyle w:val="NormalTok"/>
+        </w:rPr>
+        <w:t xml:space="preserve"> i </w:t>
+      </w:r>
+      <w:r>
+        <w:rPr>
+          <w:rStyle w:val="KeywordTok"/>
+        </w:rPr>
+        <w:t xml:space="preserve">in</w:t>
+      </w:r>
+      <w:r>
+        <w:rPr>
+          <w:rStyle w:val="NormalTok"/>
+        </w:rPr>
+        <w:t xml:space="preserve"> </w:t>
+      </w:r>
+      <w:r>
+        <w:rPr>
+          <w:rStyle w:val="BuiltInTok"/>
+        </w:rPr>
+        <w:t xml:space="preserve">range</w:t>
+      </w:r>
+      <w:r>
+        <w:rPr>
+          <w:rStyle w:val="NormalTok"/>
+        </w:rPr>
+        <w:t xml:space="preserve">(</w:t>
+      </w:r>
+      <w:r>
+        <w:rPr>
+          <w:rStyle w:val="BuiltInTok"/>
+        </w:rPr>
+        <w:t xml:space="preserve">len</w:t>
+      </w:r>
+      <w:r>
+        <w:rPr>
+          <w:rStyle w:val="NormalTok"/>
+        </w:rPr>
+        <w:t xml:space="preserve">(testmodelLR.coefficients))],</w:t>
+      </w:r>
+      <w:r>
+        <w:br/>
+      </w:r>
+      <w:r>
+        <w:rPr>
+          <w:rStyle w:val="NormalTok"/>
+        </w:rPr>
+        <w:t xml:space="preserve">    </w:t>
+      </w:r>
+      <w:r>
+        <w:rPr>
+          <w:rStyle w:val="StringTok"/>
+        </w:rPr>
+        <w:t xml:space="preserve">"Coefficient"</w:t>
+      </w:r>
+      <w:r>
+        <w:rPr>
+          <w:rStyle w:val="NormalTok"/>
+        </w:rPr>
+        <w:t xml:space="preserve">: testmodelLR.coefficients.toArray(),</w:t>
+      </w:r>
+      <w:r>
+        <w:br/>
+      </w:r>
+      <w:r>
+        <w:rPr>
+          <w:rStyle w:val="NormalTok"/>
+        </w:rPr>
+        <w:t xml:space="preserve">    </w:t>
+      </w:r>
+      <w:r>
+        <w:rPr>
+          <w:rStyle w:val="StringTok"/>
+        </w:rPr>
+        <w:t xml:space="preserve">"StdError"</w:t>
+      </w:r>
+      <w:r>
+        <w:rPr>
+          <w:rStyle w:val="NormalTok"/>
+        </w:rPr>
+        <w:t xml:space="preserve">: se,</w:t>
+      </w:r>
+      <w:r>
+        <w:br/>
+      </w:r>
+      <w:r>
+        <w:rPr>
+          <w:rStyle w:val="NormalTok"/>
+        </w:rPr>
+        <w:t xml:space="preserve">    </w:t>
+      </w:r>
+      <w:r>
+        <w:rPr>
+          <w:rStyle w:val="StringTok"/>
+        </w:rPr>
+        <w:t xml:space="preserve">"tValue"</w:t>
+      </w:r>
+      <w:r>
+        <w:rPr>
+          <w:rStyle w:val="NormalTok"/>
+        </w:rPr>
+        <w:t xml:space="preserve">: tvals,</w:t>
+      </w:r>
+      <w:r>
+        <w:br/>
+      </w:r>
+      <w:r>
+        <w:rPr>
+          <w:rStyle w:val="NormalTok"/>
+        </w:rPr>
+        <w:t xml:space="preserve">    </w:t>
+      </w:r>
+      <w:r>
+        <w:rPr>
+          <w:rStyle w:val="StringTok"/>
+        </w:rPr>
+        <w:t xml:space="preserve">"pValue"</w:t>
+      </w:r>
+      <w:r>
+        <w:rPr>
+          <w:rStyle w:val="NormalTok"/>
+        </w:rPr>
+        <w:t xml:space="preserve">: pvals</w:t>
+      </w:r>
+      <w:r>
+        <w:br/>
+      </w:r>
+      <w:r>
+        <w:rPr>
+          <w:rStyle w:val="NormalTok"/>
+        </w:rPr>
+        <w:t xml:space="preserve">})</w:t>
+      </w:r>
+      <w:r>
+        <w:br/>
+      </w:r>
+      <w:r>
+        <w:br/>
+      </w:r>
+      <w:r>
+        <w:rPr>
+          <w:rStyle w:val="BuiltInTok"/>
+        </w:rPr>
+        <w:t xml:space="preserve">print</w:t>
+      </w:r>
+      <w:r>
+        <w:rPr>
+          <w:rStyle w:val="NormalTok"/>
+        </w:rPr>
+        <w:t xml:space="preserve">(</w:t>
+      </w:r>
+      <w:r>
+        <w:rPr>
+          <w:rStyle w:val="StringTok"/>
+        </w:rPr>
+        <w:t xml:space="preserve">"R2:"</w:t>
+      </w:r>
+      <w:r>
+        <w:rPr>
+          <w:rStyle w:val="NormalTok"/>
+        </w:rPr>
+        <w:t xml:space="preserve">, testsummary.r2)</w:t>
+      </w:r>
+      <w:r>
+        <w:br/>
+      </w:r>
+      <w:r>
+        <w:rPr>
+          <w:rStyle w:val="BuiltInTok"/>
+        </w:rPr>
+        <w:t xml:space="preserve">print</w:t>
+      </w:r>
+      <w:r>
+        <w:rPr>
+          <w:rStyle w:val="NormalTok"/>
+        </w:rPr>
+        <w:t xml:space="preserve">(</w:t>
+      </w:r>
+      <w:r>
+        <w:rPr>
+          <w:rStyle w:val="StringTok"/>
+        </w:rPr>
+        <w:t xml:space="preserve">"RMSE:"</w:t>
+      </w:r>
+      <w:r>
+        <w:rPr>
+          <w:rStyle w:val="NormalTok"/>
+        </w:rPr>
+        <w:t xml:space="preserve">, testsummary.rootMeanSquaredError)</w:t>
+      </w:r>
+      <w:r>
+        <w:br/>
+      </w:r>
+      <w:r>
+        <w:br/>
+      </w:r>
+      <w:r>
+        <w:rPr>
+          <w:rStyle w:val="CommentTok"/>
+        </w:rPr>
+        <w:t xml:space="preserve">#coef_df.head(100)</w:t>
+      </w:r>
+      <w:r>
+        <w:br/>
+      </w:r>
+      <w:r>
+        <w:rPr>
+          <w:rStyle w:val="CommentTok"/>
+        </w:rPr>
+        <w:t xml:space="preserve"># Scale coefficients to t-values range</w:t>
+      </w:r>
+      <w:r>
+        <w:br/>
+      </w:r>
+      <w:r>
+        <w:rPr>
+          <w:rStyle w:val="NormalTok"/>
+        </w:rPr>
+        <w:t xml:space="preserve">testcoef_df[</w:t>
+      </w:r>
+      <w:r>
+        <w:rPr>
+          <w:rStyle w:val="StringTok"/>
+        </w:rPr>
+        <w:t xml:space="preserve">"Coefficient_log"</w:t>
+      </w:r>
+      <w:r>
+        <w:rPr>
+          <w:rStyle w:val="NormalTok"/>
+        </w:rPr>
+        <w:t xml:space="preserve">] </w:t>
+      </w:r>
+      <w:r>
+        <w:rPr>
+          <w:rStyle w:val="OperatorTok"/>
+        </w:rPr>
+        <w:t xml:space="preserve">=</w:t>
+      </w:r>
+      <w:r>
+        <w:rPr>
+          <w:rStyle w:val="NormalTok"/>
+        </w:rPr>
+        <w:t xml:space="preserve"> np.log(np.</w:t>
+      </w:r>
+      <w:r>
+        <w:rPr>
+          <w:rStyle w:val="BuiltInTok"/>
+        </w:rPr>
+        <w:t xml:space="preserve">abs</w:t>
+      </w:r>
+      <w:r>
+        <w:rPr>
+          <w:rStyle w:val="NormalTok"/>
+        </w:rPr>
+        <w:t xml:space="preserve">(testcoef_df[</w:t>
+      </w:r>
+      <w:r>
+        <w:rPr>
+          <w:rStyle w:val="StringTok"/>
+        </w:rPr>
+        <w:t xml:space="preserve">"Coefficient"</w:t>
+      </w:r>
+      <w:r>
+        <w:rPr>
+          <w:rStyle w:val="NormalTok"/>
+        </w:rPr>
+        <w:t xml:space="preserve">]) </w:t>
+      </w:r>
+      <w:r>
+        <w:rPr>
+          <w:rStyle w:val="OperatorTok"/>
+        </w:rPr>
+        <w:t xml:space="preserve">+</w:t>
+      </w:r>
+      <w:r>
+        <w:rPr>
+          <w:rStyle w:val="NormalTok"/>
+        </w:rPr>
+        <w:t xml:space="preserve"> </w:t>
+      </w:r>
+      <w:r>
+        <w:rPr>
+          <w:rStyle w:val="FloatTok"/>
+        </w:rPr>
+        <w:t xml:space="preserve">1e-8</w:t>
+      </w:r>
+      <w:r>
+        <w:rPr>
+          <w:rStyle w:val="NormalTok"/>
+        </w:rPr>
+        <w:t xml:space="preserve">) </w:t>
+      </w:r>
+      <w:r>
+        <w:br/>
+      </w:r>
+      <w:r>
+        <w:br/>
+      </w:r>
+      <w:r>
+        <w:rPr>
+          <w:rStyle w:val="ImportTok"/>
+        </w:rPr>
+        <w:t xml:space="preserve">import</w:t>
+      </w:r>
+      <w:r>
+        <w:rPr>
+          <w:rStyle w:val="NormalTok"/>
+        </w:rPr>
+        <w:t xml:space="preserve"> matplotlib.pyplot </w:t>
+      </w:r>
+      <w:r>
+        <w:rPr>
+          <w:rStyle w:val="ImportTok"/>
+        </w:rPr>
+        <w:t xml:space="preserve">as</w:t>
+      </w:r>
+      <w:r>
+        <w:rPr>
+          <w:rStyle w:val="NormalTok"/>
+        </w:rPr>
+        <w:t xml:space="preserve"> plt</w:t>
+      </w:r>
+      <w:r>
+        <w:br/>
+      </w:r>
+      <w:r>
+        <w:br/>
+      </w:r>
+      <w:r>
+        <w:rPr>
+          <w:rStyle w:val="NormalTok"/>
+        </w:rPr>
+        <w:t xml:space="preserve">plt.figure(figsize</w:t>
+      </w:r>
+      <w:r>
+        <w:rPr>
+          <w:rStyle w:val="OperatorTok"/>
+        </w:rPr>
+        <w:t xml:space="preserve">=</w:t>
+      </w:r>
+      <w:r>
+        <w:rPr>
+          <w:rStyle w:val="NormalTok"/>
+        </w:rPr>
+        <w:t xml:space="preserve">(</w:t>
+      </w:r>
+      <w:r>
+        <w:rPr>
+          <w:rStyle w:val="DecValTok"/>
+        </w:rPr>
+        <w:t xml:space="preserve">12</w:t>
+      </w:r>
+      <w:r>
+        <w:rPr>
+          <w:rStyle w:val="NormalTok"/>
+        </w:rPr>
+        <w:t xml:space="preserve">,</w:t>
+      </w:r>
+      <w:r>
+        <w:rPr>
+          <w:rStyle w:val="DecValTok"/>
+        </w:rPr>
+        <w:t xml:space="preserve">6</w:t>
+      </w:r>
+      <w:r>
+        <w:rPr>
+          <w:rStyle w:val="NormalTok"/>
+        </w:rPr>
+        <w:t xml:space="preserve">))</w:t>
+      </w:r>
+      <w:r>
+        <w:br/>
+      </w:r>
+      <w:r>
+        <w:br/>
+      </w:r>
+      <w:r>
+        <w:rPr>
+          <w:rStyle w:val="CommentTok"/>
+        </w:rPr>
+        <w:t xml:space="preserve"># x-axis = features</w:t>
+      </w:r>
+      <w:r>
+        <w:br/>
+      </w:r>
+      <w:r>
+        <w:rPr>
+          <w:rStyle w:val="NormalTok"/>
+        </w:rPr>
+        <w:t xml:space="preserve">x </w:t>
+      </w:r>
+      <w:r>
+        <w:rPr>
+          <w:rStyle w:val="OperatorTok"/>
+        </w:rPr>
+        <w:t xml:space="preserve">=</w:t>
+      </w:r>
+      <w:r>
+        <w:rPr>
+          <w:rStyle w:val="NormalTok"/>
+        </w:rPr>
+        <w:t xml:space="preserve"> testcoef_df[</w:t>
+      </w:r>
+      <w:r>
+        <w:rPr>
+          <w:rStyle w:val="StringTok"/>
+        </w:rPr>
+        <w:t xml:space="preserve">"Feature"</w:t>
+      </w:r>
+      <w:r>
+        <w:rPr>
+          <w:rStyle w:val="NormalTok"/>
+        </w:rPr>
+        <w:t xml:space="preserve">]</w:t>
+      </w:r>
+      <w:r>
+        <w:br/>
+      </w:r>
+      <w:r>
+        <w:br/>
+      </w:r>
+      <w:r>
+        <w:rPr>
+          <w:rStyle w:val="CommentTok"/>
+        </w:rPr>
+        <w:t xml:space="preserve"># plot each statistic as a line</w:t>
+      </w:r>
+      <w:r>
+        <w:br/>
+      </w:r>
+      <w:r>
+        <w:rPr>
+          <w:rStyle w:val="NormalTok"/>
+        </w:rPr>
+        <w:t xml:space="preserve">plt.plot(x, testcoef_df[</w:t>
+      </w:r>
+      <w:r>
+        <w:rPr>
+          <w:rStyle w:val="StringTok"/>
+        </w:rPr>
+        <w:t xml:space="preserve">"Coefficient_log"</w:t>
+      </w:r>
+      <w:r>
+        <w:rPr>
+          <w:rStyle w:val="NormalTok"/>
+        </w:rPr>
+        <w:t xml:space="preserve">], marker</w:t>
+      </w:r>
+      <w:r>
+        <w:rPr>
+          <w:rStyle w:val="OperatorTok"/>
+        </w:rPr>
+        <w:t xml:space="preserve">=</w:t>
+      </w:r>
+      <w:r>
+        <w:rPr>
+          <w:rStyle w:val="StringTok"/>
+        </w:rPr>
+        <w:t xml:space="preserve">'o'</w:t>
+      </w:r>
+      <w:r>
+        <w:rPr>
+          <w:rStyle w:val="NormalTok"/>
+        </w:rPr>
+        <w:t xml:space="preserve">, label</w:t>
+      </w:r>
+      <w:r>
+        <w:rPr>
+          <w:rStyle w:val="OperatorTok"/>
+        </w:rPr>
+        <w:t xml:space="preserve">=</w:t>
+      </w:r>
+      <w:r>
+        <w:rPr>
+          <w:rStyle w:val="StringTok"/>
+        </w:rPr>
+        <w:t xml:space="preserve">"Coefficient Scaled"</w:t>
+      </w:r>
+      <w:r>
+        <w:rPr>
+          <w:rStyle w:val="NormalTok"/>
+        </w:rPr>
+        <w:t xml:space="preserve">)</w:t>
+      </w:r>
+      <w:r>
+        <w:br/>
+      </w:r>
+      <w:r>
+        <w:rPr>
+          <w:rStyle w:val="NormalTok"/>
+        </w:rPr>
+        <w:t xml:space="preserve">plt.plot(x, testcoef_df[</w:t>
+      </w:r>
+      <w:r>
+        <w:rPr>
+          <w:rStyle w:val="StringTok"/>
+        </w:rPr>
+        <w:t xml:space="preserve">"tValue"</w:t>
+      </w:r>
+      <w:r>
+        <w:rPr>
+          <w:rStyle w:val="NormalTok"/>
+        </w:rPr>
+        <w:t xml:space="preserve">], marker</w:t>
+      </w:r>
+      <w:r>
+        <w:rPr>
+          <w:rStyle w:val="OperatorTok"/>
+        </w:rPr>
+        <w:t xml:space="preserve">=</w:t>
+      </w:r>
+      <w:r>
+        <w:rPr>
+          <w:rStyle w:val="StringTok"/>
+        </w:rPr>
+        <w:t xml:space="preserve">'s'</w:t>
+      </w:r>
+      <w:r>
+        <w:rPr>
+          <w:rStyle w:val="NormalTok"/>
+        </w:rPr>
+        <w:t xml:space="preserve">, label</w:t>
+      </w:r>
+      <w:r>
+        <w:rPr>
+          <w:rStyle w:val="OperatorTok"/>
+        </w:rPr>
+        <w:t xml:space="preserve">=</w:t>
+      </w:r>
+      <w:r>
+        <w:rPr>
+          <w:rStyle w:val="StringTok"/>
+        </w:rPr>
+        <w:t xml:space="preserve">"t-value"</w:t>
+      </w:r>
+      <w:r>
+        <w:rPr>
+          <w:rStyle w:val="NormalTok"/>
+        </w:rPr>
+        <w:t xml:space="preserve">)</w:t>
+      </w:r>
+      <w:r>
+        <w:br/>
+      </w:r>
+      <w:r>
+        <w:rPr>
+          <w:rStyle w:val="NormalTok"/>
+        </w:rPr>
+        <w:t xml:space="preserve">plt.plot(x, testcoef_df[</w:t>
+      </w:r>
+      <w:r>
+        <w:rPr>
+          <w:rStyle w:val="StringTok"/>
+        </w:rPr>
+        <w:t xml:space="preserve">"pValue"</w:t>
+      </w:r>
+      <w:r>
+        <w:rPr>
+          <w:rStyle w:val="NormalTok"/>
+        </w:rPr>
+        <w:t xml:space="preserve">], marker</w:t>
+      </w:r>
+      <w:r>
+        <w:rPr>
+          <w:rStyle w:val="OperatorTok"/>
+        </w:rPr>
+        <w:t xml:space="preserve">=</w:t>
+      </w:r>
+      <w:r>
+        <w:rPr>
+          <w:rStyle w:val="StringTok"/>
+        </w:rPr>
+        <w:t xml:space="preserve">'^'</w:t>
+      </w:r>
+      <w:r>
+        <w:rPr>
+          <w:rStyle w:val="NormalTok"/>
+        </w:rPr>
+        <w:t xml:space="preserve">, label</w:t>
+      </w:r>
+      <w:r>
+        <w:rPr>
+          <w:rStyle w:val="OperatorTok"/>
+        </w:rPr>
+        <w:t xml:space="preserve">=</w:t>
+      </w:r>
+      <w:r>
+        <w:rPr>
+          <w:rStyle w:val="StringTok"/>
+        </w:rPr>
+        <w:t xml:space="preserve">"p-value"</w:t>
+      </w:r>
+      <w:r>
+        <w:rPr>
+          <w:rStyle w:val="NormalTok"/>
+        </w:rPr>
+        <w:t xml:space="preserve">)</w:t>
+      </w:r>
+      <w:r>
+        <w:br/>
+      </w:r>
+      <w:r>
+        <w:br/>
+      </w:r>
+      <w:r>
+        <w:rPr>
+          <w:rStyle w:val="NormalTok"/>
+        </w:rPr>
+        <w:t xml:space="preserve">plt.axhline(y</w:t>
+      </w:r>
+      <w:r>
+        <w:rPr>
+          <w:rStyle w:val="OperatorTok"/>
+        </w:rPr>
+        <w:t xml:space="preserve">=</w:t>
+      </w:r>
+      <w:r>
+        <w:rPr>
+          <w:rStyle w:val="DecValTok"/>
+        </w:rPr>
+        <w:t xml:space="preserve">2</w:t>
+      </w:r>
+      <w:r>
+        <w:rPr>
+          <w:rStyle w:val="NormalTok"/>
+        </w:rPr>
+        <w:t xml:space="preserve">, color</w:t>
+      </w:r>
+      <w:r>
+        <w:rPr>
+          <w:rStyle w:val="OperatorTok"/>
+        </w:rPr>
+        <w:t xml:space="preserve">=</w:t>
+      </w:r>
+      <w:r>
+        <w:rPr>
+          <w:rStyle w:val="StringTok"/>
+        </w:rPr>
+        <w:t xml:space="preserve">'red'</w:t>
+      </w:r>
+      <w:r>
+        <w:rPr>
+          <w:rStyle w:val="NormalTok"/>
+        </w:rPr>
+        <w:t xml:space="preserve">, linestyle</w:t>
+      </w:r>
+      <w:r>
+        <w:rPr>
+          <w:rStyle w:val="OperatorTok"/>
+        </w:rPr>
+        <w:t xml:space="preserve">=</w:t>
+      </w:r>
+      <w:r>
+        <w:rPr>
+          <w:rStyle w:val="StringTok"/>
+        </w:rPr>
+        <w:t xml:space="preserve">':'</w:t>
+      </w:r>
+      <w:r>
+        <w:rPr>
+          <w:rStyle w:val="NormalTok"/>
+        </w:rPr>
+        <w:t xml:space="preserve">, label</w:t>
+      </w:r>
+      <w:r>
+        <w:rPr>
+          <w:rStyle w:val="OperatorTok"/>
+        </w:rPr>
+        <w:t xml:space="preserve">=</w:t>
+      </w:r>
+      <w:r>
+        <w:rPr>
+          <w:rStyle w:val="StringTok"/>
+        </w:rPr>
+        <w:t xml:space="preserve">'t-value threshold'</w:t>
+      </w:r>
+      <w:r>
+        <w:rPr>
+          <w:rStyle w:val="NormalTok"/>
+        </w:rPr>
+        <w:t xml:space="preserve">)</w:t>
+      </w:r>
+      <w:r>
+        <w:br/>
+      </w:r>
+      <w:r>
+        <w:br/>
+      </w:r>
+      <w:r>
+        <w:rPr>
+          <w:rStyle w:val="NormalTok"/>
+        </w:rPr>
+        <w:t xml:space="preserve">plt.xticks(rotation</w:t>
+      </w:r>
+      <w:r>
+        <w:rPr>
+          <w:rStyle w:val="OperatorTok"/>
+        </w:rPr>
+        <w:t xml:space="preserve">=</w:t>
+      </w:r>
+      <w:r>
+        <w:rPr>
+          <w:rStyle w:val="DecValTok"/>
+        </w:rPr>
+        <w:t xml:space="preserve">45</w:t>
+      </w:r>
+      <w:r>
+        <w:rPr>
+          <w:rStyle w:val="NormalTok"/>
+        </w:rPr>
+        <w:t xml:space="preserve">, ha</w:t>
+      </w:r>
+      <w:r>
+        <w:rPr>
+          <w:rStyle w:val="OperatorTok"/>
+        </w:rPr>
+        <w:t xml:space="preserve">=</w:t>
+      </w:r>
+      <w:r>
+        <w:rPr>
+          <w:rStyle w:val="StringTok"/>
+        </w:rPr>
+        <w:t xml:space="preserve">'right'</w:t>
+      </w:r>
+      <w:r>
+        <w:rPr>
+          <w:rStyle w:val="NormalTok"/>
+        </w:rPr>
+        <w:t xml:space="preserve">)  </w:t>
+      </w:r>
+      <w:r>
+        <w:rPr>
+          <w:rStyle w:val="CommentTok"/>
+        </w:rPr>
+        <w:t xml:space="preserve"># rotate feature names for readability</w:t>
+      </w:r>
+      <w:r>
+        <w:br/>
+      </w:r>
+      <w:r>
+        <w:rPr>
+          <w:rStyle w:val="NormalTok"/>
+        </w:rPr>
+        <w:t xml:space="preserve">plt.xlabel(</w:t>
+      </w:r>
+      <w:r>
+        <w:rPr>
+          <w:rStyle w:val="StringTok"/>
+        </w:rPr>
+        <w:t xml:space="preserve">"Features"</w:t>
+      </w:r>
+      <w:r>
+        <w:rPr>
+          <w:rStyle w:val="NormalTok"/>
+        </w:rPr>
+        <w:t xml:space="preserve">)</w:t>
+      </w:r>
+      <w:r>
+        <w:br/>
+      </w:r>
+      <w:r>
+        <w:rPr>
+          <w:rStyle w:val="NormalTok"/>
+        </w:rPr>
+        <w:t xml:space="preserve">plt.ylabel(</w:t>
+      </w:r>
+      <w:r>
+        <w:rPr>
+          <w:rStyle w:val="StringTok"/>
+        </w:rPr>
+        <w:t xml:space="preserve">"Values"</w:t>
+      </w:r>
+      <w:r>
+        <w:rPr>
+          <w:rStyle w:val="NormalTok"/>
+        </w:rPr>
+        <w:t xml:space="preserve">)</w:t>
+      </w:r>
+      <w:r>
+        <w:br/>
+      </w:r>
+      <w:r>
+        <w:rPr>
+          <w:rStyle w:val="NormalTok"/>
+        </w:rPr>
+        <w:t xml:space="preserve">plt.title(</w:t>
+      </w:r>
+      <w:r>
+        <w:rPr>
+          <w:rStyle w:val="StringTok"/>
+        </w:rPr>
+        <w:t xml:space="preserve">"Model Summary: Coefficients, t-values, p-values"</w:t>
+      </w:r>
+      <w:r>
+        <w:rPr>
+          <w:rStyle w:val="NormalTok"/>
+        </w:rPr>
+        <w:t xml:space="preserve">)</w:t>
+      </w:r>
+      <w:r>
+        <w:br/>
+      </w:r>
+      <w:r>
+        <w:rPr>
+          <w:rStyle w:val="NormalTok"/>
+        </w:rPr>
+        <w:t xml:space="preserve">plt.legend()</w:t>
+      </w:r>
+      <w:r>
+        <w:br/>
+      </w:r>
+      <w:r>
+        <w:rPr>
+          <w:rStyle w:val="NormalTok"/>
+        </w:rPr>
+        <w:t xml:space="preserve">plt.tight_layout()</w:t>
+      </w:r>
+      <w:r>
+        <w:br/>
+      </w:r>
+      <w:r>
+        <w:rPr>
+          <w:rStyle w:val="NormalTok"/>
+        </w:rPr>
+        <w:t xml:space="preserve">plt.show()</w:t>
+      </w:r>
+    </w:p>
+    <w:p>
+      <w:pPr>
+        <w:pStyle w:val="SourceCode"/>
+      </w:pPr>
+      <w:r>
+        <w:rPr>
+          <w:rStyle w:val="VerbatimChar"/>
+        </w:rPr>
+        <w:t xml:space="preserve">R2: 0.35636023407578243</w:t>
+      </w:r>
+      <w:r>
+        <w:br/>
+      </w:r>
+      <w:r>
+        <w:rPr>
+          <w:rStyle w:val="VerbatimChar"/>
+        </w:rPr>
+        <w:t xml:space="preserve">RMSE: 35834.08039301742</w:t>
+      </w:r>
+    </w:p>
+    <w:p>
+      <w:pPr>
+        <w:pStyle w:val="FirstParagraph"/>
+      </w:pPr>
+      <w:r>
+        <w:drawing>
+          <wp:inline>
+            <wp:extent cx="5334000" cy="2643646"/>
+            <wp:effectExtent b="0" l="0" r="0" t="0"/>
+            <wp:docPr descr="" title="" id="52" name="Picture"/>
+            <a:graphic>
+              <a:graphicData uri="http://schemas.openxmlformats.org/drawingml/2006/picture">
+                <pic:pic>
+                  <pic:nvPicPr>
+                    <pic:cNvPr descr="assignment04-tluck15_files/figure-docx/cell-29-output-2.png" id="53" name="Picture"/>
+                    <pic:cNvPicPr>
+                      <a:picLocks noChangeArrowheads="1" noChangeAspect="1"/>
+                    </pic:cNvPicPr>
+                  </pic:nvPicPr>
+                  <pic:blipFill>
+                    <a:blip r:embed="rId51"/>
+                    <a:stretch>
+                      <a:fillRect/>
+                    </a:stretch>
+                  </pic:blipFill>
+                  <pic:spPr bwMode="auto">
+                    <a:xfrm>
+                      <a:off x="0" y="0"/>
+                      <a:ext cx="5334000" cy="2643646"/>
+                    </a:xfrm>
+                    <a:prstGeom prst="rect">
+                      <a:avLst/>
+                    </a:prstGeom>
+                    <a:noFill/>
+                    <a:ln w="9525">
+                      <a:noFill/>
+                      <a:headEnd/>
+                      <a:tailEnd/>
+                    </a:ln>
+                  </pic:spPr>
+                </pic:pic>
+              </a:graphicData>
+            </a:graphic>
+          </wp:inline>
+        </w:drawing>
+      </w:r>
+    </w:p>
+    <w:bookmarkEnd w:id="54"/>
+    <w:bookmarkEnd w:id="55"/>
+    <w:bookmarkEnd w:id="56"/>
+    <w:bookmarkStart w:id="64" w:name="polynomial-regression"/>
+    <w:p>
+      <w:pPr>
+        <w:pStyle w:val="Heading1"/>
+      </w:pPr>
+      <w:r>
+        <w:t xml:space="preserve">4. Polynomial Regression</w:t>
+      </w:r>
+    </w:p>
+    <w:p>
+      <w:pPr>
+        <w:pStyle w:val="SourceCode"/>
+      </w:pPr>
+      <w:r>
+        <w:rPr>
+          <w:rStyle w:val="ImportTok"/>
+        </w:rPr>
+        <w:t xml:space="preserve">from</w:t>
+      </w:r>
+      <w:r>
+        <w:rPr>
+          <w:rStyle w:val="NormalTok"/>
+        </w:rPr>
+        <w:t xml:space="preserve"> pyspark.ml.feature </w:t>
+      </w:r>
+      <w:r>
+        <w:rPr>
+          <w:rStyle w:val="ImportTok"/>
+        </w:rPr>
+        <w:t xml:space="preserve">import</w:t>
+      </w:r>
+      <w:r>
+        <w:rPr>
+          <w:rStyle w:val="NormalTok"/>
+        </w:rPr>
+        <w:t xml:space="preserve"> PolynomialExpansion, VectorAssembler</w:t>
+      </w:r>
+    </w:p>
+    <w:bookmarkStart w:id="63" w:name="combine-numeric-and-non-numeric-columns."/>
+    <w:p>
+      <w:pPr>
+        <w:pStyle w:val="Heading2"/>
+      </w:pPr>
+      <w:r>
+        <w:t xml:space="preserve">4.1 Combine numeric and non numeric columns.</w:t>
+      </w:r>
+    </w:p>
+    <w:p>
+      <w:pPr>
+        <w:pStyle w:val="SourceCode"/>
+      </w:pPr>
+      <w:r>
+        <w:rPr>
+          <w:rStyle w:val="NormalTok"/>
+        </w:rPr>
+        <w:t xml:space="preserve">assembler_poly </w:t>
+      </w:r>
+      <w:r>
+        <w:rPr>
+          <w:rStyle w:val="OperatorTok"/>
+        </w:rPr>
+        <w:t xml:space="preserve">=</w:t>
+      </w:r>
+      <w:r>
+        <w:rPr>
+          <w:rStyle w:val="NormalTok"/>
+        </w:rPr>
+        <w:t xml:space="preserve"> VectorAssembler(</w:t>
+      </w:r>
+      <w:r>
+        <w:br/>
+      </w:r>
+      <w:r>
+        <w:rPr>
+          <w:rStyle w:val="NormalTok"/>
+        </w:rPr>
+        <w:t xml:space="preserve">    inputCols</w:t>
+      </w:r>
+      <w:r>
+        <w:rPr>
+          <w:rStyle w:val="OperatorTok"/>
+        </w:rPr>
+        <w:t xml:space="preserve">=</w:t>
+      </w:r>
+      <w:r>
+        <w:rPr>
+          <w:rStyle w:val="NormalTok"/>
+        </w:rPr>
+        <w:t xml:space="preserve">[</w:t>
+      </w:r>
+      <w:r>
+        <w:rPr>
+          <w:rStyle w:val="StringTok"/>
+        </w:rPr>
+        <w:t xml:space="preserve">"MIN_YEARS_EXPERIENCE"</w:t>
+      </w:r>
+      <w:r>
+        <w:rPr>
+          <w:rStyle w:val="NormalTok"/>
+        </w:rPr>
+        <w:t xml:space="preserve">, </w:t>
+      </w:r>
+      <w:r>
+        <w:rPr>
+          <w:rStyle w:val="StringTok"/>
+        </w:rPr>
+        <w:t xml:space="preserve">"DURATION"</w:t>
+      </w:r>
+      <w:r>
+        <w:rPr>
+          <w:rStyle w:val="NormalTok"/>
+        </w:rPr>
+        <w:t xml:space="preserve">],</w:t>
+      </w:r>
+      <w:r>
+        <w:br/>
+      </w:r>
+      <w:r>
+        <w:rPr>
+          <w:rStyle w:val="NormalTok"/>
+        </w:rPr>
+        <w:t xml:space="preserve">    outputCol</w:t>
+      </w:r>
+      <w:r>
+        <w:rPr>
+          <w:rStyle w:val="OperatorTok"/>
+        </w:rPr>
+        <w:t xml:space="preserve">=</w:t>
+      </w:r>
+      <w:r>
+        <w:rPr>
+          <w:rStyle w:val="StringTok"/>
+        </w:rPr>
+        <w:t xml:space="preserve">"numeric_features"</w:t>
+      </w:r>
+      <w:r>
+        <w:br/>
+      </w:r>
+      <w:r>
+        <w:rPr>
+          <w:rStyle w:val="NormalTok"/>
+        </w:rPr>
+        <w:t xml:space="preserve">)</w:t>
+      </w:r>
+      <w:r>
+        <w:br/>
+      </w:r>
+      <w:r>
+        <w:br/>
+      </w:r>
+      <w:r>
+        <w:rPr>
+          <w:rStyle w:val="CommentTok"/>
+        </w:rPr>
+        <w:t xml:space="preserve">#expand to polynomial</w:t>
+      </w:r>
+      <w:r>
+        <w:br/>
+      </w:r>
+      <w:r>
+        <w:rPr>
+          <w:rStyle w:val="NormalTok"/>
+        </w:rPr>
+        <w:t xml:space="preserve">poly_expansion </w:t>
+      </w:r>
+      <w:r>
+        <w:rPr>
+          <w:rStyle w:val="OperatorTok"/>
+        </w:rPr>
+        <w:t xml:space="preserve">=</w:t>
+      </w:r>
+      <w:r>
+        <w:rPr>
+          <w:rStyle w:val="NormalTok"/>
+        </w:rPr>
+        <w:t xml:space="preserve"> PolynomialExpansion(</w:t>
+      </w:r>
+      <w:r>
+        <w:br/>
+      </w:r>
+      <w:r>
+        <w:rPr>
+          <w:rStyle w:val="NormalTok"/>
+        </w:rPr>
+        <w:t xml:space="preserve">    degree</w:t>
+      </w:r>
+      <w:r>
+        <w:rPr>
+          <w:rStyle w:val="OperatorTok"/>
+        </w:rPr>
+        <w:t xml:space="preserve">=</w:t>
+      </w:r>
+      <w:r>
+        <w:rPr>
+          <w:rStyle w:val="DecValTok"/>
+        </w:rPr>
+        <w:t xml:space="preserve">2</w:t>
+      </w:r>
+      <w:r>
+        <w:rPr>
+          <w:rStyle w:val="NormalTok"/>
+        </w:rPr>
+        <w:t xml:space="preserve">, </w:t>
+      </w:r>
+      <w:r>
+        <w:br/>
+      </w:r>
+      <w:r>
+        <w:rPr>
+          <w:rStyle w:val="NormalTok"/>
+        </w:rPr>
+        <w:t xml:space="preserve">    inputCol</w:t>
+      </w:r>
+      <w:r>
+        <w:rPr>
+          <w:rStyle w:val="OperatorTok"/>
+        </w:rPr>
+        <w:t xml:space="preserve">=</w:t>
+      </w:r>
+      <w:r>
+        <w:rPr>
+          <w:rStyle w:val="StringTok"/>
+        </w:rPr>
+        <w:t xml:space="preserve">"numeric_features"</w:t>
+      </w:r>
+      <w:r>
+        <w:rPr>
+          <w:rStyle w:val="NormalTok"/>
+        </w:rPr>
+        <w:t xml:space="preserve">, </w:t>
+      </w:r>
+      <w:r>
+        <w:br/>
+      </w:r>
+      <w:r>
+        <w:rPr>
+          <w:rStyle w:val="NormalTok"/>
+        </w:rPr>
+        <w:t xml:space="preserve">    outputCol</w:t>
+      </w:r>
+      <w:r>
+        <w:rPr>
+          <w:rStyle w:val="OperatorTok"/>
+        </w:rPr>
+        <w:t xml:space="preserve">=</w:t>
+      </w:r>
+      <w:r>
+        <w:rPr>
+          <w:rStyle w:val="StringTok"/>
+        </w:rPr>
+        <w:t xml:space="preserve">"poly_features"</w:t>
+      </w:r>
+      <w:r>
+        <w:br/>
+      </w:r>
+      <w:r>
+        <w:rPr>
+          <w:rStyle w:val="NormalTok"/>
+        </w:rPr>
+        <w:t xml:space="preserve">)</w:t>
+      </w:r>
+    </w:p>
+    <w:bookmarkStart w:id="57" w:name="X5e905d3e4710fbccda8372773b2c37aaf36af71"/>
+    <w:p>
+      <w:pPr>
+        <w:pStyle w:val="Heading3"/>
+      </w:pPr>
+      <w:r>
+        <w:t xml:space="preserve">4.1.1 Use the pipeline created earlier to prepare the polynomial features.</w:t>
+      </w:r>
+    </w:p>
+    <w:p>
+      <w:pPr>
+        <w:pStyle w:val="SourceCode"/>
+      </w:pPr>
+      <w:r>
+        <w:rPr>
+          <w:rStyle w:val="NormalTok"/>
+        </w:rPr>
+        <w:t xml:space="preserve">assembler_final </w:t>
+      </w:r>
+      <w:r>
+        <w:rPr>
+          <w:rStyle w:val="OperatorTok"/>
+        </w:rPr>
+        <w:t xml:space="preserve">=</w:t>
+      </w:r>
+      <w:r>
+        <w:rPr>
+          <w:rStyle w:val="NormalTok"/>
+        </w:rPr>
+        <w:t xml:space="preserve"> VectorAssembler(</w:t>
+      </w:r>
+      <w:r>
+        <w:br/>
+      </w:r>
+      <w:r>
+        <w:rPr>
+          <w:rStyle w:val="NormalTok"/>
+        </w:rPr>
+        <w:t xml:space="preserve">    inputCols</w:t>
+      </w:r>
+      <w:r>
+        <w:rPr>
+          <w:rStyle w:val="OperatorTok"/>
+        </w:rPr>
+        <w:t xml:space="preserve">=</w:t>
+      </w:r>
+      <w:r>
+        <w:rPr>
+          <w:rStyle w:val="NormalTok"/>
+        </w:rPr>
+        <w:t xml:space="preserve">[</w:t>
+      </w:r>
+      <w:r>
+        <w:rPr>
+          <w:rStyle w:val="StringTok"/>
+        </w:rPr>
+        <w:t xml:space="preserve">"poly_features"</w:t>
+      </w:r>
+      <w:r>
+        <w:rPr>
+          <w:rStyle w:val="NormalTok"/>
+        </w:rPr>
+        <w:t xml:space="preserve">] </w:t>
+      </w:r>
+      <w:r>
+        <w:rPr>
+          <w:rStyle w:val="OperatorTok"/>
+        </w:rPr>
+        <w:t xml:space="preserve">+</w:t>
+      </w:r>
+      <w:r>
+        <w:rPr>
+          <w:rStyle w:val="NormalTok"/>
+        </w:rPr>
+        <w:t xml:space="preserve"> [</w:t>
+      </w:r>
+      <w:r>
+        <w:rPr>
+          <w:rStyle w:val="SpecialStringTok"/>
+        </w:rPr>
+        <w:t xml:space="preserve">f"</w:t>
+      </w:r>
+      <w:r>
+        <w:rPr>
+          <w:rStyle w:val="SpecialCharTok"/>
+        </w:rPr>
+        <w:t xml:space="preserve">{</w:t>
+      </w:r>
+      <w:r>
+        <w:rPr>
+          <w:rStyle w:val="NormalTok"/>
+        </w:rPr>
+        <w:t xml:space="preserve">col</w:t>
+      </w:r>
+      <w:r>
+        <w:rPr>
+          <w:rStyle w:val="SpecialCharTok"/>
+        </w:rPr>
+        <w:t xml:space="preserve">}</w:t>
+      </w:r>
+      <w:r>
+        <w:rPr>
+          <w:rStyle w:val="SpecialStringTok"/>
+        </w:rPr>
+        <w:t xml:space="preserve">_encoded"</w:t>
+      </w:r>
+      <w:r>
+        <w:rPr>
+          <w:rStyle w:val="NormalTok"/>
+        </w:rPr>
+        <w:t xml:space="preserve"> </w:t>
+      </w:r>
+      <w:r>
+        <w:rPr>
+          <w:rStyle w:val="ControlFlowTok"/>
+        </w:rPr>
+        <w:t xml:space="preserve">for</w:t>
+      </w:r>
+      <w:r>
+        <w:rPr>
+          <w:rStyle w:val="NormalTok"/>
+        </w:rPr>
+        <w:t xml:space="preserve"> col </w:t>
+      </w:r>
+      <w:r>
+        <w:rPr>
+          <w:rStyle w:val="KeywordTok"/>
+        </w:rPr>
+        <w:t xml:space="preserve">in</w:t>
+      </w:r>
+      <w:r>
+        <w:rPr>
+          <w:rStyle w:val="NormalTok"/>
+        </w:rPr>
+        <w:t xml:space="preserve"> categorical_cols],</w:t>
+      </w:r>
+      <w:r>
+        <w:br/>
+      </w:r>
+      <w:r>
+        <w:rPr>
+          <w:rStyle w:val="NormalTok"/>
+        </w:rPr>
+        <w:t xml:space="preserve">    outputCol</w:t>
+      </w:r>
+      <w:r>
+        <w:rPr>
+          <w:rStyle w:val="OperatorTok"/>
+        </w:rPr>
+        <w:t xml:space="preserve">=</w:t>
+      </w:r>
+      <w:r>
+        <w:rPr>
+          <w:rStyle w:val="StringTok"/>
+        </w:rPr>
+        <w:t xml:space="preserve">"features"</w:t>
+      </w:r>
+      <w:r>
+        <w:br/>
+      </w:r>
+      <w:r>
+        <w:rPr>
+          <w:rStyle w:val="NormalTok"/>
+        </w:rPr>
+        <w:t xml:space="preserve">)</w:t>
+      </w:r>
+      <w:r>
+        <w:br/>
+      </w:r>
+      <w:r>
+        <w:br/>
+      </w:r>
+      <w:r>
+        <w:rPr>
+          <w:rStyle w:val="NormalTok"/>
+        </w:rPr>
+        <w:t xml:space="preserve">poly_pipeline </w:t>
+      </w:r>
+      <w:r>
+        <w:rPr>
+          <w:rStyle w:val="OperatorTok"/>
+        </w:rPr>
+        <w:t xml:space="preserve">=</w:t>
+      </w:r>
+      <w:r>
+        <w:rPr>
+          <w:rStyle w:val="NormalTok"/>
+        </w:rPr>
+        <w:t xml:space="preserve"> Pipeline(stages</w:t>
+      </w:r>
+      <w:r>
+        <w:rPr>
+          <w:rStyle w:val="OperatorTok"/>
+        </w:rPr>
+        <w:t xml:space="preserve">=</w:t>
+      </w:r>
+      <w:r>
+        <w:rPr>
+          <w:rStyle w:val="NormalTok"/>
+        </w:rPr>
+        <w:t xml:space="preserve">indexers </w:t>
+      </w:r>
+      <w:r>
+        <w:rPr>
+          <w:rStyle w:val="OperatorTok"/>
+        </w:rPr>
+        <w:t xml:space="preserve">+</w:t>
+      </w:r>
+      <w:r>
+        <w:rPr>
+          <w:rStyle w:val="NormalTok"/>
+        </w:rPr>
+        <w:t xml:space="preserve"> encoders </w:t>
+      </w:r>
+      <w:r>
+        <w:rPr>
+          <w:rStyle w:val="OperatorTok"/>
+        </w:rPr>
+        <w:t xml:space="preserve">+</w:t>
+      </w:r>
+      <w:r>
+        <w:rPr>
+          <w:rStyle w:val="NormalTok"/>
+        </w:rPr>
+        <w:t xml:space="preserve"> [assembler_poly, poly_expansion, assembler_final])</w:t>
+      </w:r>
+    </w:p>
+    <w:bookmarkEnd w:id="57"/>
+    <w:bookmarkStart w:id="58" w:name="X18ee952fcdf0b31a5359633dcbf14e81b7e2fca"/>
+    <w:p>
+      <w:pPr>
+        <w:pStyle w:val="Heading3"/>
+      </w:pPr>
+      <w:r>
+        <w:t xml:space="preserve">4.1.2 Fit model and apply same parameters as the linear regression. ~36.8% of variation in salary can be explained by the feature variables. And on average the prediction was off by $36,025.</w:t>
+      </w:r>
+    </w:p>
+    <w:p>
+      <w:pPr>
+        <w:pStyle w:val="SourceCode"/>
+      </w:pPr>
+      <w:r>
+        <w:rPr>
+          <w:rStyle w:val="NormalTok"/>
+        </w:rPr>
+        <w:t xml:space="preserve">poly_model </w:t>
+      </w:r>
+      <w:r>
+        <w:rPr>
+          <w:rStyle w:val="OperatorTok"/>
+        </w:rPr>
+        <w:t xml:space="preserve">=</w:t>
+      </w:r>
+      <w:r>
+        <w:rPr>
+          <w:rStyle w:val="NormalTok"/>
+        </w:rPr>
+        <w:t xml:space="preserve"> poly_pipeline.fit(train_df)</w:t>
+      </w:r>
+      <w:r>
+        <w:br/>
+      </w:r>
+      <w:r>
+        <w:rPr>
+          <w:rStyle w:val="NormalTok"/>
+        </w:rPr>
+        <w:t xml:space="preserve">train_poly </w:t>
+      </w:r>
+      <w:r>
+        <w:rPr>
+          <w:rStyle w:val="OperatorTok"/>
+        </w:rPr>
+        <w:t xml:space="preserve">=</w:t>
+      </w:r>
+      <w:r>
+        <w:rPr>
+          <w:rStyle w:val="NormalTok"/>
+        </w:rPr>
+        <w:t xml:space="preserve"> poly_model.transform(train_df)</w:t>
+      </w:r>
+      <w:r>
+        <w:br/>
+      </w:r>
+      <w:r>
+        <w:rPr>
+          <w:rStyle w:val="NormalTok"/>
+        </w:rPr>
+        <w:t xml:space="preserve">test_poly </w:t>
+      </w:r>
+      <w:r>
+        <w:rPr>
+          <w:rStyle w:val="OperatorTok"/>
+        </w:rPr>
+        <w:t xml:space="preserve">=</w:t>
+      </w:r>
+      <w:r>
+        <w:rPr>
+          <w:rStyle w:val="NormalTok"/>
+        </w:rPr>
+        <w:t xml:space="preserve"> poly_model.transform(test_df)</w:t>
+      </w:r>
+      <w:r>
+        <w:br/>
+      </w:r>
+      <w:r>
+        <w:br/>
+      </w:r>
+      <w:r>
+        <w:rPr>
+          <w:rStyle w:val="NormalTok"/>
+        </w:rPr>
+        <w:t xml:space="preserve">lrm_poly </w:t>
+      </w:r>
+      <w:r>
+        <w:rPr>
+          <w:rStyle w:val="OperatorTok"/>
+        </w:rPr>
+        <w:t xml:space="preserve">=</w:t>
+      </w:r>
+      <w:r>
+        <w:rPr>
+          <w:rStyle w:val="NormalTok"/>
+        </w:rPr>
+        <w:t xml:space="preserve"> LinearRegression(</w:t>
+      </w:r>
+      <w:r>
+        <w:br/>
+      </w:r>
+      <w:r>
+        <w:rPr>
+          <w:rStyle w:val="NormalTok"/>
+        </w:rPr>
+        <w:t xml:space="preserve">    featuresCol</w:t>
+      </w:r>
+      <w:r>
+        <w:rPr>
+          <w:rStyle w:val="OperatorTok"/>
+        </w:rPr>
+        <w:t xml:space="preserve">=</w:t>
+      </w:r>
+      <w:r>
+        <w:rPr>
+          <w:rStyle w:val="StringTok"/>
+        </w:rPr>
+        <w:t xml:space="preserve">"features"</w:t>
+      </w:r>
+      <w:r>
+        <w:rPr>
+          <w:rStyle w:val="NormalTok"/>
+        </w:rPr>
+        <w:t xml:space="preserve">,</w:t>
+      </w:r>
+      <w:r>
+        <w:br/>
+      </w:r>
+      <w:r>
+        <w:rPr>
+          <w:rStyle w:val="NormalTok"/>
+        </w:rPr>
+        <w:t xml:space="preserve">    labelCol</w:t>
+      </w:r>
+      <w:r>
+        <w:rPr>
+          <w:rStyle w:val="OperatorTok"/>
+        </w:rPr>
+        <w:t xml:space="preserve">=</w:t>
+      </w:r>
+      <w:r>
+        <w:rPr>
+          <w:rStyle w:val="StringTok"/>
+        </w:rPr>
+        <w:t xml:space="preserve">"SALARY"</w:t>
+      </w:r>
+      <w:r>
+        <w:rPr>
+          <w:rStyle w:val="NormalTok"/>
+        </w:rPr>
+        <w:t xml:space="preserve">,</w:t>
+      </w:r>
+      <w:r>
+        <w:br/>
+      </w:r>
+      <w:r>
+        <w:rPr>
+          <w:rStyle w:val="NormalTok"/>
+        </w:rPr>
+        <w:t xml:space="preserve">    predictionCol</w:t>
+      </w:r>
+      <w:r>
+        <w:rPr>
+          <w:rStyle w:val="OperatorTok"/>
+        </w:rPr>
+        <w:t xml:space="preserve">=</w:t>
+      </w:r>
+      <w:r>
+        <w:rPr>
+          <w:rStyle w:val="StringTok"/>
+        </w:rPr>
+        <w:t xml:space="preserve">"prediction"</w:t>
+      </w:r>
+      <w:r>
+        <w:rPr>
+          <w:rStyle w:val="NormalTok"/>
+        </w:rPr>
+        <w:t xml:space="preserve">,</w:t>
+      </w:r>
+      <w:r>
+        <w:br/>
+      </w:r>
+      <w:r>
+        <w:rPr>
+          <w:rStyle w:val="NormalTok"/>
+        </w:rPr>
+        <w:t xml:space="preserve">    maxIter</w:t>
+      </w:r>
+      <w:r>
+        <w:rPr>
+          <w:rStyle w:val="OperatorTok"/>
+        </w:rPr>
+        <w:t xml:space="preserve">=</w:t>
+      </w:r>
+      <w:r>
+        <w:rPr>
+          <w:rStyle w:val="DecValTok"/>
+        </w:rPr>
+        <w:t xml:space="preserve">100</w:t>
+      </w:r>
+      <w:r>
+        <w:rPr>
+          <w:rStyle w:val="NormalTok"/>
+        </w:rPr>
+        <w:t xml:space="preserve">,</w:t>
+      </w:r>
+      <w:r>
+        <w:br/>
+      </w:r>
+      <w:r>
+        <w:rPr>
+          <w:rStyle w:val="NormalTok"/>
+        </w:rPr>
+        <w:t xml:space="preserve">    regParam</w:t>
+      </w:r>
+      <w:r>
+        <w:rPr>
+          <w:rStyle w:val="OperatorTok"/>
+        </w:rPr>
+        <w:t xml:space="preserve">=</w:t>
+      </w:r>
+      <w:r>
+        <w:rPr>
+          <w:rStyle w:val="FloatTok"/>
+        </w:rPr>
+        <w:t xml:space="preserve">0.1</w:t>
+      </w:r>
+      <w:r>
+        <w:rPr>
+          <w:rStyle w:val="NormalTok"/>
+        </w:rPr>
+        <w:t xml:space="preserve">,</w:t>
+      </w:r>
+      <w:r>
+        <w:br/>
+      </w:r>
+      <w:r>
+        <w:rPr>
+          <w:rStyle w:val="NormalTok"/>
+        </w:rPr>
+        <w:t xml:space="preserve">    elasticNetParam</w:t>
+      </w:r>
+      <w:r>
+        <w:rPr>
+          <w:rStyle w:val="OperatorTok"/>
+        </w:rPr>
+        <w:t xml:space="preserve">=</w:t>
+      </w:r>
+      <w:r>
+        <w:rPr>
+          <w:rStyle w:val="FloatTok"/>
+        </w:rPr>
+        <w:t xml:space="preserve">0.0</w:t>
+      </w:r>
+      <w:r>
+        <w:br/>
+      </w:r>
+      <w:r>
+        <w:rPr>
+          <w:rStyle w:val="NormalTok"/>
+        </w:rPr>
+        <w:t xml:space="preserve">)</w:t>
+      </w:r>
+      <w:r>
+        <w:br/>
+      </w:r>
+      <w:r>
+        <w:br/>
+      </w:r>
+      <w:r>
+        <w:rPr>
+          <w:rStyle w:val="NormalTok"/>
+        </w:rPr>
+        <w:t xml:space="preserve">model_poly </w:t>
+      </w:r>
+      <w:r>
+        <w:rPr>
+          <w:rStyle w:val="OperatorTok"/>
+        </w:rPr>
+        <w:t xml:space="preserve">=</w:t>
+      </w:r>
+      <w:r>
+        <w:rPr>
+          <w:rStyle w:val="NormalTok"/>
+        </w:rPr>
+        <w:t xml:space="preserve"> lrm_poly.fit(train_poly)</w:t>
+      </w:r>
+      <w:r>
+        <w:br/>
+      </w:r>
+      <w:r>
+        <w:rPr>
+          <w:rStyle w:val="NormalTok"/>
+        </w:rPr>
+        <w:t xml:space="preserve">summary_poly </w:t>
+      </w:r>
+      <w:r>
+        <w:rPr>
+          <w:rStyle w:val="OperatorTok"/>
+        </w:rPr>
+        <w:t xml:space="preserve">=</w:t>
+      </w:r>
+      <w:r>
+        <w:rPr>
+          <w:rStyle w:val="NormalTok"/>
+        </w:rPr>
+        <w:t xml:space="preserve"> model_poly.summary</w:t>
+      </w:r>
+      <w:r>
+        <w:br/>
+      </w:r>
+      <w:r>
+        <w:br/>
+      </w:r>
+      <w:r>
+        <w:rPr>
+          <w:rStyle w:val="BuiltInTok"/>
+        </w:rPr>
+        <w:t xml:space="preserve">print</w:t>
+      </w:r>
+      <w:r>
+        <w:rPr>
+          <w:rStyle w:val="NormalTok"/>
+        </w:rPr>
+        <w:t xml:space="preserve">(</w:t>
+      </w:r>
+      <w:r>
+        <w:rPr>
+          <w:rStyle w:val="StringTok"/>
+        </w:rPr>
+        <w:t xml:space="preserve">"R2:"</w:t>
+      </w:r>
+      <w:r>
+        <w:rPr>
+          <w:rStyle w:val="NormalTok"/>
+        </w:rPr>
+        <w:t xml:space="preserve">, summary_poly.r2)</w:t>
+      </w:r>
+      <w:r>
+        <w:br/>
+      </w:r>
+      <w:r>
+        <w:rPr>
+          <w:rStyle w:val="BuiltInTok"/>
+        </w:rPr>
+        <w:t xml:space="preserve">print</w:t>
+      </w:r>
+      <w:r>
+        <w:rPr>
+          <w:rStyle w:val="NormalTok"/>
+        </w:rPr>
+        <w:t xml:space="preserve">(</w:t>
+      </w:r>
+      <w:r>
+        <w:rPr>
+          <w:rStyle w:val="StringTok"/>
+        </w:rPr>
+        <w:t xml:space="preserve">"RMSE:"</w:t>
+      </w:r>
+      <w:r>
+        <w:rPr>
+          <w:rStyle w:val="NormalTok"/>
+        </w:rPr>
+        <w:t xml:space="preserve">, summary_poly.rootMeanSquaredError)</w:t>
+      </w:r>
+    </w:p>
+    <w:p>
+      <w:pPr>
+        <w:pStyle w:val="SourceCode"/>
+      </w:pPr>
+      <w:r>
+        <w:rPr>
+          <w:rStyle w:val="VerbatimChar"/>
+        </w:rPr>
+        <w:t xml:space="preserve">[Stage 121:&gt;                                                        (0 + 1) / 1]                                                                                [Stage 127:&gt;                                                        (0 + 1) / 1]                                                                                [Stage 133:&gt;                                                        (0 + 1) / 1]                                                                                [Stage 139:&gt;                                                        (0 + 1) / 1]                                                                                [Stage 140:&gt;                                                        (0 + 1) / 1]                                                                                [Stage 141:&gt;                                                        (0 + 1) / 1]                                                                                [Stage 142:&gt;                                                        (0 + 1) / 1]</w:t>
+      </w:r>
+    </w:p>
+    <w:p>
+      <w:pPr>
+        <w:pStyle w:val="SourceCode"/>
+      </w:pPr>
+      <w:r>
+        <w:rPr>
+          <w:rStyle w:val="VerbatimChar"/>
+        </w:rPr>
+        <w:t xml:space="preserve">R2: 0.36831696100365496</w:t>
+      </w:r>
+      <w:r>
+        <w:br/>
+      </w:r>
+      <w:r>
+        <w:rPr>
+          <w:rStyle w:val="VerbatimChar"/>
+        </w:rPr>
+        <w:t xml:space="preserve">RMSE: 36025.51327867095</w:t>
+      </w:r>
+    </w:p>
+    <w:p>
+      <w:pPr>
+        <w:pStyle w:val="SourceCode"/>
+      </w:pPr>
+      <w:r>
+        <w:rPr>
+          <w:rStyle w:val="VerbatimChar"/>
+        </w:rPr>
+        <w:t xml:space="preserve">                                                                                </w:t>
+      </w:r>
+    </w:p>
+    <w:p>
+      <w:pPr>
+        <w:pStyle w:val="SourceCode"/>
+      </w:pPr>
+      <w:r>
+        <w:rPr>
+          <w:rStyle w:val="NormalTok"/>
+        </w:rPr>
+        <w:t xml:space="preserve">se </w:t>
+      </w:r>
+      <w:r>
+        <w:rPr>
+          <w:rStyle w:val="OperatorTok"/>
+        </w:rPr>
+        <w:t xml:space="preserve">=</w:t>
+      </w:r>
+      <w:r>
+        <w:rPr>
+          <w:rStyle w:val="NormalTok"/>
+        </w:rPr>
+        <w:t xml:space="preserve"> summary_poly.coefficientStandardErrors[</w:t>
+      </w:r>
+      <w:r>
+        <w:rPr>
+          <w:rStyle w:val="DecValTok"/>
+        </w:rPr>
+        <w:t xml:space="preserve">1</w:t>
+      </w:r>
+      <w:r>
+        <w:rPr>
+          <w:rStyle w:val="NormalTok"/>
+        </w:rPr>
+        <w:t xml:space="preserve">:]</w:t>
+      </w:r>
+      <w:r>
+        <w:br/>
+      </w:r>
+      <w:r>
+        <w:rPr>
+          <w:rStyle w:val="NormalTok"/>
+        </w:rPr>
+        <w:t xml:space="preserve">tvals </w:t>
+      </w:r>
+      <w:r>
+        <w:rPr>
+          <w:rStyle w:val="OperatorTok"/>
+        </w:rPr>
+        <w:t xml:space="preserve">=</w:t>
+      </w:r>
+      <w:r>
+        <w:rPr>
+          <w:rStyle w:val="NormalTok"/>
+        </w:rPr>
+        <w:t xml:space="preserve"> summary_poly.tValues[</w:t>
+      </w:r>
+      <w:r>
+        <w:rPr>
+          <w:rStyle w:val="DecValTok"/>
+        </w:rPr>
+        <w:t xml:space="preserve">1</w:t>
+      </w:r>
+      <w:r>
+        <w:rPr>
+          <w:rStyle w:val="NormalTok"/>
+        </w:rPr>
+        <w:t xml:space="preserve">:]</w:t>
+      </w:r>
+      <w:r>
+        <w:br/>
+      </w:r>
+      <w:r>
+        <w:rPr>
+          <w:rStyle w:val="NormalTok"/>
+        </w:rPr>
+        <w:t xml:space="preserve">pvals </w:t>
+      </w:r>
+      <w:r>
+        <w:rPr>
+          <w:rStyle w:val="OperatorTok"/>
+        </w:rPr>
+        <w:t xml:space="preserve">=</w:t>
+      </w:r>
+      <w:r>
+        <w:rPr>
+          <w:rStyle w:val="NormalTok"/>
+        </w:rPr>
+        <w:t xml:space="preserve"> summary_poly.pValues[</w:t>
+      </w:r>
+      <w:r>
+        <w:rPr>
+          <w:rStyle w:val="DecValTok"/>
+        </w:rPr>
+        <w:t xml:space="preserve">1</w:t>
+      </w:r>
+      <w:r>
+        <w:rPr>
+          <w:rStyle w:val="NormalTok"/>
+        </w:rPr>
+        <w:t xml:space="preserve">:]</w:t>
+      </w:r>
+      <w:r>
+        <w:br/>
+      </w:r>
+      <w:r>
+        <w:br/>
+      </w:r>
+      <w:r>
+        <w:rPr>
+          <w:rStyle w:val="NormalTok"/>
+        </w:rPr>
+        <w:t xml:space="preserve">coef_df </w:t>
+      </w:r>
+      <w:r>
+        <w:rPr>
+          <w:rStyle w:val="OperatorTok"/>
+        </w:rPr>
+        <w:t xml:space="preserve">=</w:t>
+      </w:r>
+      <w:r>
+        <w:rPr>
+          <w:rStyle w:val="NormalTok"/>
+        </w:rPr>
+        <w:t xml:space="preserve"> pd.DataFrame({</w:t>
+      </w:r>
+      <w:r>
+        <w:br/>
+      </w:r>
+      <w:r>
+        <w:rPr>
+          <w:rStyle w:val="NormalTok"/>
+        </w:rPr>
+        <w:t xml:space="preserve">    </w:t>
+      </w:r>
+      <w:r>
+        <w:rPr>
+          <w:rStyle w:val="StringTok"/>
+        </w:rPr>
+        <w:t xml:space="preserve">"Feature"</w:t>
+      </w:r>
+      <w:r>
+        <w:rPr>
+          <w:rStyle w:val="NormalTok"/>
+        </w:rPr>
+        <w:t xml:space="preserve">: [</w:t>
+      </w:r>
+      <w:r>
+        <w:rPr>
+          <w:rStyle w:val="SpecialStringTok"/>
+        </w:rPr>
+        <w:t xml:space="preserve">f"feature_</w:t>
+      </w:r>
+      <w:r>
+        <w:rPr>
+          <w:rStyle w:val="SpecialCharTok"/>
+        </w:rPr>
+        <w:t xml:space="preserve">{</w:t>
+      </w:r>
+      <w:r>
+        <w:rPr>
+          <w:rStyle w:val="NormalTok"/>
+        </w:rPr>
+        <w:t xml:space="preserve">i</w:t>
+      </w:r>
+      <w:r>
+        <w:rPr>
+          <w:rStyle w:val="OperatorTok"/>
+        </w:rPr>
+        <w:t xml:space="preserve">+</w:t>
+      </w:r>
+      <w:r>
+        <w:rPr>
+          <w:rStyle w:val="DecValTok"/>
+        </w:rPr>
+        <w:t xml:space="preserve">1</w:t>
+      </w:r>
+      <w:r>
+        <w:rPr>
+          <w:rStyle w:val="SpecialCharTok"/>
+        </w:rPr>
+        <w:t xml:space="preserve">}</w:t>
+      </w:r>
+      <w:r>
+        <w:rPr>
+          <w:rStyle w:val="SpecialStringTok"/>
+        </w:rPr>
+        <w:t xml:space="preserve">"</w:t>
+      </w:r>
+      <w:r>
+        <w:rPr>
+          <w:rStyle w:val="NormalTok"/>
+        </w:rPr>
+        <w:t xml:space="preserve"> </w:t>
+      </w:r>
+      <w:r>
+        <w:rPr>
+          <w:rStyle w:val="ControlFlowTok"/>
+        </w:rPr>
+        <w:t xml:space="preserve">for</w:t>
+      </w:r>
+      <w:r>
+        <w:rPr>
+          <w:rStyle w:val="NormalTok"/>
+        </w:rPr>
+        <w:t xml:space="preserve"> i </w:t>
+      </w:r>
+      <w:r>
+        <w:rPr>
+          <w:rStyle w:val="KeywordTok"/>
+        </w:rPr>
+        <w:t xml:space="preserve">in</w:t>
+      </w:r>
+      <w:r>
+        <w:rPr>
+          <w:rStyle w:val="NormalTok"/>
+        </w:rPr>
+        <w:t xml:space="preserve"> </w:t>
+      </w:r>
+      <w:r>
+        <w:rPr>
+          <w:rStyle w:val="BuiltInTok"/>
+        </w:rPr>
+        <w:t xml:space="preserve">range</w:t>
+      </w:r>
+      <w:r>
+        <w:rPr>
+          <w:rStyle w:val="NormalTok"/>
+        </w:rPr>
+        <w:t xml:space="preserve">(</w:t>
+      </w:r>
+      <w:r>
+        <w:rPr>
+          <w:rStyle w:val="BuiltInTok"/>
+        </w:rPr>
+        <w:t xml:space="preserve">len</w:t>
+      </w:r>
+      <w:r>
+        <w:rPr>
+          <w:rStyle w:val="NormalTok"/>
+        </w:rPr>
+        <w:t xml:space="preserve">(model_poly.coefficients))],</w:t>
+      </w:r>
+      <w:r>
+        <w:br/>
+      </w:r>
+      <w:r>
+        <w:rPr>
+          <w:rStyle w:val="NormalTok"/>
+        </w:rPr>
+        <w:t xml:space="preserve">    </w:t>
+      </w:r>
+      <w:r>
+        <w:rPr>
+          <w:rStyle w:val="StringTok"/>
+        </w:rPr>
+        <w:t xml:space="preserve">"Coefficient"</w:t>
+      </w:r>
+      <w:r>
+        <w:rPr>
+          <w:rStyle w:val="NormalTok"/>
+        </w:rPr>
+        <w:t xml:space="preserve">: model_poly.coefficients.toArray(),</w:t>
+      </w:r>
+      <w:r>
+        <w:br/>
+      </w:r>
+      <w:r>
+        <w:rPr>
+          <w:rStyle w:val="NormalTok"/>
+        </w:rPr>
+        <w:t xml:space="preserve">    </w:t>
+      </w:r>
+      <w:r>
+        <w:rPr>
+          <w:rStyle w:val="StringTok"/>
+        </w:rPr>
+        <w:t xml:space="preserve">"StdError"</w:t>
+      </w:r>
+      <w:r>
+        <w:rPr>
+          <w:rStyle w:val="NormalTok"/>
+        </w:rPr>
+        <w:t xml:space="preserve">: se,</w:t>
+      </w:r>
+      <w:r>
+        <w:br/>
+      </w:r>
+      <w:r>
+        <w:rPr>
+          <w:rStyle w:val="NormalTok"/>
+        </w:rPr>
+        <w:t xml:space="preserve">    </w:t>
+      </w:r>
+      <w:r>
+        <w:rPr>
+          <w:rStyle w:val="StringTok"/>
+        </w:rPr>
+        <w:t xml:space="preserve">"tValue"</w:t>
+      </w:r>
+      <w:r>
+        <w:rPr>
+          <w:rStyle w:val="NormalTok"/>
+        </w:rPr>
+        <w:t xml:space="preserve">: tvals,</w:t>
+      </w:r>
+      <w:r>
+        <w:br/>
+      </w:r>
+      <w:r>
+        <w:rPr>
+          <w:rStyle w:val="NormalTok"/>
+        </w:rPr>
+        <w:t xml:space="preserve">    </w:t>
+      </w:r>
+      <w:r>
+        <w:rPr>
+          <w:rStyle w:val="StringTok"/>
+        </w:rPr>
+        <w:t xml:space="preserve">"pValue"</w:t>
+      </w:r>
+      <w:r>
+        <w:rPr>
+          <w:rStyle w:val="NormalTok"/>
+        </w:rPr>
+        <w:t xml:space="preserve">: pvals</w:t>
+      </w:r>
+      <w:r>
+        <w:br/>
+      </w:r>
+      <w:r>
+        <w:rPr>
+          <w:rStyle w:val="NormalTok"/>
+        </w:rPr>
+        <w:t xml:space="preserve">})</w:t>
+      </w:r>
+      <w:r>
+        <w:br/>
+      </w:r>
+      <w:r>
+        <w:br/>
+      </w:r>
+      <w:r>
+        <w:rPr>
+          <w:rStyle w:val="NormalTok"/>
+        </w:rPr>
+        <w:t xml:space="preserve">coef_df.head()</w:t>
+      </w:r>
+    </w:p>
+    <w:tbl>
+      <w:tblPr>
+        <w:tblStyle w:val="Table"/>
+        <w:tblW w:type="auto" w:w="0"/>
+        <w:tblLook w:firstRow="1" w:lastRow="0" w:firstColumn="0" w:lastColumn="0" w:noHBand="0" w:noVBand="0" w:val="0020"/>
+      </w:tblPr>
+      <w:tblGrid>
+        <w:gridCol w:w="1320"/>
+        <w:gridCol w:w="1320"/>
+        <w:gridCol w:w="1320"/>
+        <w:gridCol w:w="1320"/>
+        <w:gridCol w:w="1320"/>
+        <w:gridCol w:w="1320"/>
+      </w:tblGrid>
+      <w:tr>
+        <w:trPr>
+          <w:tblHeader w:val="on"/>
+        </w:trPr>
+        <w:tc>
+          <w:tcPr/>
+          <w:p>
+            <w:pPr>
+              <w:pStyle w:val="Compact"/>
+            </w:pPr>
+          </w:p>
+        </w:tc>
+        <w:tc>
+          <w:tcPr/>
+          <w:p>
+            <w:pPr>
+              <w:pStyle w:val="Compact"/>
+            </w:pPr>
+            <w:r>
+              <w:t xml:space="preserve">Feature</w:t>
+            </w:r>
+          </w:p>
+        </w:tc>
+        <w:tc>
+          <w:tcPr/>
+          <w:p>
+            <w:pPr>
+              <w:pStyle w:val="Compact"/>
+            </w:pPr>
+            <w:r>
+              <w:t xml:space="preserve">Coefficient</w:t>
+            </w:r>
+          </w:p>
+        </w:tc>
+        <w:tc>
+          <w:tcPr/>
+          <w:p>
+            <w:pPr>
+              <w:pStyle w:val="Compact"/>
+            </w:pPr>
+            <w:r>
+              <w:t xml:space="preserve">StdError</w:t>
+            </w:r>
+          </w:p>
+        </w:tc>
+        <w:tc>
+          <w:tcPr/>
+          <w:p>
+            <w:pPr>
+              <w:pStyle w:val="Compact"/>
+            </w:pPr>
+            <w:r>
+              <w:t xml:space="preserve">tValue</w:t>
+            </w:r>
+          </w:p>
+        </w:tc>
+        <w:tc>
+          <w:tcPr/>
+          <w:p>
+            <w:pPr>
+              <w:pStyle w:val="Compact"/>
+            </w:pPr>
+            <w:r>
+              <w:t xml:space="preserve">pValue</w:t>
+            </w:r>
+          </w:p>
+        </w:tc>
+      </w:tr>
+      <w:tr>
+        <w:tc>
+          <w:tcPr/>
+          <w:p>
+            <w:pPr>
+              <w:pStyle w:val="Compact"/>
+            </w:pPr>
+            <w:r>
+              <w:t xml:space="preserve">0</w:t>
+            </w:r>
+          </w:p>
+        </w:tc>
+        <w:tc>
+          <w:tcPr/>
+          <w:p>
+            <w:pPr>
+              <w:pStyle w:val="Compact"/>
+            </w:pPr>
+            <w:r>
+              <w:t xml:space="preserve">feature_1</w:t>
+            </w:r>
+          </w:p>
+        </w:tc>
+        <w:tc>
+          <w:tcPr/>
+          <w:p>
+            <w:pPr>
+              <w:pStyle w:val="Compact"/>
+            </w:pPr>
+            <w:r>
+              <w:t xml:space="preserve">4534.036373</w:t>
+            </w:r>
+          </w:p>
+        </w:tc>
+        <w:tc>
+          <w:tcPr/>
+          <w:p>
+            <w:pPr>
+              <w:pStyle w:val="Compact"/>
+            </w:pPr>
+            <w:r>
+              <w:t xml:space="preserve">16.938884</w:t>
+            </w:r>
+          </w:p>
+        </w:tc>
+        <w:tc>
+          <w:tcPr/>
+          <w:p>
+            <w:pPr>
+              <w:pStyle w:val="Compact"/>
+            </w:pPr>
+            <w:r>
+              <w:t xml:space="preserve">5.113944</w:t>
+            </w:r>
+          </w:p>
+        </w:tc>
+        <w:tc>
+          <w:tcPr/>
+          <w:p>
+            <w:pPr>
+              <w:pStyle w:val="Compact"/>
+            </w:pPr>
+            <w:r>
+              <w:t xml:space="preserve">3.182049e-07</w:t>
+            </w:r>
+          </w:p>
+        </w:tc>
+      </w:tr>
+      <w:tr>
+        <w:tc>
+          <w:tcPr/>
+          <w:p>
+            <w:pPr>
+              <w:pStyle w:val="Compact"/>
+            </w:pPr>
+            <w:r>
+              <w:t xml:space="preserve">1</w:t>
+            </w:r>
+          </w:p>
+        </w:tc>
+        <w:tc>
+          <w:tcPr/>
+          <w:p>
+            <w:pPr>
+              <w:pStyle w:val="Compact"/>
+            </w:pPr>
+            <w:r>
+              <w:t xml:space="preserve">feature_2</w:t>
+            </w:r>
+          </w:p>
+        </w:tc>
+        <w:tc>
+          <w:tcPr/>
+          <w:p>
+            <w:pPr>
+              <w:pStyle w:val="Compact"/>
+            </w:pPr>
+            <w:r>
+              <w:t xml:space="preserve">86.624507</w:t>
+            </w:r>
+          </w:p>
+        </w:tc>
+        <w:tc>
+          <w:tcPr/>
+          <w:p>
+            <w:pPr>
+              <w:pStyle w:val="Compact"/>
+            </w:pPr>
+            <w:r>
+              <w:t xml:space="preserve">49.042361</w:t>
+            </w:r>
+          </w:p>
+        </w:tc>
+        <w:tc>
+          <w:tcPr/>
+          <w:p>
+            <w:pPr>
+              <w:pStyle w:val="Compact"/>
+            </w:pPr>
+            <w:r>
+              <w:t xml:space="preserve">-8.224292</w:t>
+            </w:r>
+          </w:p>
+        </w:tc>
+        <w:tc>
+          <w:tcPr/>
+          <w:p>
+            <w:pPr>
+              <w:pStyle w:val="Compact"/>
+            </w:pPr>
+            <w:r>
+              <w:t xml:space="preserve">2.220446e-16</w:t>
+            </w:r>
+          </w:p>
+        </w:tc>
+      </w:tr>
+      <w:tr>
+        <w:tc>
+          <w:tcPr/>
+          <w:p>
+            <w:pPr>
+              <w:pStyle w:val="Compact"/>
+            </w:pPr>
+            <w:r>
+              <w:t xml:space="preserve">2</w:t>
+            </w:r>
+          </w:p>
+        </w:tc>
+        <w:tc>
+          <w:tcPr/>
+          <w:p>
+            <w:pPr>
+              <w:pStyle w:val="Compact"/>
+            </w:pPr>
+            <w:r>
+              <w:t xml:space="preserve">feature_3</w:t>
+            </w:r>
+          </w:p>
+        </w:tc>
+        <w:tc>
+          <w:tcPr/>
+          <w:p>
+            <w:pPr>
+              <w:pStyle w:val="Compact"/>
+            </w:pPr>
+            <w:r>
+              <w:t xml:space="preserve">-403.338710</w:t>
+            </w:r>
+          </w:p>
+        </w:tc>
+        <w:tc>
+          <w:tcPr/>
+          <w:p>
+            <w:pPr>
+              <w:pStyle w:val="Compact"/>
+            </w:pPr>
+            <w:r>
+              <w:t xml:space="preserve">4.098090</w:t>
+            </w:r>
+          </w:p>
+        </w:tc>
+        <w:tc>
+          <w:tcPr/>
+          <w:p>
+            <w:pPr>
+              <w:pStyle w:val="Compact"/>
+            </w:pPr>
+            <w:r>
+              <w:t xml:space="preserve">0.271263</w:t>
+            </w:r>
+          </w:p>
+        </w:tc>
+        <w:tc>
+          <w:tcPr/>
+          <w:p>
+            <w:pPr>
+              <w:pStyle w:val="Compact"/>
+            </w:pPr>
+            <w:r>
+              <w:t xml:space="preserve">7.861914e-01</w:t>
+            </w:r>
+          </w:p>
+        </w:tc>
+      </w:tr>
+      <w:tr>
+        <w:tc>
+          <w:tcPr/>
+          <w:p>
+            <w:pPr>
+              <w:pStyle w:val="Compact"/>
+            </w:pPr>
+            <w:r>
+              <w:t xml:space="preserve">3</w:t>
+            </w:r>
+          </w:p>
+        </w:tc>
+        <w:tc>
+          <w:tcPr/>
+          <w:p>
+            <w:pPr>
+              <w:pStyle w:val="Compact"/>
+            </w:pPr>
+            <w:r>
+              <w:t xml:space="preserve">feature_4</w:t>
+            </w:r>
+          </w:p>
+        </w:tc>
+        <w:tc>
+          <w:tcPr/>
+          <w:p>
+            <w:pPr>
+              <w:pStyle w:val="Compact"/>
+            </w:pPr>
+            <w:r>
+              <w:t xml:space="preserve">1.111660</w:t>
+            </w:r>
+          </w:p>
+        </w:tc>
+        <w:tc>
+          <w:tcPr/>
+          <w:p>
+            <w:pPr>
+              <w:pStyle w:val="Compact"/>
+            </w:pPr>
+            <w:r>
+              <w:t xml:space="preserve">0.982271</w:t>
+            </w:r>
+          </w:p>
+        </w:tc>
+        <w:tc>
+          <w:tcPr/>
+          <w:p>
+            <w:pPr>
+              <w:pStyle w:val="Compact"/>
+            </w:pPr>
+            <w:r>
+              <w:t xml:space="preserve">6.941764</w:t>
+            </w:r>
+          </w:p>
+        </w:tc>
+        <w:tc>
+          <w:tcPr/>
+          <w:p>
+            <w:pPr>
+              <w:pStyle w:val="Compact"/>
+            </w:pPr>
+            <w:r>
+              <w:t xml:space="preserve">3.982370e-12</w:t>
+            </w:r>
+          </w:p>
+        </w:tc>
+      </w:tr>
+      <w:tr>
+        <w:tc>
+          <w:tcPr/>
+          <w:p>
+            <w:pPr>
+              <w:pStyle w:val="Compact"/>
+            </w:pPr>
+            <w:r>
+              <w:t xml:space="preserve">4</w:t>
+            </w:r>
+          </w:p>
+        </w:tc>
+        <w:tc>
+          <w:tcPr/>
+          <w:p>
+            <w:pPr>
+              <w:pStyle w:val="Compact"/>
+            </w:pPr>
+            <w:r>
+              <w:t xml:space="preserve">feature_5</w:t>
+            </w:r>
+          </w:p>
+        </w:tc>
+        <w:tc>
+          <w:tcPr/>
+          <w:p>
+            <w:pPr>
+              <w:pStyle w:val="Compact"/>
+            </w:pPr>
+            <w:r>
+              <w:t xml:space="preserve">6.818695</w:t>
+            </w:r>
+          </w:p>
+        </w:tc>
+        <w:tc>
+          <w:tcPr/>
+          <w:p>
+            <w:pPr>
+              <w:pStyle w:val="Compact"/>
+            </w:pPr>
+            <w:r>
+              <w:t xml:space="preserve">5553.886969</w:t>
+            </w:r>
+          </w:p>
+        </w:tc>
+        <w:tc>
+          <w:tcPr/>
+          <w:p>
+            <w:pPr>
+              <w:pStyle w:val="Compact"/>
+            </w:pPr>
+            <w:r>
+              <w:t xml:space="preserve">4.923227</w:t>
+            </w:r>
+          </w:p>
+        </w:tc>
+        <w:tc>
+          <w:tcPr/>
+          <w:p>
+            <w:pPr>
+              <w:pStyle w:val="Compact"/>
+            </w:pPr>
+            <w:r>
+              <w:t xml:space="preserve">8.575835e-07</w:t>
+            </w:r>
+          </w:p>
+        </w:tc>
+      </w:tr>
+    </w:tbl>
+    <w:bookmarkEnd w:id="58"/>
+    <w:bookmarkStart w:id="62" w:name="X8508fcb3630432e4c88ce0892a6526239448578"/>
+    <w:p>
+      <w:pPr>
+        <w:pStyle w:val="Heading3"/>
+      </w:pPr>
+      <w:r>
+        <w:t xml:space="preserve">4.1.3 Overall the polynomial model performed worse than the linear regression model. All of the p value, t value, and coefficients experience high volatilitity and varying results.</w:t>
+      </w:r>
+    </w:p>
+    <w:p>
+      <w:pPr>
+        <w:pStyle w:val="SourceCode"/>
+      </w:pPr>
+      <w:r>
+        <w:rPr>
+          <w:rStyle w:val="CommentTok"/>
+        </w:rPr>
+        <w:t xml:space="preserve"># Scale coefficients with log</w:t>
+      </w:r>
+      <w:r>
+        <w:br/>
+      </w:r>
+      <w:r>
+        <w:rPr>
+          <w:rStyle w:val="NormalTok"/>
+        </w:rPr>
+        <w:t xml:space="preserve">coef_df[</w:t>
+      </w:r>
+      <w:r>
+        <w:rPr>
+          <w:rStyle w:val="StringTok"/>
+        </w:rPr>
+        <w:t xml:space="preserve">"Coefficient_log"</w:t>
+      </w:r>
+      <w:r>
+        <w:rPr>
+          <w:rStyle w:val="NormalTok"/>
+        </w:rPr>
+        <w:t xml:space="preserve">] </w:t>
+      </w:r>
+      <w:r>
+        <w:rPr>
+          <w:rStyle w:val="OperatorTok"/>
+        </w:rPr>
+        <w:t xml:space="preserve">=</w:t>
+      </w:r>
+      <w:r>
+        <w:rPr>
+          <w:rStyle w:val="NormalTok"/>
+        </w:rPr>
+        <w:t xml:space="preserve"> np.log(np.</w:t>
+      </w:r>
+      <w:r>
+        <w:rPr>
+          <w:rStyle w:val="BuiltInTok"/>
+        </w:rPr>
+        <w:t xml:space="preserve">abs</w:t>
+      </w:r>
+      <w:r>
+        <w:rPr>
+          <w:rStyle w:val="NormalTok"/>
+        </w:rPr>
+        <w:t xml:space="preserve">(coef_df[</w:t>
+      </w:r>
+      <w:r>
+        <w:rPr>
+          <w:rStyle w:val="StringTok"/>
+        </w:rPr>
+        <w:t xml:space="preserve">"Coefficient"</w:t>
+      </w:r>
+      <w:r>
+        <w:rPr>
+          <w:rStyle w:val="NormalTok"/>
+        </w:rPr>
+        <w:t xml:space="preserve">]) </w:t>
+      </w:r>
+      <w:r>
+        <w:rPr>
+          <w:rStyle w:val="OperatorTok"/>
+        </w:rPr>
+        <w:t xml:space="preserve">+</w:t>
+      </w:r>
+      <w:r>
+        <w:rPr>
+          <w:rStyle w:val="NormalTok"/>
+        </w:rPr>
+        <w:t xml:space="preserve"> </w:t>
+      </w:r>
+      <w:r>
+        <w:rPr>
+          <w:rStyle w:val="FloatTok"/>
+        </w:rPr>
+        <w:t xml:space="preserve">1e-8</w:t>
+      </w:r>
+      <w:r>
+        <w:rPr>
+          <w:rStyle w:val="NormalTok"/>
+        </w:rPr>
+        <w:t xml:space="preserve">) </w:t>
+      </w:r>
+      <w:r>
+        <w:br/>
+      </w:r>
+      <w:r>
+        <w:br/>
+      </w:r>
+      <w:r>
+        <w:rPr>
+          <w:rStyle w:val="NormalTok"/>
+        </w:rPr>
+        <w:t xml:space="preserve">plt.figure(figsize</w:t>
+      </w:r>
+      <w:r>
+        <w:rPr>
+          <w:rStyle w:val="OperatorTok"/>
+        </w:rPr>
+        <w:t xml:space="preserve">=</w:t>
+      </w:r>
+      <w:r>
+        <w:rPr>
+          <w:rStyle w:val="NormalTok"/>
+        </w:rPr>
+        <w:t xml:space="preserve">(</w:t>
+      </w:r>
+      <w:r>
+        <w:rPr>
+          <w:rStyle w:val="DecValTok"/>
+        </w:rPr>
+        <w:t xml:space="preserve">12</w:t>
+      </w:r>
+      <w:r>
+        <w:rPr>
+          <w:rStyle w:val="NormalTok"/>
+        </w:rPr>
+        <w:t xml:space="preserve">,</w:t>
+      </w:r>
+      <w:r>
+        <w:rPr>
+          <w:rStyle w:val="DecValTok"/>
+        </w:rPr>
+        <w:t xml:space="preserve">6</w:t>
+      </w:r>
+      <w:r>
+        <w:rPr>
+          <w:rStyle w:val="NormalTok"/>
+        </w:rPr>
+        <w:t xml:space="preserve">))</w:t>
+      </w:r>
+      <w:r>
+        <w:br/>
+      </w:r>
+      <w:r>
+        <w:br/>
+      </w:r>
+      <w:r>
+        <w:rPr>
+          <w:rStyle w:val="CommentTok"/>
+        </w:rPr>
+        <w:t xml:space="preserve"># x-axis = features</w:t>
+      </w:r>
+      <w:r>
+        <w:br/>
+      </w:r>
+      <w:r>
+        <w:rPr>
+          <w:rStyle w:val="NormalTok"/>
+        </w:rPr>
+        <w:t xml:space="preserve">x </w:t>
+      </w:r>
+      <w:r>
+        <w:rPr>
+          <w:rStyle w:val="OperatorTok"/>
+        </w:rPr>
+        <w:t xml:space="preserve">=</w:t>
+      </w:r>
+      <w:r>
+        <w:rPr>
+          <w:rStyle w:val="NormalTok"/>
+        </w:rPr>
+        <w:t xml:space="preserve"> coef_df[</w:t>
+      </w:r>
+      <w:r>
+        <w:rPr>
+          <w:rStyle w:val="StringTok"/>
+        </w:rPr>
+        <w:t xml:space="preserve">"Feature"</w:t>
+      </w:r>
+      <w:r>
+        <w:rPr>
+          <w:rStyle w:val="NormalTok"/>
+        </w:rPr>
+        <w:t xml:space="preserve">]</w:t>
+      </w:r>
+      <w:r>
+        <w:br/>
+      </w:r>
+      <w:r>
+        <w:br/>
+      </w:r>
+      <w:r>
+        <w:rPr>
+          <w:rStyle w:val="CommentTok"/>
+        </w:rPr>
+        <w:t xml:space="preserve"># plot each statistic as a line</w:t>
+      </w:r>
+      <w:r>
+        <w:br/>
+      </w:r>
+      <w:r>
+        <w:rPr>
+          <w:rStyle w:val="NormalTok"/>
+        </w:rPr>
+        <w:t xml:space="preserve">plt.plot(x, coef_df[</w:t>
+      </w:r>
+      <w:r>
+        <w:rPr>
+          <w:rStyle w:val="StringTok"/>
+        </w:rPr>
+        <w:t xml:space="preserve">"Coefficient_log"</w:t>
+      </w:r>
+      <w:r>
+        <w:rPr>
+          <w:rStyle w:val="NormalTok"/>
+        </w:rPr>
+        <w:t xml:space="preserve">], marker</w:t>
+      </w:r>
+      <w:r>
+        <w:rPr>
+          <w:rStyle w:val="OperatorTok"/>
+        </w:rPr>
+        <w:t xml:space="preserve">=</w:t>
+      </w:r>
+      <w:r>
+        <w:rPr>
+          <w:rStyle w:val="StringTok"/>
+        </w:rPr>
+        <w:t xml:space="preserve">'o'</w:t>
+      </w:r>
+      <w:r>
+        <w:rPr>
+          <w:rStyle w:val="NormalTok"/>
+        </w:rPr>
+        <w:t xml:space="preserve">, label</w:t>
+      </w:r>
+      <w:r>
+        <w:rPr>
+          <w:rStyle w:val="OperatorTok"/>
+        </w:rPr>
+        <w:t xml:space="preserve">=</w:t>
+      </w:r>
+      <w:r>
+        <w:rPr>
+          <w:rStyle w:val="StringTok"/>
+        </w:rPr>
+        <w:t xml:space="preserve">"Coefficient Scaled"</w:t>
+      </w:r>
+      <w:r>
+        <w:rPr>
+          <w:rStyle w:val="NormalTok"/>
+        </w:rPr>
+        <w:t xml:space="preserve">)</w:t>
+      </w:r>
+      <w:r>
+        <w:br/>
+      </w:r>
+      <w:r>
+        <w:rPr>
+          <w:rStyle w:val="NormalTok"/>
+        </w:rPr>
+        <w:t xml:space="preserve">plt.plot(x, coef_df[</w:t>
+      </w:r>
+      <w:r>
+        <w:rPr>
+          <w:rStyle w:val="StringTok"/>
+        </w:rPr>
+        <w:t xml:space="preserve">"tValue"</w:t>
+      </w:r>
+      <w:r>
+        <w:rPr>
+          <w:rStyle w:val="NormalTok"/>
+        </w:rPr>
+        <w:t xml:space="preserve">], marker</w:t>
+      </w:r>
+      <w:r>
+        <w:rPr>
+          <w:rStyle w:val="OperatorTok"/>
+        </w:rPr>
+        <w:t xml:space="preserve">=</w:t>
+      </w:r>
+      <w:r>
+        <w:rPr>
+          <w:rStyle w:val="StringTok"/>
+        </w:rPr>
+        <w:t xml:space="preserve">'s'</w:t>
+      </w:r>
+      <w:r>
+        <w:rPr>
+          <w:rStyle w:val="NormalTok"/>
+        </w:rPr>
+        <w:t xml:space="preserve">, label</w:t>
+      </w:r>
+      <w:r>
+        <w:rPr>
+          <w:rStyle w:val="OperatorTok"/>
+        </w:rPr>
+        <w:t xml:space="preserve">=</w:t>
+      </w:r>
+      <w:r>
+        <w:rPr>
+          <w:rStyle w:val="StringTok"/>
+        </w:rPr>
+        <w:t xml:space="preserve">"t-value"</w:t>
+      </w:r>
+      <w:r>
+        <w:rPr>
+          <w:rStyle w:val="NormalTok"/>
+        </w:rPr>
+        <w:t xml:space="preserve">)</w:t>
+      </w:r>
+      <w:r>
+        <w:br/>
+      </w:r>
+      <w:r>
+        <w:rPr>
+          <w:rStyle w:val="NormalTok"/>
+        </w:rPr>
+        <w:t xml:space="preserve">plt.plot(x, coef_df[</w:t>
+      </w:r>
+      <w:r>
+        <w:rPr>
+          <w:rStyle w:val="StringTok"/>
+        </w:rPr>
+        <w:t xml:space="preserve">"pValue"</w:t>
+      </w:r>
+      <w:r>
+        <w:rPr>
+          <w:rStyle w:val="NormalTok"/>
+        </w:rPr>
+        <w:t xml:space="preserve">], marker</w:t>
+      </w:r>
+      <w:r>
+        <w:rPr>
+          <w:rStyle w:val="OperatorTok"/>
+        </w:rPr>
+        <w:t xml:space="preserve">=</w:t>
+      </w:r>
+      <w:r>
+        <w:rPr>
+          <w:rStyle w:val="StringTok"/>
+        </w:rPr>
+        <w:t xml:space="preserve">'^'</w:t>
+      </w:r>
+      <w:r>
+        <w:rPr>
+          <w:rStyle w:val="NormalTok"/>
+        </w:rPr>
+        <w:t xml:space="preserve">, label</w:t>
+      </w:r>
+      <w:r>
+        <w:rPr>
+          <w:rStyle w:val="OperatorTok"/>
+        </w:rPr>
+        <w:t xml:space="preserve">=</w:t>
+      </w:r>
+      <w:r>
+        <w:rPr>
+          <w:rStyle w:val="StringTok"/>
+        </w:rPr>
+        <w:t xml:space="preserve">"p-value"</w:t>
+      </w:r>
+      <w:r>
+        <w:rPr>
+          <w:rStyle w:val="NormalTok"/>
+        </w:rPr>
+        <w:t xml:space="preserve">)</w:t>
+      </w:r>
+      <w:r>
+        <w:br/>
+      </w:r>
+      <w:r>
+        <w:br/>
+      </w:r>
+      <w:r>
+        <w:rPr>
+          <w:rStyle w:val="NormalTok"/>
+        </w:rPr>
+        <w:t xml:space="preserve">plt.axhline(y</w:t>
+      </w:r>
+      <w:r>
+        <w:rPr>
+          <w:rStyle w:val="OperatorTok"/>
+        </w:rPr>
+        <w:t xml:space="preserve">=</w:t>
+      </w:r>
+      <w:r>
+        <w:rPr>
+          <w:rStyle w:val="DecValTok"/>
+        </w:rPr>
+        <w:t xml:space="preserve">2</w:t>
+      </w:r>
+      <w:r>
+        <w:rPr>
+          <w:rStyle w:val="NormalTok"/>
+        </w:rPr>
+        <w:t xml:space="preserve">, color</w:t>
+      </w:r>
+      <w:r>
+        <w:rPr>
+          <w:rStyle w:val="OperatorTok"/>
+        </w:rPr>
+        <w:t xml:space="preserve">=</w:t>
+      </w:r>
+      <w:r>
+        <w:rPr>
+          <w:rStyle w:val="StringTok"/>
+        </w:rPr>
+        <w:t xml:space="preserve">'red'</w:t>
+      </w:r>
+      <w:r>
+        <w:rPr>
+          <w:rStyle w:val="NormalTok"/>
+        </w:rPr>
+        <w:t xml:space="preserve">, linestyle</w:t>
+      </w:r>
+      <w:r>
+        <w:rPr>
+          <w:rStyle w:val="OperatorTok"/>
+        </w:rPr>
+        <w:t xml:space="preserve">=</w:t>
+      </w:r>
+      <w:r>
+        <w:rPr>
+          <w:rStyle w:val="StringTok"/>
+        </w:rPr>
+        <w:t xml:space="preserve">':'</w:t>
+      </w:r>
+      <w:r>
+        <w:rPr>
+          <w:rStyle w:val="NormalTok"/>
+        </w:rPr>
+        <w:t xml:space="preserve">, label</w:t>
+      </w:r>
+      <w:r>
+        <w:rPr>
+          <w:rStyle w:val="OperatorTok"/>
+        </w:rPr>
+        <w:t xml:space="preserve">=</w:t>
+      </w:r>
+      <w:r>
+        <w:rPr>
+          <w:rStyle w:val="StringTok"/>
+        </w:rPr>
+        <w:t xml:space="preserve">'t-value threshold'</w:t>
+      </w:r>
+      <w:r>
+        <w:rPr>
+          <w:rStyle w:val="NormalTok"/>
+        </w:rPr>
+        <w:t xml:space="preserve">)</w:t>
+      </w:r>
+      <w:r>
+        <w:br/>
+      </w:r>
+      <w:r>
+        <w:br/>
+      </w:r>
+      <w:r>
+        <w:rPr>
+          <w:rStyle w:val="NormalTok"/>
+        </w:rPr>
+        <w:t xml:space="preserve">plt.xticks(rotation</w:t>
+      </w:r>
+      <w:r>
+        <w:rPr>
+          <w:rStyle w:val="OperatorTok"/>
+        </w:rPr>
+        <w:t xml:space="preserve">=</w:t>
+      </w:r>
+      <w:r>
+        <w:rPr>
+          <w:rStyle w:val="DecValTok"/>
+        </w:rPr>
+        <w:t xml:space="preserve">45</w:t>
+      </w:r>
+      <w:r>
+        <w:rPr>
+          <w:rStyle w:val="NormalTok"/>
+        </w:rPr>
+        <w:t xml:space="preserve">, ha</w:t>
+      </w:r>
+      <w:r>
+        <w:rPr>
+          <w:rStyle w:val="OperatorTok"/>
+        </w:rPr>
+        <w:t xml:space="preserve">=</w:t>
+      </w:r>
+      <w:r>
+        <w:rPr>
+          <w:rStyle w:val="StringTok"/>
+        </w:rPr>
+        <w:t xml:space="preserve">'right'</w:t>
+      </w:r>
+      <w:r>
+        <w:rPr>
+          <w:rStyle w:val="NormalTok"/>
+        </w:rPr>
+        <w:t xml:space="preserve">)  </w:t>
+      </w:r>
+      <w:r>
+        <w:rPr>
+          <w:rStyle w:val="CommentTok"/>
+        </w:rPr>
+        <w:t xml:space="preserve"># rotate feature names for readability</w:t>
+      </w:r>
+      <w:r>
+        <w:br/>
+      </w:r>
+      <w:r>
+        <w:rPr>
+          <w:rStyle w:val="NormalTok"/>
+        </w:rPr>
+        <w:t xml:space="preserve">plt.xlabel(</w:t>
+      </w:r>
+      <w:r>
+        <w:rPr>
+          <w:rStyle w:val="StringTok"/>
+        </w:rPr>
+        <w:t xml:space="preserve">"Features"</w:t>
+      </w:r>
+      <w:r>
+        <w:rPr>
+          <w:rStyle w:val="NormalTok"/>
+        </w:rPr>
+        <w:t xml:space="preserve">)</w:t>
+      </w:r>
+      <w:r>
+        <w:br/>
+      </w:r>
+      <w:r>
+        <w:rPr>
+          <w:rStyle w:val="NormalTok"/>
+        </w:rPr>
+        <w:t xml:space="preserve">plt.ylabel(</w:t>
+      </w:r>
+      <w:r>
+        <w:rPr>
+          <w:rStyle w:val="StringTok"/>
+        </w:rPr>
+        <w:t xml:space="preserve">"Values"</w:t>
+      </w:r>
+      <w:r>
+        <w:rPr>
+          <w:rStyle w:val="NormalTok"/>
+        </w:rPr>
+        <w:t xml:space="preserve">)</w:t>
+      </w:r>
+      <w:r>
+        <w:br/>
+      </w:r>
+      <w:r>
+        <w:rPr>
+          <w:rStyle w:val="NormalTok"/>
+        </w:rPr>
+        <w:t xml:space="preserve">plt.title(</w:t>
+      </w:r>
+      <w:r>
+        <w:rPr>
+          <w:rStyle w:val="StringTok"/>
+        </w:rPr>
+        <w:t xml:space="preserve">"Model Summary: Coefficients, t-values, p-values"</w:t>
+      </w:r>
+      <w:r>
+        <w:rPr>
+          <w:rStyle w:val="NormalTok"/>
+        </w:rPr>
+        <w:t xml:space="preserve">)</w:t>
+      </w:r>
+      <w:r>
+        <w:br/>
+      </w:r>
+      <w:r>
+        <w:rPr>
+          <w:rStyle w:val="NormalTok"/>
+        </w:rPr>
+        <w:t xml:space="preserve">plt.legend()</w:t>
+      </w:r>
+      <w:r>
+        <w:br/>
+      </w:r>
+      <w:r>
+        <w:rPr>
+          <w:rStyle w:val="NormalTok"/>
+        </w:rPr>
+        <w:t xml:space="preserve">plt.tight_layout()</w:t>
+      </w:r>
+      <w:r>
+        <w:br/>
+      </w:r>
+      <w:r>
+        <w:rPr>
+          <w:rStyle w:val="NormalTok"/>
+        </w:rPr>
+        <w:t xml:space="preserve">plt.show()</w:t>
+      </w:r>
+    </w:p>
+    <w:p>
+      <w:pPr>
+        <w:pStyle w:val="FirstParagraph"/>
+      </w:pPr>
+      <w:r>
+        <w:drawing>
+          <wp:inline>
+            <wp:extent cx="5334000" cy="2643646"/>
+            <wp:effectExtent b="0" l="0" r="0" t="0"/>
+            <wp:docPr descr="" title="" id="60" name="Picture"/>
+            <a:graphic>
+              <a:graphicData uri="http://schemas.openxmlformats.org/drawingml/2006/picture">
+                <pic:pic>
+                  <pic:nvPicPr>
+                    <pic:cNvPr descr="assignment04-tluck15_files/figure-docx/cell-35-output-1.png" id="61" name="Picture"/>
+                    <pic:cNvPicPr>
+                      <a:picLocks noChangeArrowheads="1" noChangeAspect="1"/>
+                    </pic:cNvPicPr>
+                  </pic:nvPicPr>
+                  <pic:blipFill>
+                    <a:blip r:embed="rId59"/>
+                    <a:stretch>
+                      <a:fillRect/>
+                    </a:stretch>
+                  </pic:blipFill>
+                  <pic:spPr bwMode="auto">
+                    <a:xfrm>
+                      <a:off x="0" y="0"/>
+                      <a:ext cx="5334000" cy="2643646"/>
+                    </a:xfrm>
+                    <a:prstGeom prst="rect">
+                      <a:avLst/>
+                    </a:prstGeom>
+                    <a:noFill/>
+                    <a:ln w="9525">
+                      <a:noFill/>
+                      <a:headEnd/>
+                      <a:tailEnd/>
+                    </a:ln>
+                  </pic:spPr>
+                </pic:pic>
+              </a:graphicData>
+            </a:graphic>
+          </wp:inline>
+        </w:drawing>
+      </w:r>
+    </w:p>
+    <w:bookmarkEnd w:id="62"/>
+    <w:bookmarkEnd w:id="63"/>
+    <w:bookmarkEnd w:id="64"/>
+    <w:bookmarkStart w:id="72" w:name="random-forest"/>
+    <w:p>
+      <w:pPr>
+        <w:pStyle w:val="Heading1"/>
+      </w:pPr>
+      <w:r>
+        <w:t xml:space="preserve">5. Random Forest</w:t>
+      </w:r>
+    </w:p>
+    <w:bookmarkStart w:id="71" w:name="setup-model"/>
+    <w:p>
+      <w:pPr>
+        <w:pStyle w:val="Heading2"/>
+      </w:pPr>
+      <w:r>
+        <w:t xml:space="preserve">5.1 Setup model</w:t>
+      </w:r>
+    </w:p>
+    <w:bookmarkStart w:id="65" w:name="Xc8d97b3e4ddc6874386021bffc097aa2023ec8c"/>
+    <w:p>
+      <w:pPr>
+        <w:pStyle w:val="Heading3"/>
+      </w:pPr>
+      <w:r>
+        <w:t xml:space="preserve">5.1.1 100 trees, 10 levels of depth to each branch, max of 18 bins for feature categorization.</w:t>
+      </w:r>
+    </w:p>
+    <w:p>
+      <w:pPr>
+        <w:pStyle w:val="SourceCode"/>
+      </w:pPr>
+      <w:r>
+        <w:rPr>
+          <w:rStyle w:val="ImportTok"/>
+        </w:rPr>
+        <w:t xml:space="preserve">from</w:t>
+      </w:r>
+      <w:r>
+        <w:rPr>
+          <w:rStyle w:val="NormalTok"/>
+        </w:rPr>
+        <w:t xml:space="preserve"> pyspark.ml.regression </w:t>
+      </w:r>
+      <w:r>
+        <w:rPr>
+          <w:rStyle w:val="ImportTok"/>
+        </w:rPr>
+        <w:t xml:space="preserve">import</w:t>
+      </w:r>
+      <w:r>
+        <w:rPr>
+          <w:rStyle w:val="NormalTok"/>
+        </w:rPr>
+        <w:t xml:space="preserve"> RandomForestRegressor</w:t>
+      </w:r>
+      <w:r>
+        <w:br/>
+      </w:r>
+      <w:r>
+        <w:br/>
+      </w:r>
+      <w:r>
+        <w:rPr>
+          <w:rStyle w:val="NormalTok"/>
+        </w:rPr>
+        <w:t xml:space="preserve">rf </w:t>
+      </w:r>
+      <w:r>
+        <w:rPr>
+          <w:rStyle w:val="OperatorTok"/>
+        </w:rPr>
+        <w:t xml:space="preserve">=</w:t>
+      </w:r>
+      <w:r>
+        <w:rPr>
+          <w:rStyle w:val="NormalTok"/>
+        </w:rPr>
+        <w:t xml:space="preserve"> RandomForestRegressor(</w:t>
+      </w:r>
+      <w:r>
+        <w:br/>
+      </w:r>
+      <w:r>
+        <w:rPr>
+          <w:rStyle w:val="NormalTok"/>
+        </w:rPr>
+        <w:t xml:space="preserve">    labelCol</w:t>
+      </w:r>
+      <w:r>
+        <w:rPr>
+          <w:rStyle w:val="OperatorTok"/>
+        </w:rPr>
+        <w:t xml:space="preserve">=</w:t>
+      </w:r>
+      <w:r>
+        <w:rPr>
+          <w:rStyle w:val="StringTok"/>
+        </w:rPr>
+        <w:t xml:space="preserve">"SALARY"</w:t>
+      </w:r>
+      <w:r>
+        <w:rPr>
+          <w:rStyle w:val="NormalTok"/>
+        </w:rPr>
+        <w:t xml:space="preserve">,</w:t>
+      </w:r>
+      <w:r>
+        <w:br/>
+      </w:r>
+      <w:r>
+        <w:rPr>
+          <w:rStyle w:val="NormalTok"/>
+        </w:rPr>
+        <w:t xml:space="preserve">    featuresCol</w:t>
+      </w:r>
+      <w:r>
+        <w:rPr>
+          <w:rStyle w:val="OperatorTok"/>
+        </w:rPr>
+        <w:t xml:space="preserve">=</w:t>
+      </w:r>
+      <w:r>
+        <w:rPr>
+          <w:rStyle w:val="StringTok"/>
+        </w:rPr>
+        <w:t xml:space="preserve">"features"</w:t>
+      </w:r>
+      <w:r>
+        <w:rPr>
+          <w:rStyle w:val="NormalTok"/>
+        </w:rPr>
+        <w:t xml:space="preserve">,</w:t>
+      </w:r>
+      <w:r>
+        <w:br/>
+      </w:r>
+      <w:r>
+        <w:rPr>
+          <w:rStyle w:val="NormalTok"/>
+        </w:rPr>
+        <w:t xml:space="preserve">    numTrees</w:t>
+      </w:r>
+      <w:r>
+        <w:rPr>
+          <w:rStyle w:val="OperatorTok"/>
+        </w:rPr>
+        <w:t xml:space="preserve">=</w:t>
+      </w:r>
+      <w:r>
+        <w:rPr>
+          <w:rStyle w:val="DecValTok"/>
+        </w:rPr>
+        <w:t xml:space="preserve">100</w:t>
+      </w:r>
+      <w:r>
+        <w:rPr>
+          <w:rStyle w:val="NormalTok"/>
+        </w:rPr>
+        <w:t xml:space="preserve">,           </w:t>
+      </w:r>
+      <w:r>
+        <w:rPr>
+          <w:rStyle w:val="CommentTok"/>
+        </w:rPr>
+        <w:t xml:space="preserve"># number of trees (more trees = more stability)</w:t>
+      </w:r>
+      <w:r>
+        <w:br/>
+      </w:r>
+      <w:r>
+        <w:rPr>
+          <w:rStyle w:val="NormalTok"/>
+        </w:rPr>
+        <w:t xml:space="preserve">    maxDepth</w:t>
+      </w:r>
+      <w:r>
+        <w:rPr>
+          <w:rStyle w:val="OperatorTok"/>
+        </w:rPr>
+        <w:t xml:space="preserve">=</w:t>
+      </w:r>
+      <w:r>
+        <w:rPr>
+          <w:rStyle w:val="DecValTok"/>
+        </w:rPr>
+        <w:t xml:space="preserve">10</w:t>
+      </w:r>
+      <w:r>
+        <w:rPr>
+          <w:rStyle w:val="NormalTok"/>
+        </w:rPr>
+        <w:t xml:space="preserve">,            </w:t>
+      </w:r>
+      <w:r>
+        <w:rPr>
+          <w:rStyle w:val="CommentTok"/>
+        </w:rPr>
+        <w:t xml:space="preserve"># depth of each tree</w:t>
+      </w:r>
+      <w:r>
+        <w:br/>
+      </w:r>
+      <w:r>
+        <w:rPr>
+          <w:rStyle w:val="NormalTok"/>
+        </w:rPr>
+        <w:t xml:space="preserve">    maxBins</w:t>
+      </w:r>
+      <w:r>
+        <w:rPr>
+          <w:rStyle w:val="OperatorTok"/>
+        </w:rPr>
+        <w:t xml:space="preserve">=</w:t>
+      </w:r>
+      <w:r>
+        <w:rPr>
+          <w:rStyle w:val="DecValTok"/>
+        </w:rPr>
+        <w:t xml:space="preserve">18</w:t>
+      </w:r>
+      <w:r>
+        <w:rPr>
+          <w:rStyle w:val="NormalTok"/>
+        </w:rPr>
+        <w:t xml:space="preserve">,             </w:t>
+      </w:r>
+      <w:r>
+        <w:rPr>
+          <w:rStyle w:val="CommentTok"/>
+        </w:rPr>
+        <w:t xml:space="preserve"># controls how continuous features are binned</w:t>
+      </w:r>
+      <w:r>
+        <w:br/>
+      </w:r>
+      <w:r>
+        <w:rPr>
+          <w:rStyle w:val="NormalTok"/>
+        </w:rPr>
+        <w:t xml:space="preserve">    seed</w:t>
+      </w:r>
+      <w:r>
+        <w:rPr>
+          <w:rStyle w:val="OperatorTok"/>
+        </w:rPr>
+        <w:t xml:space="preserve">=</w:t>
+      </w:r>
+      <w:r>
+        <w:rPr>
+          <w:rStyle w:val="DecValTok"/>
+        </w:rPr>
+        <w:t xml:space="preserve">42</w:t>
+      </w:r>
+      <w:r>
+        <w:br/>
+      </w:r>
+      <w:r>
+        <w:rPr>
+          <w:rStyle w:val="NormalTok"/>
+        </w:rPr>
+        <w:t xml:space="preserve">)</w:t>
+      </w:r>
+    </w:p>
+    <w:bookmarkEnd w:id="65"/>
+    <w:bookmarkStart w:id="66" w:name="Xc544894bf9d19cfa100ccd1f59bd57daf6248f1"/>
+    <w:p>
+      <w:pPr>
+        <w:pStyle w:val="Heading3"/>
+      </w:pPr>
+      <w:r>
+        <w:t xml:space="preserve">5.1.2 Like the other models, assemble the data and prepare it using the pipeline setup earlier in the project.</w:t>
+      </w:r>
+    </w:p>
+    <w:p>
+      <w:pPr>
+        <w:pStyle w:val="SourceCode"/>
+      </w:pPr>
+      <w:r>
+        <w:rPr>
+          <w:rStyle w:val="NormalTok"/>
+        </w:rPr>
+        <w:t xml:space="preserve">rf_pipeline </w:t>
+      </w:r>
+      <w:r>
+        <w:rPr>
+          <w:rStyle w:val="OperatorTok"/>
+        </w:rPr>
+        <w:t xml:space="preserve">=</w:t>
+      </w:r>
+      <w:r>
+        <w:rPr>
+          <w:rStyle w:val="NormalTok"/>
+        </w:rPr>
+        <w:t xml:space="preserve"> Pipeline(stages</w:t>
+      </w:r>
+      <w:r>
+        <w:rPr>
+          <w:rStyle w:val="OperatorTok"/>
+        </w:rPr>
+        <w:t xml:space="preserve">=</w:t>
+      </w:r>
+      <w:r>
+        <w:rPr>
+          <w:rStyle w:val="NormalTok"/>
+        </w:rPr>
+        <w:t xml:space="preserve">indexers </w:t>
+      </w:r>
+      <w:r>
+        <w:rPr>
+          <w:rStyle w:val="OperatorTok"/>
+        </w:rPr>
+        <w:t xml:space="preserve">+</w:t>
+      </w:r>
+      <w:r>
+        <w:rPr>
+          <w:rStyle w:val="NormalTok"/>
+        </w:rPr>
+        <w:t xml:space="preserve"> encoders </w:t>
+      </w:r>
+      <w:r>
+        <w:rPr>
+          <w:rStyle w:val="OperatorTok"/>
+        </w:rPr>
+        <w:t xml:space="preserve">+</w:t>
+      </w:r>
+      <w:r>
+        <w:rPr>
+          <w:rStyle w:val="NormalTok"/>
+        </w:rPr>
+        <w:t xml:space="preserve"> [assembler, rf])</w:t>
+      </w:r>
+    </w:p>
+    <w:bookmarkEnd w:id="66"/>
+    <w:bookmarkStart w:id="70" w:name="X28c704683d60f6f5462c1c29bd0ecb36dccb156"/>
+    <w:p>
+      <w:pPr>
+        <w:pStyle w:val="Heading3"/>
+      </w:pPr>
+      <w:r>
+        <w:t xml:space="preserve">5.1.3 Train and then make predictions on test data. [stopping point]</w:t>
+      </w:r>
+    </w:p>
+    <w:p>
+      <w:pPr>
+        <w:pStyle w:val="SourceCode"/>
+      </w:pPr>
+      <w:r>
+        <w:rPr>
+          <w:rStyle w:val="NormalTok"/>
+        </w:rPr>
+        <w:t xml:space="preserve">rf_model </w:t>
+      </w:r>
+      <w:r>
+        <w:rPr>
+          <w:rStyle w:val="OperatorTok"/>
+        </w:rPr>
+        <w:t xml:space="preserve">=</w:t>
+      </w:r>
+      <w:r>
+        <w:rPr>
+          <w:rStyle w:val="NormalTok"/>
+        </w:rPr>
+        <w:t xml:space="preserve"> rf_pipeline.fit(train_df)</w:t>
+      </w:r>
+      <w:r>
+        <w:br/>
+      </w:r>
+      <w:r>
+        <w:rPr>
+          <w:rStyle w:val="NormalTok"/>
+        </w:rPr>
+        <w:t xml:space="preserve">predictions </w:t>
+      </w:r>
+      <w:r>
+        <w:rPr>
+          <w:rStyle w:val="OperatorTok"/>
+        </w:rPr>
+        <w:t xml:space="preserve">=</w:t>
+      </w:r>
+      <w:r>
+        <w:rPr>
+          <w:rStyle w:val="NormalTok"/>
+        </w:rPr>
+        <w:t xml:space="preserve"> rf_model.transform(test_df)</w:t>
+      </w:r>
+    </w:p>
+    <w:p>
+      <w:pPr>
+        <w:pStyle w:val="SourceCode"/>
+      </w:pPr>
+      <w:r>
+        <w:rPr>
+          <w:rStyle w:val="VerbatimChar"/>
+        </w:rPr>
+        <w:t xml:space="preserve">[Stage 143:&gt;                                                        (0 + 1) / 1]                                                                                [Stage 149:&gt;                                                        (0 + 1) / 1]                                                                                [Stage 155:&gt;                                                        (0 + 1) / 1]                                                                                [Stage 161:&gt;                                                        (0 + 1) / 1]                                                                                [Stage 162:&gt;                                                        (0 + 1) / 1]                                                                                [Stage 163:&gt;                                                        (0 + 1) / 1]                                                                                [Stage 165:&gt;                                                        (0 + 1) / 1]                                                                                [Stage 167:&gt;                                                        (0 + 1) / 1]                                                                                [Stage 169:&gt;                                                        (0 + 1) / 1]                                                                                [Stage 171:&gt;                                                        (0 + 1) / 1]                                                                                [Stage 173:&gt;                                                        (0 + 1) / 1]                                                                                25/10/17 03:39:51 WARN DAGScheduler: Broadcasting large task binary with size 1319.0 KiB</w:t>
+      </w:r>
+      <w:r>
+        <w:br/>
+      </w:r>
+      <w:r>
+        <w:rPr>
+          <w:rStyle w:val="VerbatimChar"/>
+        </w:rPr>
+        <w:t xml:space="preserve">[Stage 175:&gt;                                                        (0 + 1) / 1]                                                                                25/10/17 03:39:53 WARN DAGScheduler: Broadcasting large task binary with size 2.1 MiB</w:t>
+      </w:r>
+      <w:r>
+        <w:br/>
+      </w:r>
+      <w:r>
+        <w:rPr>
+          <w:rStyle w:val="VerbatimChar"/>
+        </w:rPr>
+        <w:t xml:space="preserve">[Stage 177:&gt;                                                        (0 + 1) / 1]                                                                                25/10/17 03:39:56 WARN DAGScheduler: Broadcasting large task binary with size 3.4 MiB</w:t>
+      </w:r>
+      <w:r>
+        <w:br/>
+      </w:r>
+      <w:r>
+        <w:rPr>
+          <w:rStyle w:val="VerbatimChar"/>
+        </w:rPr>
+        <w:t xml:space="preserve">[Stage 179:&gt;                                                        (0 + 1) / 1]                                                                                25/10/17 03:39:59 WARN DAGScheduler: Broadcasting large task binary with size 5.1 MiB</w:t>
+      </w:r>
+      <w:r>
+        <w:br/>
+      </w:r>
+      <w:r>
+        <w:rPr>
+          <w:rStyle w:val="VerbatimChar"/>
+        </w:rPr>
+        <w:t xml:space="preserve">[Stage 181:&gt;                                                        (0 + 1) / 1][Stage 182:&gt;                                                        (0 + 1) / 1]                                                                                25/10/17 03:40:05 WARN DAGScheduler: Broadcasting large task binary with size 7.4 MiB</w:t>
+      </w:r>
+      <w:r>
+        <w:br/>
+      </w:r>
+      <w:r>
+        <w:rPr>
+          <w:rStyle w:val="VerbatimChar"/>
+        </w:rPr>
+        <w:t xml:space="preserve">[Stage 183:&gt;                                                        (0 + 1) / 1][Stage 184:&gt;                                                        (0 + 1) / 1]                                                                                </w:t>
+      </w:r>
+    </w:p>
+    <w:p>
+      <w:pPr>
+        <w:pStyle w:val="SourceCode"/>
+      </w:pPr>
+      <w:r>
+        <w:rPr>
+          <w:rStyle w:val="NormalTok"/>
+        </w:rPr>
+        <w:t xml:space="preserve">evaluator </w:t>
+      </w:r>
+      <w:r>
+        <w:rPr>
+          <w:rStyle w:val="OperatorTok"/>
+        </w:rPr>
+        <w:t xml:space="preserve">=</w:t>
+      </w:r>
+      <w:r>
+        <w:rPr>
+          <w:rStyle w:val="NormalTok"/>
+        </w:rPr>
+        <w:t xml:space="preserve"> RegressionEvaluator(</w:t>
+      </w:r>
+      <w:r>
+        <w:br/>
+      </w:r>
+      <w:r>
+        <w:rPr>
+          <w:rStyle w:val="NormalTok"/>
+        </w:rPr>
+        <w:t xml:space="preserve">    labelCol</w:t>
+      </w:r>
+      <w:r>
+        <w:rPr>
+          <w:rStyle w:val="OperatorTok"/>
+        </w:rPr>
+        <w:t xml:space="preserve">=</w:t>
+      </w:r>
+      <w:r>
+        <w:rPr>
+          <w:rStyle w:val="StringTok"/>
+        </w:rPr>
+        <w:t xml:space="preserve">"SALARY"</w:t>
+      </w:r>
+      <w:r>
+        <w:rPr>
+          <w:rStyle w:val="NormalTok"/>
+        </w:rPr>
+        <w:t xml:space="preserve">,</w:t>
+      </w:r>
+      <w:r>
+        <w:br/>
+      </w:r>
+      <w:r>
+        <w:rPr>
+          <w:rStyle w:val="NormalTok"/>
+        </w:rPr>
+        <w:t xml:space="preserve">    predictionCol</w:t>
+      </w:r>
+      <w:r>
+        <w:rPr>
+          <w:rStyle w:val="OperatorTok"/>
+        </w:rPr>
+        <w:t xml:space="preserve">=</w:t>
+      </w:r>
+      <w:r>
+        <w:rPr>
+          <w:rStyle w:val="StringTok"/>
+        </w:rPr>
+        <w:t xml:space="preserve">"prediction"</w:t>
+      </w:r>
+      <w:r>
+        <w:rPr>
+          <w:rStyle w:val="NormalTok"/>
+        </w:rPr>
+        <w:t xml:space="preserve">,</w:t>
+      </w:r>
+      <w:r>
+        <w:br/>
+      </w:r>
+      <w:r>
+        <w:rPr>
+          <w:rStyle w:val="NormalTok"/>
+        </w:rPr>
+        <w:t xml:space="preserve">    metricName</w:t>
+      </w:r>
+      <w:r>
+        <w:rPr>
+          <w:rStyle w:val="OperatorTok"/>
+        </w:rPr>
+        <w:t xml:space="preserve">=</w:t>
+      </w:r>
+      <w:r>
+        <w:rPr>
+          <w:rStyle w:val="StringTok"/>
+        </w:rPr>
+        <w:t xml:space="preserve">"r2"</w:t>
+      </w:r>
+      <w:r>
+        <w:br/>
+      </w:r>
+      <w:r>
+        <w:rPr>
+          <w:rStyle w:val="NormalTok"/>
+        </w:rPr>
+        <w:t xml:space="preserve">)</w:t>
+      </w:r>
+      <w:r>
+        <w:br/>
+      </w:r>
+      <w:r>
+        <w:br/>
+      </w:r>
+      <w:r>
+        <w:rPr>
+          <w:rStyle w:val="NormalTok"/>
+        </w:rPr>
+        <w:t xml:space="preserve">r2 </w:t>
+      </w:r>
+      <w:r>
+        <w:rPr>
+          <w:rStyle w:val="OperatorTok"/>
+        </w:rPr>
+        <w:t xml:space="preserve">=</w:t>
+      </w:r>
+      <w:r>
+        <w:rPr>
+          <w:rStyle w:val="NormalTok"/>
+        </w:rPr>
+        <w:t xml:space="preserve"> evaluator.evaluate(predictions)</w:t>
+      </w:r>
+      <w:r>
+        <w:br/>
+      </w:r>
+      <w:r>
+        <w:rPr>
+          <w:rStyle w:val="NormalTok"/>
+        </w:rPr>
+        <w:t xml:space="preserve">rmse </w:t>
+      </w:r>
+      <w:r>
+        <w:rPr>
+          <w:rStyle w:val="OperatorTok"/>
+        </w:rPr>
+        <w:t xml:space="preserve">=</w:t>
+      </w:r>
+      <w:r>
+        <w:rPr>
+          <w:rStyle w:val="NormalTok"/>
+        </w:rPr>
+        <w:t xml:space="preserve"> RegressionEvaluator(</w:t>
+      </w:r>
+      <w:r>
+        <w:br/>
+      </w:r>
+      <w:r>
+        <w:rPr>
+          <w:rStyle w:val="NormalTok"/>
+        </w:rPr>
+        <w:t xml:space="preserve">    labelCol</w:t>
+      </w:r>
+      <w:r>
+        <w:rPr>
+          <w:rStyle w:val="OperatorTok"/>
+        </w:rPr>
+        <w:t xml:space="preserve">=</w:t>
+      </w:r>
+      <w:r>
+        <w:rPr>
+          <w:rStyle w:val="StringTok"/>
+        </w:rPr>
+        <w:t xml:space="preserve">"SALARY"</w:t>
+      </w:r>
+      <w:r>
+        <w:rPr>
+          <w:rStyle w:val="NormalTok"/>
+        </w:rPr>
+        <w:t xml:space="preserve">, predictionCol</w:t>
+      </w:r>
+      <w:r>
+        <w:rPr>
+          <w:rStyle w:val="OperatorTok"/>
+        </w:rPr>
+        <w:t xml:space="preserve">=</w:t>
+      </w:r>
+      <w:r>
+        <w:rPr>
+          <w:rStyle w:val="StringTok"/>
+        </w:rPr>
+        <w:t xml:space="preserve">"prediction"</w:t>
+      </w:r>
+      <w:r>
+        <w:rPr>
+          <w:rStyle w:val="NormalTok"/>
+        </w:rPr>
+        <w:t xml:space="preserve">, metricName</w:t>
+      </w:r>
+      <w:r>
+        <w:rPr>
+          <w:rStyle w:val="OperatorTok"/>
+        </w:rPr>
+        <w:t xml:space="preserve">=</w:t>
+      </w:r>
+      <w:r>
+        <w:rPr>
+          <w:rStyle w:val="StringTok"/>
+        </w:rPr>
+        <w:t xml:space="preserve">"rmse"</w:t>
+      </w:r>
+      <w:r>
+        <w:br/>
+      </w:r>
+      <w:r>
+        <w:rPr>
+          <w:rStyle w:val="NormalTok"/>
+        </w:rPr>
+        <w:t xml:space="preserve">).evaluate(predictions)</w:t>
+      </w:r>
+      <w:r>
+        <w:br/>
+      </w:r>
+      <w:r>
+        <w:br/>
+      </w:r>
+      <w:r>
+        <w:rPr>
+          <w:rStyle w:val="NormalTok"/>
+        </w:rPr>
+        <w:t xml:space="preserve">mae </w:t>
+      </w:r>
+      <w:r>
+        <w:rPr>
+          <w:rStyle w:val="OperatorTok"/>
+        </w:rPr>
+        <w:t xml:space="preserve">=</w:t>
+      </w:r>
+      <w:r>
+        <w:rPr>
+          <w:rStyle w:val="NormalTok"/>
+        </w:rPr>
+        <w:t xml:space="preserve"> RegressionEvaluator(</w:t>
+      </w:r>
+      <w:r>
+        <w:br/>
+      </w:r>
+      <w:r>
+        <w:rPr>
+          <w:rStyle w:val="NormalTok"/>
+        </w:rPr>
+        <w:t xml:space="preserve">    labelCol</w:t>
+      </w:r>
+      <w:r>
+        <w:rPr>
+          <w:rStyle w:val="OperatorTok"/>
+        </w:rPr>
+        <w:t xml:space="preserve">=</w:t>
+      </w:r>
+      <w:r>
+        <w:rPr>
+          <w:rStyle w:val="StringTok"/>
+        </w:rPr>
+        <w:t xml:space="preserve">"SALARY"</w:t>
+      </w:r>
+      <w:r>
+        <w:rPr>
+          <w:rStyle w:val="NormalTok"/>
+        </w:rPr>
+        <w:t xml:space="preserve">, predictionCol</w:t>
+      </w:r>
+      <w:r>
+        <w:rPr>
+          <w:rStyle w:val="OperatorTok"/>
+        </w:rPr>
+        <w:t xml:space="preserve">=</w:t>
+      </w:r>
+      <w:r>
+        <w:rPr>
+          <w:rStyle w:val="StringTok"/>
+        </w:rPr>
+        <w:t xml:space="preserve">"prediction"</w:t>
+      </w:r>
+      <w:r>
+        <w:rPr>
+          <w:rStyle w:val="NormalTok"/>
+        </w:rPr>
+        <w:t xml:space="preserve">, metricName</w:t>
+      </w:r>
+      <w:r>
+        <w:rPr>
+          <w:rStyle w:val="OperatorTok"/>
+        </w:rPr>
+        <w:t xml:space="preserve">=</w:t>
+      </w:r>
+      <w:r>
+        <w:rPr>
+          <w:rStyle w:val="StringTok"/>
+        </w:rPr>
+        <w:t xml:space="preserve">"mae"</w:t>
+      </w:r>
+      <w:r>
+        <w:br/>
+      </w:r>
+      <w:r>
+        <w:rPr>
+          <w:rStyle w:val="NormalTok"/>
+        </w:rPr>
+        <w:t xml:space="preserve">).evaluate(predictions)</w:t>
+      </w:r>
+      <w:r>
+        <w:br/>
+      </w:r>
+      <w:r>
+        <w:br/>
+      </w:r>
+      <w:r>
+        <w:rPr>
+          <w:rStyle w:val="BuiltInTok"/>
+        </w:rPr>
+        <w:t xml:space="preserve">print</w:t>
+      </w:r>
+      <w:r>
+        <w:rPr>
+          <w:rStyle w:val="NormalTok"/>
+        </w:rPr>
+        <w:t xml:space="preserve">(</w:t>
+      </w:r>
+      <w:r>
+        <w:rPr>
+          <w:rStyle w:val="SpecialStringTok"/>
+        </w:rPr>
+        <w:t xml:space="preserve">f"R²: </w:t>
+      </w:r>
+      <w:r>
+        <w:rPr>
+          <w:rStyle w:val="SpecialCharTok"/>
+        </w:rPr>
+        <w:t xml:space="preserve">{</w:t>
+      </w:r>
+      <w:r>
+        <w:rPr>
+          <w:rStyle w:val="NormalTok"/>
+        </w:rPr>
+        <w:t xml:space="preserve">r2</w:t>
+      </w:r>
+      <w:r>
+        <w:rPr>
+          <w:rStyle w:val="SpecialCharTok"/>
+        </w:rPr>
+        <w:t xml:space="preserve">:.3f}</w:t>
+      </w:r>
+      <w:r>
+        <w:rPr>
+          <w:rStyle w:val="SpecialStringTok"/>
+        </w:rPr>
+        <w:t xml:space="preserve">"</w:t>
+      </w:r>
+      <w:r>
+        <w:rPr>
+          <w:rStyle w:val="NormalTok"/>
+        </w:rPr>
+        <w:t xml:space="preserve">)</w:t>
+      </w:r>
+      <w:r>
+        <w:br/>
+      </w:r>
+      <w:r>
+        <w:rPr>
+          <w:rStyle w:val="BuiltInTok"/>
+        </w:rPr>
+        <w:t xml:space="preserve">print</w:t>
+      </w:r>
+      <w:r>
+        <w:rPr>
+          <w:rStyle w:val="NormalTok"/>
+        </w:rPr>
+        <w:t xml:space="preserve">(</w:t>
+      </w:r>
+      <w:r>
+        <w:rPr>
+          <w:rStyle w:val="SpecialStringTok"/>
+        </w:rPr>
+        <w:t xml:space="preserve">f"RMSE: </w:t>
+      </w:r>
+      <w:r>
+        <w:rPr>
+          <w:rStyle w:val="SpecialCharTok"/>
+        </w:rPr>
+        <w:t xml:space="preserve">{</w:t>
+      </w:r>
+      <w:r>
+        <w:rPr>
+          <w:rStyle w:val="NormalTok"/>
+        </w:rPr>
+        <w:t xml:space="preserve">rmse</w:t>
+      </w:r>
+      <w:r>
+        <w:rPr>
+          <w:rStyle w:val="SpecialCharTok"/>
+        </w:rPr>
+        <w:t xml:space="preserve">:.3f}</w:t>
+      </w:r>
+      <w:r>
+        <w:rPr>
+          <w:rStyle w:val="SpecialStringTok"/>
+        </w:rPr>
+        <w:t xml:space="preserve">"</w:t>
+      </w:r>
+      <w:r>
+        <w:rPr>
+          <w:rStyle w:val="NormalTok"/>
+        </w:rPr>
+        <w:t xml:space="preserve">)</w:t>
+      </w:r>
+      <w:r>
+        <w:br/>
+      </w:r>
+      <w:r>
+        <w:rPr>
+          <w:rStyle w:val="BuiltInTok"/>
+        </w:rPr>
+        <w:t xml:space="preserve">print</w:t>
+      </w:r>
+      <w:r>
+        <w:rPr>
+          <w:rStyle w:val="NormalTok"/>
+        </w:rPr>
+        <w:t xml:space="preserve">(</w:t>
+      </w:r>
+      <w:r>
+        <w:rPr>
+          <w:rStyle w:val="SpecialStringTok"/>
+        </w:rPr>
+        <w:t xml:space="preserve">f"MAE: </w:t>
+      </w:r>
+      <w:r>
+        <w:rPr>
+          <w:rStyle w:val="SpecialCharTok"/>
+        </w:rPr>
+        <w:t xml:space="preserve">{</w:t>
+      </w:r>
+      <w:r>
+        <w:rPr>
+          <w:rStyle w:val="NormalTok"/>
+        </w:rPr>
+        <w:t xml:space="preserve">mae</w:t>
+      </w:r>
+      <w:r>
+        <w:rPr>
+          <w:rStyle w:val="SpecialCharTok"/>
+        </w:rPr>
+        <w:t xml:space="preserve">:.3f}</w:t>
+      </w:r>
+      <w:r>
+        <w:rPr>
+          <w:rStyle w:val="SpecialStringTok"/>
+        </w:rPr>
+        <w:t xml:space="preserve">"</w:t>
+      </w:r>
+      <w:r>
+        <w:rPr>
+          <w:rStyle w:val="NormalTok"/>
+        </w:rPr>
+        <w:t xml:space="preserve">)</w:t>
+      </w:r>
+    </w:p>
+    <w:p>
+      <w:pPr>
+        <w:pStyle w:val="SourceCode"/>
+      </w:pPr>
+      <w:r>
+        <w:rPr>
+          <w:rStyle w:val="VerbatimChar"/>
+        </w:rPr>
+        <w:t xml:space="preserve">[Stage 185:&gt;                                                        (0 + 1) / 1]                                                                                [Stage 186:&gt;                                                        (0 + 1) / 1]                                                                                [Stage 187:&gt;                                                        (0 + 1) / 1]</w:t>
+      </w:r>
+    </w:p>
+    <w:p>
+      <w:pPr>
+        <w:pStyle w:val="SourceCode"/>
+      </w:pPr>
+      <w:r>
+        <w:rPr>
+          <w:rStyle w:val="VerbatimChar"/>
+        </w:rPr>
+        <w:t xml:space="preserve">R²: 0.429</w:t>
+      </w:r>
+      <w:r>
+        <w:br/>
+      </w:r>
+      <w:r>
+        <w:rPr>
+          <w:rStyle w:val="VerbatimChar"/>
+        </w:rPr>
+        <w:t xml:space="preserve">RMSE: 33744.372</w:t>
+      </w:r>
+      <w:r>
+        <w:br/>
+      </w:r>
+      <w:r>
+        <w:rPr>
+          <w:rStyle w:val="VerbatimChar"/>
+        </w:rPr>
+        <w:t xml:space="preserve">MAE: 25175.654</w:t>
+      </w:r>
+    </w:p>
+    <w:p>
+      <w:pPr>
+        <w:pStyle w:val="SourceCode"/>
+      </w:pPr>
+      <w:r>
+        <w:rPr>
+          <w:rStyle w:val="VerbatimChar"/>
+        </w:rPr>
+        <w:t xml:space="preserve">                                                                                </w:t>
+      </w:r>
+    </w:p>
+    <w:p>
+      <w:pPr>
+        <w:pStyle w:val="SourceCode"/>
+      </w:pPr>
+      <w:r>
+        <w:rPr>
+          <w:rStyle w:val="NormalTok"/>
+        </w:rPr>
+        <w:t xml:space="preserve">rf_stage </w:t>
+      </w:r>
+      <w:r>
+        <w:rPr>
+          <w:rStyle w:val="OperatorTok"/>
+        </w:rPr>
+        <w:t xml:space="preserve">=</w:t>
+      </w:r>
+      <w:r>
+        <w:rPr>
+          <w:rStyle w:val="NormalTok"/>
+        </w:rPr>
+        <w:t xml:space="preserve"> rf_model.stages[</w:t>
+      </w:r>
+      <w:r>
+        <w:rPr>
+          <w:rStyle w:val="OperatorTok"/>
+        </w:rPr>
+        <w:t xml:space="preserve">-</w:t>
+      </w:r>
+      <w:r>
+        <w:rPr>
+          <w:rStyle w:val="DecValTok"/>
+        </w:rPr>
+        <w:t xml:space="preserve">1</w:t>
+      </w:r>
+      <w:r>
+        <w:rPr>
+          <w:rStyle w:val="NormalTok"/>
+        </w:rPr>
+        <w:t xml:space="preserve">] </w:t>
+      </w:r>
+      <w:r>
+        <w:br/>
+      </w:r>
+      <w:r>
+        <w:br/>
+      </w:r>
+      <w:r>
+        <w:rPr>
+          <w:rStyle w:val="NormalTok"/>
+        </w:rPr>
+        <w:t xml:space="preserve">importances </w:t>
+      </w:r>
+      <w:r>
+        <w:rPr>
+          <w:rStyle w:val="OperatorTok"/>
+        </w:rPr>
+        <w:t xml:space="preserve">=</w:t>
+      </w:r>
+      <w:r>
+        <w:rPr>
+          <w:rStyle w:val="NormalTok"/>
+        </w:rPr>
+        <w:t xml:space="preserve"> rf_stage.featureImportances.toArray()</w:t>
+      </w:r>
+      <w:r>
+        <w:br/>
+      </w:r>
+      <w:r>
+        <w:br/>
+      </w:r>
+      <w:r>
+        <w:rPr>
+          <w:rStyle w:val="NormalTok"/>
+        </w:rPr>
+        <w:t xml:space="preserve">feat_imp </w:t>
+      </w:r>
+      <w:r>
+        <w:rPr>
+          <w:rStyle w:val="OperatorTok"/>
+        </w:rPr>
+        <w:t xml:space="preserve">=</w:t>
+      </w:r>
+      <w:r>
+        <w:rPr>
+          <w:rStyle w:val="NormalTok"/>
+        </w:rPr>
+        <w:t xml:space="preserve"> pd.DataFrame({</w:t>
+      </w:r>
+      <w:r>
+        <w:br/>
+      </w:r>
+      <w:r>
+        <w:rPr>
+          <w:rStyle w:val="NormalTok"/>
+        </w:rPr>
+        <w:t xml:space="preserve">    </w:t>
+      </w:r>
+      <w:r>
+        <w:rPr>
+          <w:rStyle w:val="StringTok"/>
+        </w:rPr>
+        <w:t xml:space="preserve">"Feature"</w:t>
+      </w:r>
+      <w:r>
+        <w:rPr>
+          <w:rStyle w:val="NormalTok"/>
+        </w:rPr>
+        <w:t xml:space="preserve">: [</w:t>
+      </w:r>
+      <w:r>
+        <w:rPr>
+          <w:rStyle w:val="SpecialStringTok"/>
+        </w:rPr>
+        <w:t xml:space="preserve">f"feature_</w:t>
+      </w:r>
+      <w:r>
+        <w:rPr>
+          <w:rStyle w:val="SpecialCharTok"/>
+        </w:rPr>
+        <w:t xml:space="preserve">{</w:t>
+      </w:r>
+      <w:r>
+        <w:rPr>
+          <w:rStyle w:val="NormalTok"/>
+        </w:rPr>
+        <w:t xml:space="preserve">i</w:t>
+      </w:r>
+      <w:r>
+        <w:rPr>
+          <w:rStyle w:val="OperatorTok"/>
+        </w:rPr>
+        <w:t xml:space="preserve">+</w:t>
+      </w:r>
+      <w:r>
+        <w:rPr>
+          <w:rStyle w:val="DecValTok"/>
+        </w:rPr>
+        <w:t xml:space="preserve">1</w:t>
+      </w:r>
+      <w:r>
+        <w:rPr>
+          <w:rStyle w:val="SpecialCharTok"/>
+        </w:rPr>
+        <w:t xml:space="preserve">}</w:t>
+      </w:r>
+      <w:r>
+        <w:rPr>
+          <w:rStyle w:val="SpecialStringTok"/>
+        </w:rPr>
+        <w:t xml:space="preserve">"</w:t>
+      </w:r>
+      <w:r>
+        <w:rPr>
+          <w:rStyle w:val="NormalTok"/>
+        </w:rPr>
+        <w:t xml:space="preserve"> </w:t>
+      </w:r>
+      <w:r>
+        <w:rPr>
+          <w:rStyle w:val="ControlFlowTok"/>
+        </w:rPr>
+        <w:t xml:space="preserve">for</w:t>
+      </w:r>
+      <w:r>
+        <w:rPr>
+          <w:rStyle w:val="NormalTok"/>
+        </w:rPr>
+        <w:t xml:space="preserve"> i </w:t>
+      </w:r>
+      <w:r>
+        <w:rPr>
+          <w:rStyle w:val="KeywordTok"/>
+        </w:rPr>
+        <w:t xml:space="preserve">in</w:t>
+      </w:r>
+      <w:r>
+        <w:rPr>
+          <w:rStyle w:val="NormalTok"/>
+        </w:rPr>
+        <w:t xml:space="preserve"> </w:t>
+      </w:r>
+      <w:r>
+        <w:rPr>
+          <w:rStyle w:val="BuiltInTok"/>
+        </w:rPr>
+        <w:t xml:space="preserve">range</w:t>
+      </w:r>
+      <w:r>
+        <w:rPr>
+          <w:rStyle w:val="NormalTok"/>
+        </w:rPr>
+        <w:t xml:space="preserve">(</w:t>
+      </w:r>
+      <w:r>
+        <w:rPr>
+          <w:rStyle w:val="BuiltInTok"/>
+        </w:rPr>
+        <w:t xml:space="preserve">len</w:t>
+      </w:r>
+      <w:r>
+        <w:rPr>
+          <w:rStyle w:val="NormalTok"/>
+        </w:rPr>
+        <w:t xml:space="preserve">(importances))],</w:t>
+      </w:r>
+      <w:r>
+        <w:br/>
+      </w:r>
+      <w:r>
+        <w:rPr>
+          <w:rStyle w:val="NormalTok"/>
+        </w:rPr>
+        <w:t xml:space="preserve">    </w:t>
+      </w:r>
+      <w:r>
+        <w:rPr>
+          <w:rStyle w:val="StringTok"/>
+        </w:rPr>
+        <w:t xml:space="preserve">"Importance"</w:t>
+      </w:r>
+      <w:r>
+        <w:rPr>
+          <w:rStyle w:val="NormalTok"/>
+        </w:rPr>
+        <w:t xml:space="preserve">: importances</w:t>
+      </w:r>
+      <w:r>
+        <w:br/>
+      </w:r>
+      <w:r>
+        <w:rPr>
+          <w:rStyle w:val="NormalTok"/>
+        </w:rPr>
+        <w:t xml:space="preserve">}).sort_values(by</w:t>
+      </w:r>
+      <w:r>
+        <w:rPr>
+          <w:rStyle w:val="OperatorTok"/>
+        </w:rPr>
+        <w:t xml:space="preserve">=</w:t>
+      </w:r>
+      <w:r>
+        <w:rPr>
+          <w:rStyle w:val="StringTok"/>
+        </w:rPr>
+        <w:t xml:space="preserve">"Importance"</w:t>
+      </w:r>
+      <w:r>
+        <w:rPr>
+          <w:rStyle w:val="NormalTok"/>
+        </w:rPr>
+        <w:t xml:space="preserve">, ascending</w:t>
+      </w:r>
+      <w:r>
+        <w:rPr>
+          <w:rStyle w:val="OperatorTok"/>
+        </w:rPr>
+        <w:t xml:space="preserve">=</w:t>
+      </w:r>
+      <w:r>
+        <w:rPr>
+          <w:rStyle w:val="VariableTok"/>
+        </w:rPr>
+        <w:t xml:space="preserve">False</w:t>
+      </w:r>
+      <w:r>
+        <w:rPr>
+          <w:rStyle w:val="NormalTok"/>
+        </w:rPr>
+        <w:t xml:space="preserve">)</w:t>
+      </w:r>
+      <w:r>
+        <w:br/>
+      </w:r>
+      <w:r>
+        <w:br/>
+      </w:r>
+      <w:r>
+        <w:rPr>
+          <w:rStyle w:val="NormalTok"/>
+        </w:rPr>
+        <w:t xml:space="preserve">feat_imp.head(</w:t>
+      </w:r>
+      <w:r>
+        <w:rPr>
+          <w:rStyle w:val="DecValTok"/>
+        </w:rPr>
+        <w:t xml:space="preserve">10</w:t>
+      </w:r>
+      <w:r>
+        <w:rPr>
+          <w:rStyle w:val="NormalTok"/>
+        </w:rPr>
+        <w:t xml:space="preserve">)</w:t>
+      </w:r>
+    </w:p>
+    <w:tbl>
+      <w:tblPr>
+        <w:tblStyle w:val="Table"/>
+        <w:tblW w:type="auto" w:w="0"/>
+        <w:tblLook w:firstRow="1" w:lastRow="0" w:firstColumn="0" w:lastColumn="0" w:noHBand="0" w:noVBand="0" w:val="0020"/>
+      </w:tblPr>
+      <w:tblGrid>
+        <w:gridCol w:w="2640"/>
+        <w:gridCol w:w="2640"/>
+        <w:gridCol w:w="2640"/>
+      </w:tblGrid>
+      <w:tr>
+        <w:trPr>
+          <w:tblHeader w:val="on"/>
+        </w:trPr>
+        <w:tc>
+          <w:tcPr/>
+          <w:p>
+            <w:pPr>
+              <w:pStyle w:val="Compact"/>
+            </w:pPr>
+          </w:p>
+        </w:tc>
+        <w:tc>
+          <w:tcPr/>
+          <w:p>
+            <w:pPr>
+              <w:pStyle w:val="Compact"/>
+            </w:pPr>
+            <w:r>
+              <w:t xml:space="preserve">Feature</w:t>
+            </w:r>
+          </w:p>
+        </w:tc>
+        <w:tc>
+          <w:tcPr/>
+          <w:p>
+            <w:pPr>
+              <w:pStyle w:val="Compact"/>
+            </w:pPr>
+            <w:r>
+              <w:t xml:space="preserve">Importance</w:t>
+            </w:r>
+          </w:p>
+        </w:tc>
+      </w:tr>
+      <w:tr>
+        <w:tc>
+          <w:tcPr/>
+          <w:p>
+            <w:pPr>
+              <w:pStyle w:val="Compact"/>
+            </w:pPr>
+            <w:r>
+              <w:t xml:space="preserve">96</w:t>
+            </w:r>
+          </w:p>
+        </w:tc>
+        <w:tc>
+          <w:tcPr/>
+          <w:p>
+            <w:pPr>
+              <w:pStyle w:val="Compact"/>
+            </w:pPr>
+            <w:r>
+              <w:t xml:space="preserve">feature_97</w:t>
+            </w:r>
+          </w:p>
+        </w:tc>
+        <w:tc>
+          <w:tcPr/>
+          <w:p>
+            <w:pPr>
+              <w:pStyle w:val="Compact"/>
+            </w:pPr>
+            <w:r>
+              <w:t xml:space="preserve">0.521858</w:t>
+            </w:r>
+          </w:p>
+        </w:tc>
+      </w:tr>
+      <w:tr>
+        <w:tc>
+          <w:tcPr/>
+          <w:p>
+            <w:pPr>
+              <w:pStyle w:val="Compact"/>
+            </w:pPr>
+            <w:r>
+              <w:t xml:space="preserve">54</w:t>
+            </w:r>
+          </w:p>
+        </w:tc>
+        <w:tc>
+          <w:tcPr/>
+          <w:p>
+            <w:pPr>
+              <w:pStyle w:val="Compact"/>
+            </w:pPr>
+            <w:r>
+              <w:t xml:space="preserve">feature_55</w:t>
+            </w:r>
+          </w:p>
+        </w:tc>
+        <w:tc>
+          <w:tcPr/>
+          <w:p>
+            <w:pPr>
+              <w:pStyle w:val="Compact"/>
+            </w:pPr>
+            <w:r>
+              <w:t xml:space="preserve">0.083882</w:t>
+            </w:r>
+          </w:p>
+        </w:tc>
+      </w:tr>
+      <w:tr>
+        <w:tc>
+          <w:tcPr/>
+          <w:p>
+            <w:pPr>
+              <w:pStyle w:val="Compact"/>
+            </w:pPr>
+            <w:r>
+              <w:t xml:space="preserve">76</w:t>
+            </w:r>
+          </w:p>
+        </w:tc>
+        <w:tc>
+          <w:tcPr/>
+          <w:p>
+            <w:pPr>
+              <w:pStyle w:val="Compact"/>
+            </w:pPr>
+            <w:r>
+              <w:t xml:space="preserve">feature_77</w:t>
+            </w:r>
+          </w:p>
+        </w:tc>
+        <w:tc>
+          <w:tcPr/>
+          <w:p>
+            <w:pPr>
+              <w:pStyle w:val="Compact"/>
+            </w:pPr>
+            <w:r>
+              <w:t xml:space="preserve">0.069038</w:t>
+            </w:r>
+          </w:p>
+        </w:tc>
+      </w:tr>
+      <w:tr>
+        <w:tc>
+          <w:tcPr/>
+          <w:p>
+            <w:pPr>
+              <w:pStyle w:val="Compact"/>
+            </w:pPr>
+            <w:r>
+              <w:t xml:space="preserve">80</w:t>
+            </w:r>
+          </w:p>
+        </w:tc>
+        <w:tc>
+          <w:tcPr/>
+          <w:p>
+            <w:pPr>
+              <w:pStyle w:val="Compact"/>
+            </w:pPr>
+            <w:r>
+              <w:t xml:space="preserve">feature_81</w:t>
+            </w:r>
+          </w:p>
+        </w:tc>
+        <w:tc>
+          <w:tcPr/>
+          <w:p>
+            <w:pPr>
+              <w:pStyle w:val="Compact"/>
+            </w:pPr>
+            <w:r>
+              <w:t xml:space="preserve">0.045592</w:t>
+            </w:r>
+          </w:p>
+        </w:tc>
+      </w:tr>
+      <w:tr>
+        <w:tc>
+          <w:tcPr/>
+          <w:p>
+            <w:pPr>
+              <w:pStyle w:val="Compact"/>
+            </w:pPr>
+            <w:r>
+              <w:t xml:space="preserve">97</w:t>
+            </w:r>
+          </w:p>
+        </w:tc>
+        <w:tc>
+          <w:tcPr/>
+          <w:p>
+            <w:pPr>
+              <w:pStyle w:val="Compact"/>
+            </w:pPr>
+            <w:r>
+              <w:t xml:space="preserve">feature_98</w:t>
+            </w:r>
+          </w:p>
+        </w:tc>
+        <w:tc>
+          <w:tcPr/>
+          <w:p>
+            <w:pPr>
+              <w:pStyle w:val="Compact"/>
+            </w:pPr>
+            <w:r>
+              <w:t xml:space="preserve">0.031267</w:t>
+            </w:r>
+          </w:p>
+        </w:tc>
+      </w:tr>
+      <w:tr>
+        <w:tc>
+          <w:tcPr/>
+          <w:p>
+            <w:pPr>
+              <w:pStyle w:val="Compact"/>
+            </w:pPr>
+            <w:r>
+              <w:t xml:space="preserve">55</w:t>
+            </w:r>
+          </w:p>
+        </w:tc>
+        <w:tc>
+          <w:tcPr/>
+          <w:p>
+            <w:pPr>
+              <w:pStyle w:val="Compact"/>
+            </w:pPr>
+            <w:r>
+              <w:t xml:space="preserve">feature_56</w:t>
+            </w:r>
+          </w:p>
+        </w:tc>
+        <w:tc>
+          <w:tcPr/>
+          <w:p>
+            <w:pPr>
+              <w:pStyle w:val="Compact"/>
+            </w:pPr>
+            <w:r>
+              <w:t xml:space="preserve">0.029943</w:t>
+            </w:r>
+          </w:p>
+        </w:tc>
+      </w:tr>
+      <w:tr>
+        <w:tc>
+          <w:tcPr/>
+          <w:p>
+            <w:pPr>
+              <w:pStyle w:val="Compact"/>
+            </w:pPr>
+            <w:r>
+              <w:t xml:space="preserve">83</w:t>
+            </w:r>
+          </w:p>
+        </w:tc>
+        <w:tc>
+          <w:tcPr/>
+          <w:p>
+            <w:pPr>
+              <w:pStyle w:val="Compact"/>
+            </w:pPr>
+            <w:r>
+              <w:t xml:space="preserve">feature_84</w:t>
+            </w:r>
+          </w:p>
+        </w:tc>
+        <w:tc>
+          <w:tcPr/>
+          <w:p>
+            <w:pPr>
+              <w:pStyle w:val="Compact"/>
+            </w:pPr>
+            <w:r>
+              <w:t xml:space="preserve">0.025972</w:t>
+            </w:r>
+          </w:p>
+        </w:tc>
+      </w:tr>
+      <w:tr>
+        <w:tc>
+          <w:tcPr/>
+          <w:p>
+            <w:pPr>
+              <w:pStyle w:val="Compact"/>
+            </w:pPr>
+            <w:r>
+              <w:t xml:space="preserve">52</w:t>
+            </w:r>
+          </w:p>
+        </w:tc>
+        <w:tc>
+          <w:tcPr/>
+          <w:p>
+            <w:pPr>
+              <w:pStyle w:val="Compact"/>
+            </w:pPr>
+            <w:r>
+              <w:t xml:space="preserve">feature_53</w:t>
+            </w:r>
+          </w:p>
+        </w:tc>
+        <w:tc>
+          <w:tcPr/>
+          <w:p>
+            <w:pPr>
+              <w:pStyle w:val="Compact"/>
+            </w:pPr>
+            <w:r>
+              <w:t xml:space="preserve">0.016110</w:t>
+            </w:r>
+          </w:p>
+        </w:tc>
+      </w:tr>
+      <w:tr>
+        <w:tc>
+          <w:tcPr/>
+          <w:p>
+            <w:pPr>
+              <w:pStyle w:val="Compact"/>
+            </w:pPr>
+            <w:r>
+              <w:t xml:space="preserve">77</w:t>
+            </w:r>
+          </w:p>
+        </w:tc>
+        <w:tc>
+          <w:tcPr/>
+          <w:p>
+            <w:pPr>
+              <w:pStyle w:val="Compact"/>
+            </w:pPr>
+            <w:r>
+              <w:t xml:space="preserve">feature_78</w:t>
+            </w:r>
+          </w:p>
+        </w:tc>
+        <w:tc>
+          <w:tcPr/>
+          <w:p>
+            <w:pPr>
+              <w:pStyle w:val="Compact"/>
+            </w:pPr>
+            <w:r>
+              <w:t xml:space="preserve">0.013780</w:t>
+            </w:r>
+          </w:p>
+        </w:tc>
+      </w:tr>
+      <w:tr>
+        <w:tc>
+          <w:tcPr/>
+          <w:p>
+            <w:pPr>
+              <w:pStyle w:val="Compact"/>
+            </w:pPr>
+            <w:r>
+              <w:t xml:space="preserve">51</w:t>
+            </w:r>
+          </w:p>
+        </w:tc>
+        <w:tc>
+          <w:tcPr/>
+          <w:p>
+            <w:pPr>
+              <w:pStyle w:val="Compact"/>
+            </w:pPr>
+            <w:r>
+              <w:t xml:space="preserve">feature_52</w:t>
+            </w:r>
+          </w:p>
+        </w:tc>
+        <w:tc>
+          <w:tcPr/>
+          <w:p>
+            <w:pPr>
+              <w:pStyle w:val="Compact"/>
+            </w:pPr>
+            <w:r>
+              <w:t xml:space="preserve">0.013470</w:t>
+            </w:r>
+          </w:p>
+        </w:tc>
+      </w:tr>
+    </w:tbl>
+    <w:p>
+      <w:pPr>
+        <w:pStyle w:val="SourceCode"/>
+      </w:pPr>
+      <w:r>
+        <w:rPr>
+          <w:rStyle w:val="ImportTok"/>
+        </w:rPr>
+        <w:t xml:space="preserve">import</w:t>
+      </w:r>
+      <w:r>
+        <w:rPr>
+          <w:rStyle w:val="NormalTok"/>
+        </w:rPr>
+        <w:t xml:space="preserve"> matplotlib.pyplot </w:t>
+      </w:r>
+      <w:r>
+        <w:rPr>
+          <w:rStyle w:val="ImportTok"/>
+        </w:rPr>
+        <w:t xml:space="preserve">as</w:t>
+      </w:r>
+      <w:r>
+        <w:rPr>
+          <w:rStyle w:val="NormalTok"/>
+        </w:rPr>
+        <w:t xml:space="preserve"> plt</w:t>
+      </w:r>
+      <w:r>
+        <w:br/>
+      </w:r>
+      <w:r>
+        <w:rPr>
+          <w:rStyle w:val="ImportTok"/>
+        </w:rPr>
+        <w:t xml:space="preserve">import</w:t>
+      </w:r>
+      <w:r>
+        <w:rPr>
+          <w:rStyle w:val="NormalTok"/>
+        </w:rPr>
+        <w:t xml:space="preserve"> seaborn </w:t>
+      </w:r>
+      <w:r>
+        <w:rPr>
+          <w:rStyle w:val="ImportTok"/>
+        </w:rPr>
+        <w:t xml:space="preserve">as</w:t>
+      </w:r>
+      <w:r>
+        <w:rPr>
+          <w:rStyle w:val="NormalTok"/>
+        </w:rPr>
+        <w:t xml:space="preserve"> sns</w:t>
+      </w:r>
+      <w:r>
+        <w:br/>
+      </w:r>
+      <w:r>
+        <w:br/>
+      </w:r>
+      <w:r>
+        <w:rPr>
+          <w:rStyle w:val="NormalTok"/>
+        </w:rPr>
+        <w:t xml:space="preserve">plt.figure(figsize</w:t>
+      </w:r>
+      <w:r>
+        <w:rPr>
+          <w:rStyle w:val="OperatorTok"/>
+        </w:rPr>
+        <w:t xml:space="preserve">=</w:t>
+      </w:r>
+      <w:r>
+        <w:rPr>
+          <w:rStyle w:val="NormalTok"/>
+        </w:rPr>
+        <w:t xml:space="preserve">(</w:t>
+      </w:r>
+      <w:r>
+        <w:rPr>
+          <w:rStyle w:val="DecValTok"/>
+        </w:rPr>
+        <w:t xml:space="preserve">10</w:t>
+      </w:r>
+      <w:r>
+        <w:rPr>
+          <w:rStyle w:val="NormalTok"/>
+        </w:rPr>
+        <w:t xml:space="preserve">,</w:t>
+      </w:r>
+      <w:r>
+        <w:rPr>
+          <w:rStyle w:val="DecValTok"/>
+        </w:rPr>
+        <w:t xml:space="preserve">6</w:t>
+      </w:r>
+      <w:r>
+        <w:rPr>
+          <w:rStyle w:val="NormalTok"/>
+        </w:rPr>
+        <w:t xml:space="preserve">))</w:t>
+      </w:r>
+      <w:r>
+        <w:br/>
+      </w:r>
+      <w:r>
+        <w:rPr>
+          <w:rStyle w:val="NormalTok"/>
+        </w:rPr>
+        <w:t xml:space="preserve">sns.barplot(data</w:t>
+      </w:r>
+      <w:r>
+        <w:rPr>
+          <w:rStyle w:val="OperatorTok"/>
+        </w:rPr>
+        <w:t xml:space="preserve">=</w:t>
+      </w:r>
+      <w:r>
+        <w:rPr>
+          <w:rStyle w:val="NormalTok"/>
+        </w:rPr>
+        <w:t xml:space="preserve">feat_imp.head(</w:t>
+      </w:r>
+      <w:r>
+        <w:rPr>
+          <w:rStyle w:val="DecValTok"/>
+        </w:rPr>
+        <w:t xml:space="preserve">15</w:t>
+      </w:r>
+      <w:r>
+        <w:rPr>
+          <w:rStyle w:val="NormalTok"/>
+        </w:rPr>
+        <w:t xml:space="preserve">), y</w:t>
+      </w:r>
+      <w:r>
+        <w:rPr>
+          <w:rStyle w:val="OperatorTok"/>
+        </w:rPr>
+        <w:t xml:space="preserve">=</w:t>
+      </w:r>
+      <w:r>
+        <w:rPr>
+          <w:rStyle w:val="StringTok"/>
+        </w:rPr>
+        <w:t xml:space="preserve">"Feature"</w:t>
+      </w:r>
+      <w:r>
+        <w:rPr>
+          <w:rStyle w:val="NormalTok"/>
+        </w:rPr>
+        <w:t xml:space="preserve">, x</w:t>
+      </w:r>
+      <w:r>
+        <w:rPr>
+          <w:rStyle w:val="OperatorTok"/>
+        </w:rPr>
+        <w:t xml:space="preserve">=</w:t>
+      </w:r>
+      <w:r>
+        <w:rPr>
+          <w:rStyle w:val="StringTok"/>
+        </w:rPr>
+        <w:t xml:space="preserve">"Importance"</w:t>
+      </w:r>
+      <w:r>
+        <w:rPr>
+          <w:rStyle w:val="NormalTok"/>
+        </w:rPr>
+        <w:t xml:space="preserve">, palette</w:t>
+      </w:r>
+      <w:r>
+        <w:rPr>
+          <w:rStyle w:val="OperatorTok"/>
+        </w:rPr>
+        <w:t xml:space="preserve">=</w:t>
+      </w:r>
+      <w:r>
+        <w:rPr>
+          <w:rStyle w:val="StringTok"/>
+        </w:rPr>
+        <w:t xml:space="preserve">"viridis"</w:t>
+      </w:r>
+      <w:r>
+        <w:rPr>
+          <w:rStyle w:val="NormalTok"/>
+        </w:rPr>
+        <w:t xml:space="preserve">)</w:t>
+      </w:r>
+      <w:r>
+        <w:br/>
+      </w:r>
+      <w:r>
+        <w:rPr>
+          <w:rStyle w:val="NormalTok"/>
+        </w:rPr>
+        <w:t xml:space="preserve">plt.title(</w:t>
+      </w:r>
+      <w:r>
+        <w:rPr>
+          <w:rStyle w:val="StringTok"/>
+        </w:rPr>
+        <w:t xml:space="preserve">"Top 15 Random Forest Feature Importances"</w:t>
+      </w:r>
+      <w:r>
+        <w:rPr>
+          <w:rStyle w:val="NormalTok"/>
+        </w:rPr>
+        <w:t xml:space="preserve">)</w:t>
+      </w:r>
+      <w:r>
+        <w:br/>
+      </w:r>
+      <w:r>
+        <w:rPr>
+          <w:rStyle w:val="NormalTok"/>
+        </w:rPr>
+        <w:t xml:space="preserve">plt.tight_layout()</w:t>
+      </w:r>
+      <w:r>
+        <w:br/>
+      </w:r>
+      <w:r>
+        <w:rPr>
+          <w:rStyle w:val="NormalTok"/>
+        </w:rPr>
+        <w:t xml:space="preserve">plt.show()</w:t>
+      </w:r>
+    </w:p>
+    <w:p>
+      <w:pPr>
+        <w:pStyle w:val="SourceCode"/>
+      </w:pPr>
+      <w:r>
+        <w:rPr>
+          <w:rStyle w:val="VerbatimChar"/>
+        </w:rPr>
+        <w:t xml:space="preserve">/tmp/ipykernel_8037/3261347940.py:5: FutureWarning:</w:t>
+      </w:r>
+      <w:r>
+        <w:br/>
+      </w:r>
+      <w:r>
+        <w:br/>
+      </w:r>
+      <w:r>
+        <w:br/>
+      </w:r>
+      <w:r>
+        <w:br/>
+      </w:r>
+      <w:r>
+        <w:rPr>
+          <w:rStyle w:val="VerbatimChar"/>
+        </w:rPr>
+        <w:t xml:space="preserve">Passing `palette` without assigning `hue` is deprecated and will be removed in v0.14.0. Assign the `y` variable to `hue` and set `legend=False` for the same effect.</w:t>
+      </w:r>
+      <w:r>
+        <w:br/>
+      </w:r>
+    </w:p>
+    <w:p>
+      <w:pPr>
+        <w:pStyle w:val="FirstParagraph"/>
+      </w:pPr>
+      <w:r>
+        <w:drawing>
+          <wp:inline>
+            <wp:extent cx="5334000" cy="3177941"/>
+            <wp:effectExtent b="0" l="0" r="0" t="0"/>
+            <wp:docPr descr="" title="" id="68" name="Picture"/>
+            <a:graphic>
+              <a:graphicData uri="http://schemas.openxmlformats.org/drawingml/2006/picture">
+                <pic:pic>
+                  <pic:nvPicPr>
+                    <pic:cNvPr descr="assignment04-tluck15_files/figure-docx/cell-41-output-2.png" id="69" name="Picture"/>
+                    <pic:cNvPicPr>
+                      <a:picLocks noChangeArrowheads="1" noChangeAspect="1"/>
+                    </pic:cNvPicPr>
+                  </pic:nvPicPr>
+                  <pic:blipFill>
+                    <a:blip r:embed="rId67"/>
+                    <a:stretch>
+                      <a:fillRect/>
+                    </a:stretch>
+                  </pic:blipFill>
+                  <pic:spPr bwMode="auto">
+                    <a:xfrm>
+                      <a:off x="0" y="0"/>
+                      <a:ext cx="5334000" cy="3177941"/>
+                    </a:xfrm>
+                    <a:prstGeom prst="rect">
+                      <a:avLst/>
+                    </a:prstGeom>
+                    <a:noFill/>
+                    <a:ln w="9525">
+                      <a:noFill/>
+                      <a:headEnd/>
+                      <a:tailEnd/>
+                    </a:ln>
+                  </pic:spPr>
+                </pic:pic>
+              </a:graphicData>
+            </a:graphic>
+          </wp:inline>
+        </w:drawing>
+      </w:r>
+    </w:p>
+    <w:bookmarkEnd w:id="70"/>
+    <w:bookmarkEnd w:id="71"/>
+    <w:bookmarkEnd w:id="72"/>
+    <w:bookmarkStart w:id="73" w:name="model-comparisons"/>
+    <w:p>
+      <w:pPr>
+        <w:pStyle w:val="Heading1"/>
+      </w:pPr>
+      <w:r>
+        <w:t xml:space="preserve">6. Model Comparisons</w:t>
+      </w:r>
+    </w:p>
+    <w:bookmarkEnd w:id="73"/>
     <w:sectPr>
       <w:footnotePr>
         <w:numRestart w:val="eachSect"/>

--- a/_site/assignment04-tluck15.docx
+++ b/_site/assignment04-tluck15.docx
@@ -332,21 +332,9 @@
       </w:r>
       <w:r>
         <w:rPr>
-          <w:rStyle w:val="NormalTok"/>
-        </w:rPr>
-        <w:t xml:space="preserve">df.show(</w:t>
-      </w:r>
-      <w:r>
-        <w:rPr>
-          <w:rStyle w:val="DecValTok"/>
-        </w:rPr>
-        <w:t xml:space="preserve">5</w:t>
-      </w:r>
-      <w:r>
-        <w:rPr>
-          <w:rStyle w:val="NormalTok"/>
-        </w:rPr>
-        <w:t xml:space="preserve">)</w:t>
+          <w:rStyle w:val="CommentTok"/>
+        </w:rPr>
+        <w:t xml:space="preserve">#df.show(5)</w:t>
       </w:r>
     </w:p>
     <w:p>
@@ -357,99 +345,7 @@
         <w:rPr>
           <w:rStyle w:val="VerbatimChar"/>
         </w:rPr>
-        <w:t xml:space="preserve">[Stage 95:&gt;                                                         (0 + 1) / 1]                                                                                </w:t>
-      </w:r>
-    </w:p>
-    <w:p>
-      <w:pPr>
-        <w:pStyle w:val="SourceCode"/>
-      </w:pPr>
-      <w:r>
-        <w:rPr>
-          <w:rStyle w:val="VerbatimChar"/>
-        </w:rPr>
-        <w:t xml:space="preserve">+--------------------+-----------------+----------------------+----------+--------+---------+--------+--------------------+--------------------+--------------------+-----------+-------------------+--------------------+--------------------+---------------+----------------+--------+--------------------+-----------+-------------------+----------------+---------------------+-------------+-------------------+-------------+------------------+---------------+--------------------+--------------------+--------------------+-------------+------+-----------+----------------+-------------------+---------+-----------+--------------------+--------------------+-------------+------+--------------+-----+--------------------+-----+----------+---------------+--------------------+---------------+--------------------+------------+--------------------+------------+--------------------+------+--------------------+------+--------------------+------+--------------------+------+--------------------+------+--------------------+------------------+-------------------+--------------------+--------------------+--------------------+--------------------+-----------------------+--------------------+--------------------+--------------------+--------------------+--------------------+--------------------+----------+--------------------+----------+--------------------+--------------------+--------------------+--------------------+--------------------+--------------------+--------------------+----------+--------------------+----------+--------------------+----------+---------------+----------+---------------+---------------+--------------------+--------------+--------------------+--------------------------+-------------------------------+--------------------+-------------------------+-----------------------------+----------------------------------+-----------------+----------------------+-----------------------+----------------------------+------------------+-----------------------+-------+--------------------+-------+--------------------+-------+---------------+-------+---------------+-----------------+----------------------+------------+--------------------+------------+--------------------+------------+--------------------+------------+--------------------+------------+--------------------+</w:t>
-      </w:r>
-      <w:r>
-        <w:br/>
-      </w:r>
-      <w:r>
-        <w:rPr>
-          <w:rStyle w:val="VerbatimChar"/>
-        </w:rPr>
-        <w:t xml:space="preserve">|                  ID|LAST_UPDATED_DATE|LAST_UPDATED_TIMESTAMP|DUPLICATES|  POSTED|  EXPIRED|DURATION|        SOURCE_TYPES|             SOURCES|                 URL|ACTIVE_URLS|ACTIVE_SOURCES_INFO|           TITLE_RAW|                BODY|MODELED_EXPIRED|MODELED_DURATION| COMPANY|        COMPANY_NAME|COMPANY_RAW|COMPANY_IS_STAFFING|EDUCATION_LEVELS|EDUCATION_LEVELS_NAME|MIN_EDULEVELS| MIN_EDULEVELS_NAME|MAX_EDULEVELS|MAX_EDULEVELS_NAME|EMPLOYMENT_TYPE|EMPLOYMENT_TYPE_NAME|MIN_YEARS_EXPERIENCE|MAX_YEARS_EXPERIENCE|IS_INTERNSHIP|SALARY|REMOTE_TYPE|REMOTE_TYPE_NAME|ORIGINAL_PAY_PERIOD|SALARY_TO|SALARY_FROM|            LOCATION|                CITY|    CITY_NAME|COUNTY|   COUNTY_NAME|  MSA|            MSA_NAME|STATE|STATE_NAME|COUNTY_OUTGOING|COUNTY_NAME_OUTGOING|COUNTY_INCOMING|COUNTY_NAME_INCOMING|MSA_OUTGOING|   MSA_NAME_OUTGOING|MSA_INCOMING|   MSA_NAME_INCOMING|NAICS2|         NAICS2_NAME|NAICS3|         NAICS3_NAME|NAICS4|         NAICS4_NAME|NAICS5|         NAICS5_NAME|NAICS6|         NAICS6_NAME|             TITLE|         TITLE_NAME|         TITLE_CLEAN|              SKILLS|         SKILLS_NAME|  SPECIALIZED_SKILLS|SPECIALIZED_SKILLS_NAME|      CERTIFICATIONS| CERTIFICATIONS_NAME|       COMMON_SKILLS|  COMMON_SKILLS_NAME|     SOFTWARE_SKILLS|SOFTWARE_SKILLS_NAME|      ONET|           ONET_NAME| ONET_2019|      ONET_2019_NAME|                CIP6|           CIP6_NAME|                CIP4|           CIP4_NAME|                CIP2|           CIP2_NAME|SOC_2021_2|     SOC_2021_2_NAME|SOC_2021_3|     SOC_2021_3_NAME|SOC_2021_4|SOC_2021_4_NAME|SOC_2021_5|SOC_2021_5_NAME|LOT_CAREER_AREA|LOT_CAREER_AREA_NAME|LOT_OCCUPATION| LOT_OCCUPATION_NAME|LOT_SPECIALIZED_OCCUPATION|LOT_SPECIALIZED_OCCUPATION_NAME|LOT_OCCUPATION_GROUP|LOT_OCCUPATION_GROUP_NAME|LOT_V6_SPECIALIZED_OCCUPATION|LOT_V6_SPECIALIZED_OCCUPATION_NAME|LOT_V6_OCCUPATION|LOT_V6_OCCUPATION_NAME|LOT_V6_OCCUPATION_GROUP|LOT_V6_OCCUPATION_GROUP_NAME|LOT_V6_CAREER_AREA|LOT_V6_CAREER_AREA_NAME|  SOC_2|          SOC_2_NAME|  SOC_3|          SOC_3_NAME|  SOC_4|     SOC_4_NAME|  SOC_5|     SOC_5_NAME|LIGHTCAST_SECTORS|LIGHTCAST_SECTORS_NAME|NAICS_2022_2|   NAICS_2022_2_NAME|NAICS_2022_3|   NAICS_2022_3_NAME|NAICS_2022_4|   NAICS_2022_4_NAME|NAICS_2022_5|   NAICS_2022_5_NAME|NAICS_2022_6|   NAICS_2022_6_NAME|</w:t>
-      </w:r>
-      <w:r>
-        <w:br/>
-      </w:r>
-      <w:r>
-        <w:rPr>
-          <w:rStyle w:val="VerbatimChar"/>
-        </w:rPr>
-        <w:t xml:space="preserve">+--------------------+-----------------+----------------------+----------+--------+---------+--------+--------------------+--------------------+--------------------+-----------+-------------------+--------------------+--------------------+---------------+----------------+--------+--------------------+-----------+-------------------+----------------+---------------------+-------------+-------------------+-------------+------------------+---------------+--------------------+--------------------+--------------------+-------------+------+-----------+----------------+-------------------+---------+-----------+--------------------+--------------------+-------------+------+--------------+-----+--------------------+-----+----------+---------------+--------------------+---------------+--------------------+------------+--------------------+------------+--------------------+------+--------------------+------+--------------------+------+--------------------+------+--------------------+------+--------------------+------------------+-------------------+--------------------+--------------------+--------------------+--------------------+-----------------------+--------------------+--------------------+--------------------+--------------------+--------------------+--------------------+----------+--------------------+----------+--------------------+--------------------+--------------------+--------------------+--------------------+--------------------+--------------------+----------+--------------------+----------+--------------------+----------+---------------+----------+---------------+---------------+--------------------+--------------+--------------------+--------------------------+-------------------------------+--------------------+-------------------------+-----------------------------+----------------------------------+-----------------+----------------------+-----------------------+----------------------------+------------------+-----------------------+-------+--------------------+-------+--------------------+-------+---------------+-------+---------------+-----------------+----------------------+------------+--------------------+------------+--------------------+------------+--------------------+------------+--------------------+------------+--------------------+</w:t>
-      </w:r>
-      <w:r>
-        <w:br/>
-      </w:r>
-      <w:r>
-        <w:rPr>
-          <w:rStyle w:val="VerbatimChar"/>
-        </w:rPr>
-        <w:t xml:space="preserve">|1f57d95acf4dc67ed...|         9/6/2024|  2024-09-06 20:32:...|         0|6/2/2024| 6/8/2024|       6|   [\n  "Company"\n]|[\n  "brassring.c...|[\n  "https://sjo...|         []|               NULL|Enterprise Analys...|31-May-2024\n\nEn...|       6/8/2024|               6|  894731|          Murphy USA| Murphy USA|              false|       [\n  2\n]| [\n  "Bachelor's ...|            2|  Bachelor's degree|         NULL|              NULL|              1|Full-time (&gt; 32 h...|                   2|                   2|        false|  NULL|          0|          [None]|               NULL|     NULL|       NULL|{\n  "lat": 33.20...|RWwgRG9yYWRvLCBBUg==|El Dorado, AR|  5139|     Union, AR|20980|       El Dorado, AR|    5|  Arkansas|           5139|           Union, AR|           5139|           Union, AR|       20980|       El Dorado, AR|       20980|       El Dorado, AR|    44|        Retail Trade|   441|Motor Vehicle and...|  4413|Automotive Parts,...| 44133|Automotive Parts ...|441330|Automotive Parts ...|ET29C073C03D1F86B4|Enterprise Analysts|enterprise analys...|[\n  "KS126DB6T06...|[\n  "Merchandisi...|[\n  "KS126DB6T06...|   [\n  "Merchandisi...|                  []|                  []|[\n  "KS126706DPF...|[\n  "Mathematics...|[\n  "KS440W865GC...|[\n  "SQL (Progra...|15-2051.01|Business Intellig...|15-2051.01|Business Intellig...|[\n  "45.0601",\n...|[\n  "Economics, ...|[\n  "45.06",\n  ...|[\n  "Economics",...|[\n  "45",\n  "27...|[\n  "Social Scie...|   15-0000|Computer and Math...|   15-2000|Mathematical Scie...|   15-2050|Data Scientists|   15-2051|Data Scientists|             23|Information Techn...|        231010|Business Intellig...|                  23101011|           General ERP Analy...|                2310|     Business Intellig...|                     23101011|              General ERP Analy...|           231010|  Business Intellig...|                   2310|        Business Intellig...|                23|   Information Techn...|15-0000|Computer and Math...|15-2000|Mathematical Scie...|15-2050|Data Scientists|15-2051|Data Scientists|        [\n  7\n]|  [\n  "Artificial ...|          44|        Retail Trade|         441|Motor Vehicle and...|        4413|Automotive Parts,...|       44133|Automotive Parts ...|      441330|Automotive Parts ...|</w:t>
-      </w:r>
-      <w:r>
-        <w:br/>
-      </w:r>
-      <w:r>
-        <w:rPr>
-          <w:rStyle w:val="VerbatimChar"/>
-        </w:rPr>
-        <w:t xml:space="preserve">|0cb072af26757b6c4...|         8/2/2024|  2024-08-02 17:08:...|         0|6/2/2024| 8/1/2024|    NULL| [\n  "Job Board"\n]| [\n  "maine.gov"\n]|[\n  "https://job...|         []|               NULL|Oracle Consultant...|Oracle Consultant...|       8/1/2024|            NULL|  133098|Smx Corporation L...|        SMX|               true|      [\n  99\n]| [\n  "No Educatio...|           99|No Education Listed|         NULL|              NULL|              1|Full-time (&gt; 32 h...|                   3|                   3|        false|  NULL|          1|          Remote|               NULL|     NULL|       NULL|{\n  "lat": 44.31...|    QXVndXN0YSwgTUU=|  Augusta, ME| 23011|  Kennebec, ME|12300|Augusta-Watervill...|   23|     Maine|          23011|        Kennebec, ME|          23011|        Kennebec, ME|       12300|Augusta-Watervill...|       12300|Augusta-Watervill...|    56|Administrative an...|   561|Administrative an...|  5613| Employment Services| 56132|Temporary Help Se...|561320|Temporary Help Se...|ET21DDA63780A7DC09| Oracle Consultants|oracle consultant...|[\n  "KS122626T55...|[\n  "Procurement...|[\n  "KS122626T55...|   [\n  "Procurement...|                  []|                  []|                  []|                  []|[\n  "BGSBF3F508F...|[\n  "Oracle Busi...|15-2051.01|Business Intellig...|15-2051.01|Business Intellig...|                  []|                  []|                  []|                  []|                  []|                  []|   15-0000|Computer and Math...|   15-2000|Mathematical Scie...|   15-2050|Data Scientists|   15-2051|Data Scientists|             23|Information Techn...|        231010|Business Intellig...|                  23101012|           Oracle Consultant...|                2310|     Business Intellig...|                     23101012|              Oracle Consultant...|           231010|  Business Intellig...|                   2310|        Business Intellig...|                23|   Information Techn...|15-0000|Computer and Math...|15-2000|Mathematical Scie...|15-2050|Data Scientists|15-2051|Data Scientists|             NULL|                  NULL|          56|Administrative an...|         561|Administrative an...|        5613| Employment Services|       56132|Temporary Help Se...|      561320|Temporary Help Se...|</w:t>
-      </w:r>
-      <w:r>
-        <w:br/>
-      </w:r>
-      <w:r>
-        <w:rPr>
-          <w:rStyle w:val="VerbatimChar"/>
-        </w:rPr>
-        <w:t xml:space="preserve">|85318b12b3331fa49...|         9/6/2024|  2024-09-06 20:32:...|         1|6/2/2024| 7/7/2024|      35| [\n  "Job Board"\n]|[\n  "dejobs.org"\n]|[\n  "https://dej...|         []|               NULL|        Data Analyst|Taking care of pe...|      6/10/2024|               8|39063746|            Sedgwick|   Sedgwick|              false|       [\n  2\n]| [\n  "Bachelor's ...|            2|  Bachelor's degree|         NULL|              NULL|              1|Full-time (&gt; 32 h...|                   5|                NULL|        false|  NULL|          0|          [None]|               NULL|     NULL|       NULL|{\n  "lat": 32.77...|    RGFsbGFzLCBUWA==|   Dallas, TX| 48113|    Dallas, TX|19100|Dallas-Fort Worth...|   48|     Texas|          48113|          Dallas, TX|          48113|          Dallas, TX|       19100|Dallas-Fort Worth...|       19100|Dallas-Fort Worth...|    52|Finance and Insur...|   524|Insurance Carrier...|  5242|Agencies, Brokera...| 52429|Other Insurance R...|524291|    Claims Adjusting|ET3037E0C947A02404|      Data Analysts|        data analyst|[\n  "KS1218W78FG...|[\n  "Management"...|[\n  "ESF3939CE1F...|   [\n  "Exception R...|[\n  "KS683TN76T7...|[\n  "Security Cl...|[\n  "KS1218W78FG...|[\n  "Management"...|[\n  "KS126HY6YLT...|[\n  "Microsoft O...|15-2051.01|Business Intellig...|15-2051.01|Business Intellig...|                  []|                  []|                  []|                  []|                  []|                  []|   15-0000|Computer and Math...|   15-2000|Mathematical Scie...|   15-2050|Data Scientists|   15-2051|Data Scientists|             23|Information Techn...|        231113|Data / Data Minin...|                  23111310|                   Data Analyst|                2311|     Data Analysis and...|                     23111310|                      Data Analyst|           231113|  Data / Data Minin...|                   2311|        Data Analysis and...|                23|   Information Techn...|15-0000|Computer and Math...|15-2000|Mathematical Scie...|15-2050|Data Scientists|15-2051|Data Scientists|             NULL|                  NULL|          52|Finance and Insur...|         524|Insurance Carrier...|        5242|Agencies, Brokera...|       52429|Other Insurance R...|      524291|    Claims Adjusting|</w:t>
-      </w:r>
-      <w:r>
-        <w:br/>
-      </w:r>
-      <w:r>
-        <w:rPr>
-          <w:rStyle w:val="VerbatimChar"/>
-        </w:rPr>
-        <w:t xml:space="preserve">|1b5c3941e54a1889e...|         9/6/2024|  2024-09-06 20:32:...|         1|6/2/2024|7/20/2024|      48| [\n  "Job Board"\n]|[\n  "disabledper...|[\n  "https://www...|         []|               NULL|Sr. Lead Data Mgm...|About this role:\...|      6/12/2024|              10|37615159|         Wells Fargo|Wells Fargo|              false|      [\n  99\n]| [\n  "No Educatio...|           99|No Education Listed|         NULL|              NULL|              1|Full-time (&gt; 32 h...|                   3|                NULL|        false|  NULL|          0|          [None]|               NULL|     NULL|       NULL|{\n  "lat": 33.44...|    UGhvZW5peCwgQVo=|  Phoenix, AZ|  4013|  Maricopa, AZ|38060|Phoenix-Mesa-Chan...|    4|   Arizona|           4013|        Maricopa, AZ|           4013|        Maricopa, AZ|       38060|Phoenix-Mesa-Chan...|       38060|Phoenix-Mesa-Chan...|    52|Finance and Insur...|   522|Credit Intermedia...|  5221|Depository Credit...| 52211|  Commercial Banking|522110|  Commercial Banking|ET2114E0404BA30075|Management Analysts|sr lead data mgmt...|[\n  "KS123QX62QY...|[\n  "Exit Strate...|[\n  "KS123QX62QY...|   [\n  "Exit Strate...|                  []|                  []|[\n  "KS7G6NP6R6L...|[\n  "Reliability...|[\n  "KS4409D76NW...|[\n  "SAS (Softwa...|15-2051.01|Business Intellig...|15-2051.01|Business Intellig...|                  []|                  []|                  []|                  []|                  []|                  []|   15-0000|Computer and Math...|   15-2000|Mathematical Scie...|   15-2050|Data Scientists|   15-2051|Data Scientists|             23|Information Techn...|        231113|Data / Data Minin...|                  23111310|                   Data Analyst|                2311|     Data Analysis and...|                     23111310|                      Data Analyst|           231113|  Data / Data Minin...|                   2311|        Data Analysis and...|                23|   Information Techn...|15-0000|Computer and Math...|15-2000|Mathematical Scie...|15-2050|Data Scientists|15-2051|Data Scientists|        [\n  6\n]|  [\n  "Data Privac...|          52|Finance and Insur...|         522|Credit Intermedia...|        5221|Depository Credit...|       52211|  Commercial Banking|      522110|  Commercial Banking|</w:t>
-      </w:r>
-      <w:r>
-        <w:br/>
-      </w:r>
-      <w:r>
-        <w:rPr>
-          <w:rStyle w:val="VerbatimChar"/>
-        </w:rPr>
-        <w:t xml:space="preserve">|cb5ca25f02bdf25c1...|        6/19/2024|   2024-06-19 07:00:00|         0|6/2/2024|6/17/2024|      15|[\n  "FreeJobBoar...|[\n  "craigslist....|[\n  "https://mod...|         []|               NULL|Comisiones de $10...|Comisiones de $10...|      6/17/2024|              15|       0|        Unclassified|      LH/GM|              false|      [\n  99\n]| [\n  "No Educatio...|           99|No Education Listed|         NULL|              NULL|              3|Part-time / full-...|                NULL|                NULL|        false| 92500|          0|          [None]|               year|   150000|      35000|{\n  "lat": 37.63...|    TW9kZXN0bywgQ0E=|  Modesto, CA|  6099|Stanislaus, CA|33700|         Modesto, CA|    6|California|           6099|      Stanislaus, CA|           6099|      Stanislaus, CA|       33700|         Modesto, CA|       33700|         Modesto, CA|    99|Unclassified Indu...|   999|Unclassified Indu...|  9999|Unclassified Indu...| 99999|Unclassified Indu...|999999|Unclassified Indu...|ET0000000000000000|       Unclassified|comisiones de por...|                  []|                  []|                  []|                     []|                  []|                  []|                  []|                  []|                  []|                  []|15-2051.01|Business Intellig...|15-2051.01|Business Intellig...|                  []|                  []|                  []|                  []|                  []|                  []|   15-0000|Computer and Math...|   15-2000|Mathematical Scie...|   15-2050|Data Scientists|   15-2051|Data Scientists|             23|Information Techn...|        231010|Business Intellig...|                  23101012|           Oracle Consultant...|                2310|     Business Intellig...|                     23101012|              Oracle Consultant...|           231010|  Business Intellig...|                   2310|        Business Intellig...|                23|   Information Techn...|15-0000|Computer and Math...|15-2000|Mathematical Scie...|15-2050|Data Scientists|15-2051|Data Scientists|             NULL|                  NULL|          99|Unclassified Indu...|         999|Unclassified Indu...|        9999|Unclassified Indu...|       99999|Unclassified Indu...|      999999|Unclassified Indu...|</w:t>
-      </w:r>
-      <w:r>
-        <w:br/>
-      </w:r>
-      <w:r>
-        <w:rPr>
-          <w:rStyle w:val="VerbatimChar"/>
-        </w:rPr>
-        <w:t xml:space="preserve">+--------------------+-----------------+----------------------+----------+--------+---------+--------+--------------------+--------------------+--------------------+-----------+-------------------+--------------------+--------------------+---------------+----------------+--------+--------------------+-----------+-------------------+----------------+---------------------+-------------+-------------------+-------------+------------------+---------------+--------------------+--------------------+--------------------+-------------+------+-----------+----------------+-------------------+---------+-----------+--------------------+--------------------+-------------+------+--------------+-----+--------------------+-----+----------+---------------+--------------------+---------------+--------------------+------------+--------------------+------------+--------------------+------+--------------------+------+--------------------+------+--------------------+------+--------------------+------+--------------------+------------------+-------------------+--------------------+--------------------+--------------------+--------------------+-----------------------+--------------------+--------------------+--------------------+--------------------+--------------------+--------------------+----------+--------------------+----------+--------------------+--------------------+--------------------+--------------------+--------------------+--------------------+--------------------+----------+--------------------+----------+--------------------+----------+---------------+----------+---------------+---------------+--------------------+--------------+--------------------+--------------------------+-------------------------------+--------------------+-------------------------+-----------------------------+----------------------------------+-----------------+----------------------+-----------------------+----------------------------+------------------+-----------------------+-------+--------------------+-------+--------------------+-------+---------------+-------+---------------+-----------------+----------------------+------------+--------------------+------------+--------------------+------------+--------------------+------------+--------------------+------------+--------------------+</w:t>
-      </w:r>
-      <w:r>
-        <w:br/>
-      </w:r>
-      <w:r>
-        <w:rPr>
-          <w:rStyle w:val="VerbatimChar"/>
-        </w:rPr>
-        <w:t xml:space="preserve">only showing top 5 rows</w:t>
+        <w:t xml:space="preserve">[Stage 94:&gt;                                                         (0 + 1) / 1]                                                                                </w:t>
       </w:r>
     </w:p>
     <w:bookmarkStart w:id="20" w:name="Xbf5453a066cc28c0b9e0619aba973e05b6c2521"/>
@@ -766,7 +662,7 @@
         <w:rPr>
           <w:rStyle w:val="VerbatimChar"/>
         </w:rPr>
-        <w:t xml:space="preserve">[Stage 97:&gt;                                                         (0 + 1) / 1]                                                                                </w:t>
+        <w:t xml:space="preserve">[Stage 95:&gt;                                                         (0 + 1) / 1]                                                                                </w:t>
       </w:r>
     </w:p>
     <w:p>
@@ -1096,7 +992,7 @@
         <w:rPr>
           <w:rStyle w:val="VerbatimChar"/>
         </w:rPr>
-        <w:t xml:space="preserve">[Stage 98:&gt;                                                         (0 + 1) / 1]                                                                                </w:t>
+        <w:t xml:space="preserve">[Stage 96:&gt;                                                         (0 + 1) / 1]                                                                                </w:t>
       </w:r>
     </w:p>
     <w:p>
@@ -2438,7 +2334,7 @@
         <w:rPr>
           <w:rStyle w:val="VerbatimChar"/>
         </w:rPr>
-        <w:t xml:space="preserve">[Stage 99:&gt;                                                         (0 + 1) / 1]                                                                                [Stage 105:&gt;                                                        (0 + 1) / 1]                                                                                [Stage 111:&gt;                                                        (0 + 1) / 1]                                                                                </w:t>
+        <w:t xml:space="preserve">[Stage 97:&gt;                                                         (0 + 1) / 1]                                                                                [Stage 103:&gt;                                                        (0 + 1) / 1]                                                                                [Stage 109:&gt;                                                        (0 + 1) / 1]                                                                                </w:t>
       </w:r>
     </w:p>
     <w:bookmarkEnd w:id="40"/>
@@ -2915,7 +2811,7 @@
         <w:rPr>
           <w:rStyle w:val="VerbatimChar"/>
         </w:rPr>
-        <w:t xml:space="preserve">[Stage 117:&gt;                                                        (0 + 1) / 1]                                                                                [Stage 118:&gt;                                                        (0 + 1) / 1]                                                                                </w:t>
+        <w:t xml:space="preserve">[Stage 115:&gt;                                                        (0 + 1) / 1]                                                                                [Stage 116:&gt;                                                        (0 + 1) / 1]                                                                                </w:t>
       </w:r>
     </w:p>
     <w:bookmarkEnd w:id="45"/>
@@ -4203,7 +4099,7 @@
         <w:rPr>
           <w:rStyle w:val="VerbatimChar"/>
         </w:rPr>
-        <w:t xml:space="preserve">[Stage 119:&gt;                                                        (0 + 1) / 1]                                                                                [Stage 120:&gt;                                                        (0 + 1) / 1]                                                                                </w:t>
+        <w:t xml:space="preserve">[Stage 117:&gt;                                                        (0 + 1) / 1]                                                                                [Stage 118:&gt;                                                        (0 + 1) / 1]                                                                                </w:t>
       </w:r>
     </w:p>
     <w:p>
@@ -6451,7 +6347,7 @@
         <w:rPr>
           <w:rStyle w:val="VerbatimChar"/>
         </w:rPr>
-        <w:t xml:space="preserve">[Stage 121:&gt;                                                        (0 + 1) / 1]                                                                                [Stage 127:&gt;                                                        (0 + 1) / 1]                                                                                [Stage 133:&gt;                                                        (0 + 1) / 1]                                                                                [Stage 139:&gt;                                                        (0 + 1) / 1]                                                                                [Stage 140:&gt;                                                        (0 + 1) / 1]                                                                                [Stage 141:&gt;                                                        (0 + 1) / 1]                                                                                [Stage 142:&gt;                                                        (0 + 1) / 1]</w:t>
+        <w:t xml:space="preserve">[Stage 119:&gt;                                                        (0 + 1) / 1]                                                                                [Stage 125:&gt;                                                        (0 + 1) / 1]                                                                                [Stage 131:&gt;                                                        (0 + 1) / 1]                                                                                [Stage 137:&gt;                                                        (0 + 1) / 1]                                                                                [Stage 138:&gt;                                                        (0 + 1) / 1]                                                                                [Stage 139:&gt;                                                        (0 + 1) / 1]                                                                                [Stage 140:&gt;                                                        (0 + 1) / 1]</w:t>
       </w:r>
     </w:p>
     <w:p>
@@ -7911,7 +7807,7 @@
     <w:bookmarkEnd w:id="62"/>
     <w:bookmarkEnd w:id="63"/>
     <w:bookmarkEnd w:id="64"/>
-    <w:bookmarkStart w:id="72" w:name="random-forest"/>
+    <w:bookmarkStart w:id="74" w:name="random-forest"/>
     <w:p>
       <w:pPr>
         <w:pStyle w:val="Heading1"/>
@@ -7920,7 +7816,7 @@
         <w:t xml:space="preserve">5. Random Forest</w:t>
       </w:r>
     </w:p>
-    <w:bookmarkStart w:id="71" w:name="setup-model"/>
+    <w:bookmarkStart w:id="73" w:name="setup-model"/>
     <w:p>
       <w:pPr>
         <w:pStyle w:val="Heading2"/>
@@ -8069,13 +7965,7 @@
         <w:rPr>
           <w:rStyle w:val="NormalTok"/>
         </w:rPr>
-        <w:t xml:space="preserve">,           </w:t>
-      </w:r>
-      <w:r>
-        <w:rPr>
-          <w:rStyle w:val="CommentTok"/>
-        </w:rPr>
-        <w:t xml:space="preserve"># number of trees (more trees = more stability)</w:t>
+        <w:t xml:space="preserve">,         </w:t>
       </w:r>
       <w:r>
         <w:br/>
@@ -8102,13 +7992,7 @@
         <w:rPr>
           <w:rStyle w:val="NormalTok"/>
         </w:rPr>
-        <w:t xml:space="preserve">,            </w:t>
-      </w:r>
-      <w:r>
-        <w:rPr>
-          <w:rStyle w:val="CommentTok"/>
-        </w:rPr>
-        <w:t xml:space="preserve"># depth of each tree</w:t>
+        <w:t xml:space="preserve">,         </w:t>
       </w:r>
       <w:r>
         <w:br/>
@@ -8135,13 +8019,7 @@
         <w:rPr>
           <w:rStyle w:val="NormalTok"/>
         </w:rPr>
-        <w:t xml:space="preserve">,             </w:t>
-      </w:r>
-      <w:r>
-        <w:rPr>
-          <w:rStyle w:val="CommentTok"/>
-        </w:rPr>
-        <w:t xml:space="preserve"># controls how continuous features are binned</w:t>
+        <w:t xml:space="preserve">,        </w:t>
       </w:r>
       <w:r>
         <w:br/>
@@ -8244,13 +8122,13 @@
       </w:r>
     </w:p>
     <w:bookmarkEnd w:id="66"/>
-    <w:bookmarkStart w:id="70" w:name="X28c704683d60f6f5462c1c29bd0ecb36dccb156"/>
+    <w:bookmarkStart w:id="67" w:name="Xc4985a7451c46d183a52c870080b1337b36fd44"/>
     <w:p>
       <w:pPr>
         <w:pStyle w:val="Heading3"/>
       </w:pPr>
       <w:r>
-        <w:t xml:space="preserve">5.1.3 Train and then make predictions on test data. [stopping point]</w:t>
+        <w:t xml:space="preserve">5.1.3 Train and then make predictions on test data.</w:t>
       </w:r>
     </w:p>
     <w:p>
@@ -8305,7 +8183,7 @@
         <w:rPr>
           <w:rStyle w:val="VerbatimChar"/>
         </w:rPr>
-        <w:t xml:space="preserve">[Stage 143:&gt;                                                        (0 + 1) / 1]                                                                                [Stage 149:&gt;                                                        (0 + 1) / 1]                                                                                [Stage 155:&gt;                                                        (0 + 1) / 1]                                                                                [Stage 161:&gt;                                                        (0 + 1) / 1]                                                                                [Stage 162:&gt;                                                        (0 + 1) / 1]                                                                                [Stage 163:&gt;                                                        (0 + 1) / 1]                                                                                [Stage 165:&gt;                                                        (0 + 1) / 1]                                                                                [Stage 167:&gt;                                                        (0 + 1) / 1]                                                                                [Stage 169:&gt;                                                        (0 + 1) / 1]                                                                                [Stage 171:&gt;                                                        (0 + 1) / 1]                                                                                [Stage 173:&gt;                                                        (0 + 1) / 1]                                                                                25/10/17 03:39:51 WARN DAGScheduler: Broadcasting large task binary with size 1319.0 KiB</w:t>
+        <w:t xml:space="preserve">[Stage 141:&gt;                                                        (0 + 1) / 1]                                                                                [Stage 147:&gt;                                                        (0 + 1) / 1]                                                                                [Stage 153:&gt;                                                        (0 + 1) / 1]                                                                                [Stage 159:&gt;                                                        (0 + 1) / 1]                                                                                [Stage 160:&gt;                                                        (0 + 1) / 1]                                                                                [Stage 161:&gt;                                                        (0 + 1) / 1]                                                                                [Stage 163:&gt;                                                        (0 + 1) / 1]                                                                                [Stage 165:&gt;                                                        (0 + 1) / 1]                                                                                [Stage 167:&gt;                                                        (0 + 1) / 1]                                                                                [Stage 169:&gt;                                                        (0 + 1) / 1]                                                                                [Stage 171:&gt;                                                        (0 + 1) / 1]                                                                                25/10/17 14:17:42 WARN DAGScheduler: Broadcasting large task binary with size 1319.0 KiB</w:t>
       </w:r>
       <w:r>
         <w:br/>
@@ -8314,7 +8192,7 @@
         <w:rPr>
           <w:rStyle w:val="VerbatimChar"/>
         </w:rPr>
-        <w:t xml:space="preserve">[Stage 175:&gt;                                                        (0 + 1) / 1]                                                                                25/10/17 03:39:53 WARN DAGScheduler: Broadcasting large task binary with size 2.1 MiB</w:t>
+        <w:t xml:space="preserve">[Stage 173:&gt;                                                        (0 + 1) / 1]                                                                                25/10/17 14:17:44 WARN DAGScheduler: Broadcasting large task binary with size 2.1 MiB</w:t>
       </w:r>
       <w:r>
         <w:br/>
@@ -8323,7 +8201,7 @@
         <w:rPr>
           <w:rStyle w:val="VerbatimChar"/>
         </w:rPr>
-        <w:t xml:space="preserve">[Stage 177:&gt;                                                        (0 + 1) / 1]                                                                                25/10/17 03:39:56 WARN DAGScheduler: Broadcasting large task binary with size 3.4 MiB</w:t>
+        <w:t xml:space="preserve">[Stage 175:&gt;                                                        (0 + 1) / 1]                                                                                25/10/17 14:17:47 WARN DAGScheduler: Broadcasting large task binary with size 3.4 MiB</w:t>
       </w:r>
       <w:r>
         <w:br/>
@@ -8332,7 +8210,7 @@
         <w:rPr>
           <w:rStyle w:val="VerbatimChar"/>
         </w:rPr>
-        <w:t xml:space="preserve">[Stage 179:&gt;                                                        (0 + 1) / 1]                                                                                25/10/17 03:39:59 WARN DAGScheduler: Broadcasting large task binary with size 5.1 MiB</w:t>
+        <w:t xml:space="preserve">[Stage 177:&gt;                                                        (0 + 1) / 1][Stage 178:&gt;                                                        (0 + 1) / 1]                                                                                25/10/17 14:17:51 WARN DAGScheduler: Broadcasting large task binary with size 5.1 MiB</w:t>
       </w:r>
       <w:r>
         <w:br/>
@@ -8341,7 +8219,7 @@
         <w:rPr>
           <w:rStyle w:val="VerbatimChar"/>
         </w:rPr>
-        <w:t xml:space="preserve">[Stage 181:&gt;                                                        (0 + 1) / 1][Stage 182:&gt;                                                        (0 + 1) / 1]                                                                                25/10/17 03:40:05 WARN DAGScheduler: Broadcasting large task binary with size 7.4 MiB</w:t>
+        <w:t xml:space="preserve">[Stage 179:&gt;                                                        (0 + 1) / 1][Stage 180:&gt;                                                        (0 + 1) / 1]                                                                                25/10/17 14:17:56 WARN DAGScheduler: Broadcasting large task binary with size 7.4 MiB</w:t>
       </w:r>
       <w:r>
         <w:br/>
@@ -8350,7 +8228,17 @@
         <w:rPr>
           <w:rStyle w:val="VerbatimChar"/>
         </w:rPr>
-        <w:t xml:space="preserve">[Stage 183:&gt;                                                        (0 + 1) / 1][Stage 184:&gt;                                                        (0 + 1) / 1]                                                                                </w:t>
+        <w:t xml:space="preserve">[Stage 181:&gt;                                                        (0 + 1) / 1][Stage 182:&gt;                                                        (0 + 1) / 1]                                                                                </w:t>
+      </w:r>
+    </w:p>
+    <w:bookmarkEnd w:id="67"/>
+    <w:bookmarkStart w:id="68" w:name="X0eed43f7ece549c28048f5cfd045695e73c5ec9"/>
+    <w:p>
+      <w:pPr>
+        <w:pStyle w:val="Heading3"/>
+      </w:pPr>
+      <w:r>
+        <w:t xml:space="preserve">5.1.4 Initial results suggest the random forest performed reasonably well. The r squared suggests ~43% of variation in salary can be explained by the features in the forest. Error is comparable to the other models as on average the prediction of salary was $25,175 off.</w:t>
       </w:r>
     </w:p>
     <w:p>
@@ -8825,7 +8713,7 @@
         <w:rPr>
           <w:rStyle w:val="VerbatimChar"/>
         </w:rPr>
-        <w:t xml:space="preserve">[Stage 185:&gt;                                                        (0 + 1) / 1]                                                                                [Stage 186:&gt;                                                        (0 + 1) / 1]                                                                                [Stage 187:&gt;                                                        (0 + 1) / 1]</w:t>
+        <w:t xml:space="preserve">[Stage 183:&gt;                                                        (0 + 1) / 1][Stage 183:=========================================================(1 + 0) / 1]                                                                                [Stage 184:&gt;                                                        (0 + 1) / 1]                                                                                [Stage 185:&gt;                                                        (0 + 1) / 1]</w:t>
       </w:r>
     </w:p>
     <w:p>
@@ -8866,6 +8754,16 @@
           <w:rStyle w:val="VerbatimChar"/>
         </w:rPr>
         <w:t xml:space="preserve">                                                                                </w:t>
+      </w:r>
+    </w:p>
+    <w:bookmarkEnd w:id="68"/>
+    <w:bookmarkStart w:id="72" w:name="Xa2946d2780e7be2ebc67de755e28f3351316317"/>
+    <w:p>
+      <w:pPr>
+        <w:pStyle w:val="Heading3"/>
+      </w:pPr>
+      <w:r>
+        <w:t xml:space="preserve">5.1.5 Feature 97 was by far the most important feature.</w:t>
       </w:r>
     </w:p>
     <w:p>
@@ -9799,7 +9697,7 @@
         <w:rPr>
           <w:rStyle w:val="VerbatimChar"/>
         </w:rPr>
-        <w:t xml:space="preserve">/tmp/ipykernel_8037/3261347940.py:5: FutureWarning:</w:t>
+        <w:t xml:space="preserve">/tmp/ipykernel_3501/3261347940.py:5: FutureWarning:</w:t>
       </w:r>
       <w:r>
         <w:br/>
@@ -9832,18 +9730,18 @@
           <wp:inline>
             <wp:extent cx="5334000" cy="3177941"/>
             <wp:effectExtent b="0" l="0" r="0" t="0"/>
-            <wp:docPr descr="" title="" id="68" name="Picture"/>
+            <wp:docPr descr="" title="" id="70" name="Picture"/>
             <a:graphic>
               <a:graphicData uri="http://schemas.openxmlformats.org/drawingml/2006/picture">
                 <pic:pic>
                   <pic:nvPicPr>
-                    <pic:cNvPr descr="assignment04-tluck15_files/figure-docx/cell-41-output-2.png" id="69" name="Picture"/>
+                    <pic:cNvPr descr="assignment04-tluck15_files/figure-docx/cell-41-output-2.png" id="71" name="Picture"/>
                     <pic:cNvPicPr>
                       <a:picLocks noChangeArrowheads="1" noChangeAspect="1"/>
                     </pic:cNvPicPr>
                   </pic:nvPicPr>
                   <pic:blipFill>
-                    <a:blip r:embed="rId67"/>
+                    <a:blip r:embed="rId69"/>
                     <a:stretch>
                       <a:fillRect/>
                     </a:stretch>
@@ -9870,10 +9768,10 @@
         </w:drawing>
       </w:r>
     </w:p>
-    <w:bookmarkEnd w:id="70"/>
-    <w:bookmarkEnd w:id="71"/>
     <w:bookmarkEnd w:id="72"/>
-    <w:bookmarkStart w:id="73" w:name="model-comparisons"/>
+    <w:bookmarkEnd w:id="73"/>
+    <w:bookmarkEnd w:id="74"/>
+    <w:bookmarkStart w:id="78" w:name="model-comparisons"/>
     <w:p>
       <w:pPr>
         <w:pStyle w:val="Heading1"/>
@@ -9882,7 +9780,37 @@
         <w:t xml:space="preserve">6. Model Comparisons</w:t>
       </w:r>
     </w:p>
-    <w:bookmarkEnd w:id="73"/>
+    <w:bookmarkStart w:id="77" w:name="summary"/>
+    <w:p>
+      <w:pPr>
+        <w:pStyle w:val="Heading2"/>
+      </w:pPr>
+      <w:r>
+        <w:t xml:space="preserve">6.1 Summary</w:t>
+      </w:r>
+    </w:p>
+    <w:bookmarkStart w:id="75" w:name="X808ac7898997f5cbb8a3e3a4cf3114876f657b2"/>
+    <w:p>
+      <w:pPr>
+        <w:pStyle w:val="Heading3"/>
+      </w:pPr>
+      <w:r>
+        <w:t xml:space="preserve">6.1.1 Overall the linear regression model was the model that produced the most consistent results on the test data. Generally speaking across all features the T-stat was consistently high (coeff/error), the p[ value was consistently at a level of significance (&lt;.05), and this was representative of all variables, meaning all of the variables seemed to contribute reasonably to the outcome in terms of the coefficient magnitude, the t-stat and the p-value. The random foorest performed better in r squared (percent variation in salary explained by the features) but the rest of the supporting data was inconsinstent, especially the expnential impact of feature 97 on the random forest. The polynomial model also had inconsistencies, which make it less consistenly effective than the linear regression.</w:t>
+      </w:r>
+    </w:p>
+    <w:bookmarkEnd w:id="75"/>
+    <w:bookmarkStart w:id="76" w:name="X70113c7a6ed8bdeb71fa354dbd375fc816539e4"/>
+    <w:p>
+      <w:pPr>
+        <w:pStyle w:val="Heading3"/>
+      </w:pPr>
+      <w:r>
+        <w:t xml:space="preserve">6.1.2 In total the linear regression accross the 99 features, the average p value was not significant, however the median value was significant at appx. .037 - the 75th percentile is not significant but the 25th is. There were a few features that produced extreme results in all of the t value (~-6/74), p value (0/.98), and coefficient (a few spikes). R squared states ~35% of variation in salary can be explained by the features in the data. On average predictions are off by ~$35,834.</w:t>
+      </w:r>
+    </w:p>
+    <w:bookmarkEnd w:id="76"/>
+    <w:bookmarkEnd w:id="77"/>
+    <w:bookmarkEnd w:id="78"/>
     <w:sectPr>
       <w:footnotePr>
         <w:numRestart w:val="eachSect"/>

--- a/_site/assignment04-tluck15.docx
+++ b/_site/assignment04-tluck15.docx
@@ -345,7 +345,61 @@
         <w:rPr>
           <w:rStyle w:val="VerbatimChar"/>
         </w:rPr>
-        <w:t xml:space="preserve">[Stage 94:&gt;                                                         (0 + 1) / 1]                                                                                </w:t>
+        <w:t xml:space="preserve">WARNING: Using incubator modules: jdk.incubator.vector</w:t>
+      </w:r>
+      <w:r>
+        <w:br/>
+      </w:r>
+      <w:r>
+        <w:rPr>
+          <w:rStyle w:val="VerbatimChar"/>
+        </w:rPr>
+        <w:t xml:space="preserve">Using Spark's default log4j profile: org/apache/spark/log4j2-defaults.properties</w:t>
+      </w:r>
+      <w:r>
+        <w:br/>
+      </w:r>
+      <w:r>
+        <w:rPr>
+          <w:rStyle w:val="VerbatimChar"/>
+        </w:rPr>
+        <w:t xml:space="preserve">Setting default log level to "WARN".</w:t>
+      </w:r>
+      <w:r>
+        <w:br/>
+      </w:r>
+      <w:r>
+        <w:rPr>
+          <w:rStyle w:val="VerbatimChar"/>
+        </w:rPr>
+        <w:t xml:space="preserve">To adjust logging level use sc.setLogLevel(newLevel). For SparkR, use setLogLevel(newLevel).</w:t>
+      </w:r>
+      <w:r>
+        <w:br/>
+      </w:r>
+      <w:r>
+        <w:rPr>
+          <w:rStyle w:val="VerbatimChar"/>
+        </w:rPr>
+        <w:t xml:space="preserve">25/10/17 14:43:41 WARN NativeCodeLoader: Unable to load native-hadoop library for your platform... using builtin-java classes where applicable</w:t>
+      </w:r>
+      <w:r>
+        <w:br/>
+      </w:r>
+      <w:r>
+        <w:rPr>
+          <w:rStyle w:val="VerbatimChar"/>
+        </w:rPr>
+        <w:t xml:space="preserve">25/10/17 14:43:42 WARN Utils: Service 'SparkUI' could not bind on port 4040. Attempting port 4041.</w:t>
+      </w:r>
+      <w:r>
+        <w:br/>
+      </w:r>
+      <w:r>
+        <w:rPr>
+          <w:rStyle w:val="VerbatimChar"/>
+        </w:rPr>
+        <w:t xml:space="preserve">[Stage 1:&gt;                                                          (0 + 1) / 1]                                                                                </w:t>
       </w:r>
     </w:p>
     <w:bookmarkStart w:id="20" w:name="Xbf5453a066cc28c0b9e0619aba973e05b6c2521"/>
@@ -662,7 +716,7 @@
         <w:rPr>
           <w:rStyle w:val="VerbatimChar"/>
         </w:rPr>
-        <w:t xml:space="preserve">[Stage 95:&gt;                                                         (0 + 1) / 1]                                                                                </w:t>
+        <w:t xml:space="preserve">[Stage 2:&gt;                                                          (0 + 1) / 1]                                                                                </w:t>
       </w:r>
     </w:p>
     <w:p>
@@ -992,7 +1046,7 @@
         <w:rPr>
           <w:rStyle w:val="VerbatimChar"/>
         </w:rPr>
-        <w:t xml:space="preserve">[Stage 96:&gt;                                                         (0 + 1) / 1]                                                                                </w:t>
+        <w:t xml:space="preserve">[Stage 3:&gt;                                                          (0 + 1) / 1]                                                                                </w:t>
       </w:r>
     </w:p>
     <w:p>
@@ -2334,7 +2388,7 @@
         <w:rPr>
           <w:rStyle w:val="VerbatimChar"/>
         </w:rPr>
-        <w:t xml:space="preserve">[Stage 97:&gt;                                                         (0 + 1) / 1]                                                                                [Stage 103:&gt;                                                        (0 + 1) / 1]                                                                                [Stage 109:&gt;                                                        (0 + 1) / 1]                                                                                </w:t>
+        <w:t xml:space="preserve">[Stage 4:&gt;                                                          (0 + 1) / 1]                                                                                [Stage 10:&gt;                                                         (0 + 1) / 1]                                                                                [Stage 16:&gt;                                                         (0 + 1) / 1]                                                                                </w:t>
       </w:r>
     </w:p>
     <w:bookmarkEnd w:id="40"/>
@@ -2811,7 +2865,7 @@
         <w:rPr>
           <w:rStyle w:val="VerbatimChar"/>
         </w:rPr>
-        <w:t xml:space="preserve">[Stage 115:&gt;                                                        (0 + 1) / 1]                                                                                [Stage 116:&gt;                                                        (0 + 1) / 1]                                                                                </w:t>
+        <w:t xml:space="preserve">[Stage 22:&gt;                                                         (0 + 1) / 1]                                                                                [Stage 23:&gt;                                                         (0 + 1) / 1]                                                                                </w:t>
       </w:r>
     </w:p>
     <w:bookmarkEnd w:id="45"/>
@@ -4099,7 +4153,7 @@
         <w:rPr>
           <w:rStyle w:val="VerbatimChar"/>
         </w:rPr>
-        <w:t xml:space="preserve">[Stage 117:&gt;                                                        (0 + 1) / 1]                                                                                [Stage 118:&gt;                                                        (0 + 1) / 1]                                                                                </w:t>
+        <w:t xml:space="preserve">[Stage 24:&gt;                                                         (0 + 1) / 1]                                                                                [Stage 25:&gt;                                                         (0 + 1) / 1]                                                                                </w:t>
       </w:r>
     </w:p>
     <w:p>
@@ -6347,7 +6401,16 @@
         <w:rPr>
           <w:rStyle w:val="VerbatimChar"/>
         </w:rPr>
-        <w:t xml:space="preserve">[Stage 119:&gt;                                                        (0 + 1) / 1]                                                                                [Stage 125:&gt;                                                        (0 + 1) / 1]                                                                                [Stage 131:&gt;                                                        (0 + 1) / 1]                                                                                [Stage 137:&gt;                                                        (0 + 1) / 1]                                                                                [Stage 138:&gt;                                                        (0 + 1) / 1]                                                                                [Stage 139:&gt;                                                        (0 + 1) / 1]                                                                                [Stage 140:&gt;                                                        (0 + 1) / 1]</w:t>
+        <w:t xml:space="preserve">[Stage 26:&gt;                                                         (0 + 1) / 1]                                                                                [Stage 32:&gt;                                                         (0 + 1) / 1]                                                                                [Stage 38:&gt;                                                         (0 + 1) / 1]                                                                                [Stage 44:&gt;                                                         (0 + 1) / 1]                                                                                [Stage 45:&gt;                                                         (0 + 1) / 1]                                                                                25/10/17 14:45:23 WARN SparkStringUtils: Truncated the string representation of a plan since it was too large. This behavior can be adjusted by setting 'spark.sql.debug.maxToStringFields'.</w:t>
+      </w:r>
+      <w:r>
+        <w:br/>
+      </w:r>
+      <w:r>
+        <w:rPr>
+          <w:rStyle w:val="VerbatimChar"/>
+        </w:rPr>
+        <w:t xml:space="preserve">[Stage 46:&gt;                                                         (0 + 1) / 1]                                                                                [Stage 47:&gt;                                                         (0 + 1) / 1]</w:t>
       </w:r>
     </w:p>
     <w:p>
@@ -8183,7 +8246,7 @@
         <w:rPr>
           <w:rStyle w:val="VerbatimChar"/>
         </w:rPr>
-        <w:t xml:space="preserve">[Stage 141:&gt;                                                        (0 + 1) / 1]                                                                                [Stage 147:&gt;                                                        (0 + 1) / 1]                                                                                [Stage 153:&gt;                                                        (0 + 1) / 1]                                                                                [Stage 159:&gt;                                                        (0 + 1) / 1]                                                                                [Stage 160:&gt;                                                        (0 + 1) / 1]                                                                                [Stage 161:&gt;                                                        (0 + 1) / 1]                                                                                [Stage 163:&gt;                                                        (0 + 1) / 1]                                                                                [Stage 165:&gt;                                                        (0 + 1) / 1]                                                                                [Stage 167:&gt;                                                        (0 + 1) / 1]                                                                                [Stage 169:&gt;                                                        (0 + 1) / 1]                                                                                [Stage 171:&gt;                                                        (0 + 1) / 1]                                                                                25/10/17 14:17:42 WARN DAGScheduler: Broadcasting large task binary with size 1319.0 KiB</w:t>
+        <w:t xml:space="preserve">[Stage 48:&gt;                                                         (0 + 1) / 1]                                                                                [Stage 54:&gt;                                                         (0 + 1) / 1]                                                                                [Stage 60:&gt;                                                         (0 + 1) / 1]                                                                                [Stage 66:&gt;                                                         (0 + 1) / 1]                                                                                [Stage 67:&gt;                                                         (0 + 1) / 1]                                                                                [Stage 68:&gt;                                                         (0 + 1) / 1]                                                                                [Stage 70:&gt;                                                         (0 + 1) / 1]                                                                                [Stage 72:&gt;                                                         (0 + 1) / 1]                                                                                [Stage 74:&gt;                                                         (0 + 1) / 1]                                                                                [Stage 76:&gt;                                                         (0 + 1) / 1]                                                                                [Stage 78:&gt;                                                         (0 + 1) / 1]                                                                                25/10/17 14:46:20 WARN DAGScheduler: Broadcasting large task binary with size 1319.0 KiB</w:t>
       </w:r>
       <w:r>
         <w:br/>
@@ -8192,7 +8255,7 @@
         <w:rPr>
           <w:rStyle w:val="VerbatimChar"/>
         </w:rPr>
-        <w:t xml:space="preserve">[Stage 173:&gt;                                                        (0 + 1) / 1]                                                                                25/10/17 14:17:44 WARN DAGScheduler: Broadcasting large task binary with size 2.1 MiB</w:t>
+        <w:t xml:space="preserve">[Stage 80:&gt;                                                         (0 + 1) / 1]                                                                                25/10/17 14:46:23 WARN DAGScheduler: Broadcasting large task binary with size 2.1 MiB</w:t>
       </w:r>
       <w:r>
         <w:br/>
@@ -8201,7 +8264,7 @@
         <w:rPr>
           <w:rStyle w:val="VerbatimChar"/>
         </w:rPr>
-        <w:t xml:space="preserve">[Stage 175:&gt;                                                        (0 + 1) / 1]                                                                                25/10/17 14:17:47 WARN DAGScheduler: Broadcasting large task binary with size 3.4 MiB</w:t>
+        <w:t xml:space="preserve">[Stage 82:&gt;                                                         (0 + 1) / 1]                                                                                25/10/17 14:46:27 WARN DAGScheduler: Broadcasting large task binary with size 3.4 MiB</w:t>
       </w:r>
       <w:r>
         <w:br/>
@@ -8210,7 +8273,7 @@
         <w:rPr>
           <w:rStyle w:val="VerbatimChar"/>
         </w:rPr>
-        <w:t xml:space="preserve">[Stage 177:&gt;                                                        (0 + 1) / 1][Stage 178:&gt;                                                        (0 + 1) / 1]                                                                                25/10/17 14:17:51 WARN DAGScheduler: Broadcasting large task binary with size 5.1 MiB</w:t>
+        <w:t xml:space="preserve">[Stage 84:&gt;                                                         (0 + 1) / 1][Stage 85:&gt;                                                         (0 + 1) / 1]                                                                                25/10/17 14:46:30 WARN DAGScheduler: Broadcasting large task binary with size 5.1 MiB</w:t>
       </w:r>
       <w:r>
         <w:br/>
@@ -8219,7 +8282,7 @@
         <w:rPr>
           <w:rStyle w:val="VerbatimChar"/>
         </w:rPr>
-        <w:t xml:space="preserve">[Stage 179:&gt;                                                        (0 + 1) / 1][Stage 180:&gt;                                                        (0 + 1) / 1]                                                                                25/10/17 14:17:56 WARN DAGScheduler: Broadcasting large task binary with size 7.4 MiB</w:t>
+        <w:t xml:space="preserve">[Stage 86:&gt;                                                         (0 + 1) / 1][Stage 87:&gt;                                                         (0 + 1) / 1]                                                                                25/10/17 14:46:35 WARN DAGScheduler: Broadcasting large task binary with size 7.4 MiB</w:t>
       </w:r>
       <w:r>
         <w:br/>
@@ -8228,7 +8291,7 @@
         <w:rPr>
           <w:rStyle w:val="VerbatimChar"/>
         </w:rPr>
-        <w:t xml:space="preserve">[Stage 181:&gt;                                                        (0 + 1) / 1][Stage 182:&gt;                                                        (0 + 1) / 1]                                                                                </w:t>
+        <w:t xml:space="preserve">[Stage 88:&gt;                                                         (0 + 1) / 1][Stage 89:&gt;                                                         (0 + 1) / 1]                                                                                </w:t>
       </w:r>
     </w:p>
     <w:bookmarkEnd w:id="67"/>
@@ -8713,7 +8776,7 @@
         <w:rPr>
           <w:rStyle w:val="VerbatimChar"/>
         </w:rPr>
-        <w:t xml:space="preserve">[Stage 183:&gt;                                                        (0 + 1) / 1][Stage 183:=========================================================(1 + 0) / 1]                                                                                [Stage 184:&gt;                                                        (0 + 1) / 1]                                                                                [Stage 185:&gt;                                                        (0 + 1) / 1]</w:t>
+        <w:t xml:space="preserve">[Stage 90:&gt;                                                         (0 + 1) / 1]                                                                                [Stage 91:&gt;                                                         (0 + 1) / 1]                                                                                [Stage 92:&gt;                                                         (0 + 1) / 1]</w:t>
       </w:r>
     </w:p>
     <w:p>
@@ -9697,7 +9760,7 @@
         <w:rPr>
           <w:rStyle w:val="VerbatimChar"/>
         </w:rPr>
-        <w:t xml:space="preserve">/tmp/ipykernel_3501/3261347940.py:5: FutureWarning:</w:t>
+        <w:t xml:space="preserve">/tmp/ipykernel_5663/3261347940.py:5: FutureWarning:</w:t>
       </w:r>
       <w:r>
         <w:br/>

--- a/_site/assignment04-tluck15.docx
+++ b/_site/assignment04-tluck15.docx
@@ -327,15 +327,6 @@
         </w:rPr>
         <w:t xml:space="preserve">#df.printSchema() # comment this line when rendering the submission</w:t>
       </w:r>
-      <w:r>
-        <w:br/>
-      </w:r>
-      <w:r>
-        <w:rPr>
-          <w:rStyle w:val="CommentTok"/>
-        </w:rPr>
-        <w:t xml:space="preserve">#df.show(5)</w:t>
-      </w:r>
     </w:p>
     <w:p>
       <w:pPr>
@@ -345,61 +336,7 @@
         <w:rPr>
           <w:rStyle w:val="VerbatimChar"/>
         </w:rPr>
-        <w:t xml:space="preserve">WARNING: Using incubator modules: jdk.incubator.vector</w:t>
-      </w:r>
-      <w:r>
-        <w:br/>
-      </w:r>
-      <w:r>
-        <w:rPr>
-          <w:rStyle w:val="VerbatimChar"/>
-        </w:rPr>
-        <w:t xml:space="preserve">Using Spark's default log4j profile: org/apache/spark/log4j2-defaults.properties</w:t>
-      </w:r>
-      <w:r>
-        <w:br/>
-      </w:r>
-      <w:r>
-        <w:rPr>
-          <w:rStyle w:val="VerbatimChar"/>
-        </w:rPr>
-        <w:t xml:space="preserve">Setting default log level to "WARN".</w:t>
-      </w:r>
-      <w:r>
-        <w:br/>
-      </w:r>
-      <w:r>
-        <w:rPr>
-          <w:rStyle w:val="VerbatimChar"/>
-        </w:rPr>
-        <w:t xml:space="preserve">To adjust logging level use sc.setLogLevel(newLevel). For SparkR, use setLogLevel(newLevel).</w:t>
-      </w:r>
-      <w:r>
-        <w:br/>
-      </w:r>
-      <w:r>
-        <w:rPr>
-          <w:rStyle w:val="VerbatimChar"/>
-        </w:rPr>
-        <w:t xml:space="preserve">25/10/17 14:43:41 WARN NativeCodeLoader: Unable to load native-hadoop library for your platform... using builtin-java classes where applicable</w:t>
-      </w:r>
-      <w:r>
-        <w:br/>
-      </w:r>
-      <w:r>
-        <w:rPr>
-          <w:rStyle w:val="VerbatimChar"/>
-        </w:rPr>
-        <w:t xml:space="preserve">25/10/17 14:43:42 WARN Utils: Service 'SparkUI' could not bind on port 4040. Attempting port 4041.</w:t>
-      </w:r>
-      <w:r>
-        <w:br/>
-      </w:r>
-      <w:r>
-        <w:rPr>
-          <w:rStyle w:val="VerbatimChar"/>
-        </w:rPr>
-        <w:t xml:space="preserve">[Stage 1:&gt;                                                          (0 + 1) / 1]                                                                                </w:t>
+        <w:t xml:space="preserve">[Stage 277:&gt;                                                        (0 + 1) / 1]                                                                                </w:t>
       </w:r>
     </w:p>
     <w:bookmarkStart w:id="20" w:name="Xbf5453a066cc28c0b9e0619aba973e05b6c2521"/>
@@ -519,12 +456,6 @@
         <w:br/>
       </w:r>
       <w:r>
-        <w:rPr>
-          <w:rStyle w:val="CommentTok"/>
-        </w:rPr>
-        <w:t xml:space="preserve">#df.show()</w:t>
-      </w:r>
-      <w:r>
         <w:br/>
       </w:r>
       <w:r>
@@ -592,15 +523,6 @@
           <w:rStyle w:val="NormalTok"/>
         </w:rPr>
         <w:t xml:space="preserve">})</w:t>
-      </w:r>
-      <w:r>
-        <w:br/>
-      </w:r>
-      <w:r>
-        <w:rPr>
-          <w:rStyle w:val="CommentTok"/>
-        </w:rPr>
-        <w:t xml:space="preserve">#df.show()</w:t>
       </w:r>
     </w:p>
     <w:bookmarkEnd w:id="21"/>
@@ -639,12 +561,6 @@
         <w:br/>
       </w:r>
       <w:r>
-        <w:rPr>
-          <w:rStyle w:val="CommentTok"/>
-        </w:rPr>
-        <w:t xml:space="preserve">#df_pd.head(5)</w:t>
-      </w:r>
-      <w:r>
         <w:br/>
       </w:r>
       <w:r>
@@ -716,7 +632,7 @@
         <w:rPr>
           <w:rStyle w:val="VerbatimChar"/>
         </w:rPr>
-        <w:t xml:space="preserve">[Stage 2:&gt;                                                          (0 + 1) / 1]                                                                                </w:t>
+        <w:t xml:space="preserve">[Stage 278:&gt;                                                        (0 + 1) / 1]                                                                                </w:t>
       </w:r>
     </w:p>
     <w:p>
@@ -1046,7 +962,7 @@
         <w:rPr>
           <w:rStyle w:val="VerbatimChar"/>
         </w:rPr>
-        <w:t xml:space="preserve">[Stage 3:&gt;                                                          (0 + 1) / 1]                                                                                </w:t>
+        <w:t xml:space="preserve">[Stage 279:&gt;                                                        (0 + 1) / 1]                                                                                </w:t>
       </w:r>
     </w:p>
     <w:p>
@@ -1263,15 +1179,6 @@
       </w:pPr>
       <w:r>
         <w:rPr>
-          <w:rStyle w:val="CommentTok"/>
-        </w:rPr>
-        <w:t xml:space="preserve"># Suppose you have these columns</w:t>
-      </w:r>
-      <w:r>
-        <w:br/>
-      </w:r>
-      <w:r>
-        <w:rPr>
           <w:rStyle w:val="NormalTok"/>
         </w:rPr>
         <w:t xml:space="preserve">categorical_cols </w:t>
@@ -2388,7 +2295,7 @@
         <w:rPr>
           <w:rStyle w:val="VerbatimChar"/>
         </w:rPr>
-        <w:t xml:space="preserve">[Stage 4:&gt;                                                          (0 + 1) / 1]                                                                                [Stage 10:&gt;                                                         (0 + 1) / 1]                                                                                [Stage 16:&gt;                                                         (0 + 1) / 1]                                                                                </w:t>
+        <w:t xml:space="preserve">[Stage 280:&gt;                                                        (0 + 1) / 1]                                                                                [Stage 286:&gt;                                                        (0 + 1) / 1]                                                                                [Stage 292:&gt;                                                        (0 + 1) / 1]                                                                                </w:t>
       </w:r>
     </w:p>
     <w:bookmarkEnd w:id="40"/>
@@ -2865,7 +2772,7 @@
         <w:rPr>
           <w:rStyle w:val="VerbatimChar"/>
         </w:rPr>
-        <w:t xml:space="preserve">[Stage 22:&gt;                                                         (0 + 1) / 1]                                                                                [Stage 23:&gt;                                                         (0 + 1) / 1]                                                                                </w:t>
+        <w:t xml:space="preserve">[Stage 298:&gt;                                                        (0 + 1) / 1]                                                                                [Stage 299:&gt;                                                        (0 + 1) / 1]                                                                                </w:t>
       </w:r>
     </w:p>
     <w:bookmarkEnd w:id="45"/>
@@ -4153,7 +4060,7 @@
         <w:rPr>
           <w:rStyle w:val="VerbatimChar"/>
         </w:rPr>
-        <w:t xml:space="preserve">[Stage 24:&gt;                                                         (0 + 1) / 1]                                                                                [Stage 25:&gt;                                                         (0 + 1) / 1]                                                                                </w:t>
+        <w:t xml:space="preserve">[Stage 300:&gt;                                                        (0 + 1) / 1]                                                                                [Stage 301:&gt;                                                        (0 + 1) / 1]                                                                                </w:t>
       </w:r>
     </w:p>
     <w:p>
@@ -6401,16 +6308,7 @@
         <w:rPr>
           <w:rStyle w:val="VerbatimChar"/>
         </w:rPr>
-        <w:t xml:space="preserve">[Stage 26:&gt;                                                         (0 + 1) / 1]                                                                                [Stage 32:&gt;                                                         (0 + 1) / 1]                                                                                [Stage 38:&gt;                                                         (0 + 1) / 1]                                                                                [Stage 44:&gt;                                                         (0 + 1) / 1]                                                                                [Stage 45:&gt;                                                         (0 + 1) / 1]                                                                                25/10/17 14:45:23 WARN SparkStringUtils: Truncated the string representation of a plan since it was too large. This behavior can be adjusted by setting 'spark.sql.debug.maxToStringFields'.</w:t>
-      </w:r>
-      <w:r>
-        <w:br/>
-      </w:r>
-      <w:r>
-        <w:rPr>
-          <w:rStyle w:val="VerbatimChar"/>
-        </w:rPr>
-        <w:t xml:space="preserve">[Stage 46:&gt;                                                         (0 + 1) / 1]                                                                                [Stage 47:&gt;                                                         (0 + 1) / 1]</w:t>
+        <w:t xml:space="preserve">[Stage 302:&gt;                                                        (0 + 1) / 1]                                                                                [Stage 308:&gt;                                                        (0 + 1) / 1]                                                                                [Stage 314:&gt;                                                        (0 + 1) / 1]                                                                                [Stage 320:&gt;                                                        (0 + 1) / 1]                                                                                [Stage 321:&gt;                                                        (0 + 1) / 1]                                                                                [Stage 322:&gt;                                                        (0 + 1) / 1]                                                                                [Stage 323:&gt;                                                        (0 + 1) / 1]</w:t>
       </w:r>
     </w:p>
     <w:p>
@@ -8246,7 +8144,7 @@
         <w:rPr>
           <w:rStyle w:val="VerbatimChar"/>
         </w:rPr>
-        <w:t xml:space="preserve">[Stage 48:&gt;                                                         (0 + 1) / 1]                                                                                [Stage 54:&gt;                                                         (0 + 1) / 1]                                                                                [Stage 60:&gt;                                                         (0 + 1) / 1]                                                                                [Stage 66:&gt;                                                         (0 + 1) / 1]                                                                                [Stage 67:&gt;                                                         (0 + 1) / 1]                                                                                [Stage 68:&gt;                                                         (0 + 1) / 1]                                                                                [Stage 70:&gt;                                                         (0 + 1) / 1]                                                                                [Stage 72:&gt;                                                         (0 + 1) / 1]                                                                                [Stage 74:&gt;                                                         (0 + 1) / 1]                                                                                [Stage 76:&gt;                                                         (0 + 1) / 1]                                                                                [Stage 78:&gt;                                                         (0 + 1) / 1]                                                                                25/10/17 14:46:20 WARN DAGScheduler: Broadcasting large task binary with size 1319.0 KiB</w:t>
+        <w:t xml:space="preserve">[Stage 324:&gt;                                                        (0 + 1) / 1]                                                                                [Stage 330:&gt;                                                        (0 + 1) / 1]                                                                                [Stage 336:&gt;                                                        (0 + 1) / 1]                                                                                [Stage 342:&gt;                                                        (0 + 1) / 1]                                                                                [Stage 343:&gt;                                                        (0 + 1) / 1]                                                                                [Stage 344:&gt;                                                        (0 + 1) / 1]                                                                                [Stage 346:&gt;                                                        (0 + 1) / 1]                                                                                [Stage 350:&gt;                                                        (0 + 1) / 1]                                                                                [Stage 352:&gt;                                                        (0 + 1) / 1]                                                                                [Stage 354:&gt;                                                        (0 + 1) / 1]                                                                                25/10/17 14:58:29 WARN DAGScheduler: Broadcasting large task binary with size 1319.1 KiB</w:t>
       </w:r>
       <w:r>
         <w:br/>
@@ -8255,7 +8153,7 @@
         <w:rPr>
           <w:rStyle w:val="VerbatimChar"/>
         </w:rPr>
-        <w:t xml:space="preserve">[Stage 80:&gt;                                                         (0 + 1) / 1]                                                                                25/10/17 14:46:23 WARN DAGScheduler: Broadcasting large task binary with size 2.1 MiB</w:t>
+        <w:t xml:space="preserve">[Stage 356:&gt;                                                        (0 + 1) / 1]                                                                                25/10/17 14:58:31 WARN DAGScheduler: Broadcasting large task binary with size 2.1 MiB</w:t>
       </w:r>
       <w:r>
         <w:br/>
@@ -8264,7 +8162,7 @@
         <w:rPr>
           <w:rStyle w:val="VerbatimChar"/>
         </w:rPr>
-        <w:t xml:space="preserve">[Stage 82:&gt;                                                         (0 + 1) / 1]                                                                                25/10/17 14:46:27 WARN DAGScheduler: Broadcasting large task binary with size 3.4 MiB</w:t>
+        <w:t xml:space="preserve">[Stage 358:&gt;                                                        (0 + 1) / 1]                                                                                25/10/17 14:58:34 WARN DAGScheduler: Broadcasting large task binary with size 3.4 MiB</w:t>
       </w:r>
       <w:r>
         <w:br/>
@@ -8273,7 +8171,7 @@
         <w:rPr>
           <w:rStyle w:val="VerbatimChar"/>
         </w:rPr>
-        <w:t xml:space="preserve">[Stage 84:&gt;                                                         (0 + 1) / 1][Stage 85:&gt;                                                         (0 + 1) / 1]                                                                                25/10/17 14:46:30 WARN DAGScheduler: Broadcasting large task binary with size 5.1 MiB</w:t>
+        <w:t xml:space="preserve">[Stage 360:&gt;                                                        (0 + 1) / 1]                                                                                25/10/17 14:58:37 WARN DAGScheduler: Broadcasting large task binary with size 5.1 MiB</w:t>
       </w:r>
       <w:r>
         <w:br/>
@@ -8282,7 +8180,7 @@
         <w:rPr>
           <w:rStyle w:val="VerbatimChar"/>
         </w:rPr>
-        <w:t xml:space="preserve">[Stage 86:&gt;                                                         (0 + 1) / 1][Stage 87:&gt;                                                         (0 + 1) / 1]                                                                                25/10/17 14:46:35 WARN DAGScheduler: Broadcasting large task binary with size 7.4 MiB</w:t>
+        <w:t xml:space="preserve">[Stage 362:&gt;                                                        (0 + 1) / 1][Stage 363:&gt;                                                        (0 + 1) / 1]                                                                                25/10/17 14:58:41 WARN DAGScheduler: Broadcasting large task binary with size 7.4 MiB</w:t>
       </w:r>
       <w:r>
         <w:br/>
@@ -8291,7 +8189,7 @@
         <w:rPr>
           <w:rStyle w:val="VerbatimChar"/>
         </w:rPr>
-        <w:t xml:space="preserve">[Stage 88:&gt;                                                         (0 + 1) / 1][Stage 89:&gt;                                                         (0 + 1) / 1]                                                                                </w:t>
+        <w:t xml:space="preserve">[Stage 364:&gt;                                                        (0 + 1) / 1][Stage 365:&gt;                                                        (0 + 1) / 1]                                                                                </w:t>
       </w:r>
     </w:p>
     <w:bookmarkEnd w:id="67"/>
@@ -8776,7 +8674,7 @@
         <w:rPr>
           <w:rStyle w:val="VerbatimChar"/>
         </w:rPr>
-        <w:t xml:space="preserve">[Stage 90:&gt;                                                         (0 + 1) / 1]                                                                                [Stage 91:&gt;                                                         (0 + 1) / 1]                                                                                [Stage 92:&gt;                                                         (0 + 1) / 1]</w:t>
+        <w:t xml:space="preserve">[Stage 366:&gt;                                                        (0 + 1) / 1]                                                                                [Stage 367:&gt;                                                        (0 + 1) / 1]                                                                                [Stage 368:&gt;                                                        (0 + 1) / 1]</w:t>
       </w:r>
     </w:p>
     <w:p>

--- a/_site/assignment04-tluck15.docx
+++ b/_site/assignment04-tluck15.docx
@@ -15,7 +15,7 @@
         <w:pStyle w:val="Author"/>
       </w:pPr>
       <w:r>
-        <w:t xml:space="preserve">Norah Jones</w:t>
+        <w:t xml:space="preserve">Taylor Luckenbill</w:t>
       </w:r>
     </w:p>
     <w:p>
@@ -23,7 +23,7 @@
         <w:pStyle w:val="Date"/>
       </w:pPr>
       <w:r>
-        <w:t xml:space="preserve">November 21, 2024</w:t>
+        <w:t xml:space="preserve">October 16, 2025</w:t>
       </w:r>
     </w:p>
     <w:bookmarkStart w:id="33" w:name="data-preparartion"/>
@@ -336,7 +336,7 @@
         <w:rPr>
           <w:rStyle w:val="VerbatimChar"/>
         </w:rPr>
-        <w:t xml:space="preserve">[Stage 277:&gt;                                                        (0 + 1) / 1]                                                                                </w:t>
+        <w:t xml:space="preserve">[Stage 370:&gt;                                                        (0 + 1) / 1]                                                                                </w:t>
       </w:r>
     </w:p>
     <w:bookmarkStart w:id="20" w:name="Xbf5453a066cc28c0b9e0619aba973e05b6c2521"/>
@@ -632,7 +632,7 @@
         <w:rPr>
           <w:rStyle w:val="VerbatimChar"/>
         </w:rPr>
-        <w:t xml:space="preserve">[Stage 278:&gt;                                                        (0 + 1) / 1]                                                                                </w:t>
+        <w:t xml:space="preserve">[Stage 371:&gt;                                                        (0 + 1) / 1]                                                                                </w:t>
       </w:r>
     </w:p>
     <w:p>
@@ -962,7 +962,7 @@
         <w:rPr>
           <w:rStyle w:val="VerbatimChar"/>
         </w:rPr>
-        <w:t xml:space="preserve">[Stage 279:&gt;                                                        (0 + 1) / 1]                                                                                </w:t>
+        <w:t xml:space="preserve">[Stage 372:&gt;                                                        (0 + 1) / 1]                                                                                </w:t>
       </w:r>
     </w:p>
     <w:p>
@@ -2295,7 +2295,7 @@
         <w:rPr>
           <w:rStyle w:val="VerbatimChar"/>
         </w:rPr>
-        <w:t xml:space="preserve">[Stage 280:&gt;                                                        (0 + 1) / 1]                                                                                [Stage 286:&gt;                                                        (0 + 1) / 1]                                                                                [Stage 292:&gt;                                                        (0 + 1) / 1]                                                                                </w:t>
+        <w:t xml:space="preserve">[Stage 373:&gt;                                                        (0 + 1) / 1]                                                                                [Stage 379:&gt;                                                        (0 + 1) / 1]                                                                                [Stage 385:&gt;                                                        (0 + 1) / 1]                                                                                </w:t>
       </w:r>
     </w:p>
     <w:bookmarkEnd w:id="40"/>
@@ -2772,7 +2772,7 @@
         <w:rPr>
           <w:rStyle w:val="VerbatimChar"/>
         </w:rPr>
-        <w:t xml:space="preserve">[Stage 298:&gt;                                                        (0 + 1) / 1]                                                                                [Stage 299:&gt;                                                        (0 + 1) / 1]                                                                                </w:t>
+        <w:t xml:space="preserve">[Stage 391:&gt;                                                        (0 + 1) / 1]                                                                                [Stage 392:&gt;                                                        (0 + 1) / 1]                                                                                </w:t>
       </w:r>
     </w:p>
     <w:bookmarkEnd w:id="45"/>
@@ -4060,7 +4060,7 @@
         <w:rPr>
           <w:rStyle w:val="VerbatimChar"/>
         </w:rPr>
-        <w:t xml:space="preserve">[Stage 300:&gt;                                                        (0 + 1) / 1]                                                                                [Stage 301:&gt;                                                        (0 + 1) / 1]                                                                                </w:t>
+        <w:t xml:space="preserve">[Stage 393:&gt;                                                        (0 + 1) / 1]                                                                                [Stage 394:&gt;                                                        (0 + 1) / 1]                                                                                </w:t>
       </w:r>
     </w:p>
     <w:p>
@@ -6308,7 +6308,7 @@
         <w:rPr>
           <w:rStyle w:val="VerbatimChar"/>
         </w:rPr>
-        <w:t xml:space="preserve">[Stage 302:&gt;                                                        (0 + 1) / 1]                                                                                [Stage 308:&gt;                                                        (0 + 1) / 1]                                                                                [Stage 314:&gt;                                                        (0 + 1) / 1]                                                                                [Stage 320:&gt;                                                        (0 + 1) / 1]                                                                                [Stage 321:&gt;                                                        (0 + 1) / 1]                                                                                [Stage 322:&gt;                                                        (0 + 1) / 1]                                                                                [Stage 323:&gt;                                                        (0 + 1) / 1]</w:t>
+        <w:t xml:space="preserve">[Stage 395:&gt;                                                        (0 + 1) / 1]                                                                                [Stage 401:&gt;                                                        (0 + 1) / 1]                                                                                [Stage 407:&gt;                                                        (0 + 1) / 1]                                                                                [Stage 413:&gt;                                                        (0 + 1) / 1]                                                                                [Stage 414:&gt;                                                        (0 + 1) / 1]                                                                                [Stage 415:&gt;                                                        (0 + 1) / 1]                                                                                [Stage 416:&gt;                                                        (0 + 1) / 1]</w:t>
       </w:r>
     </w:p>
     <w:p>
@@ -8144,7 +8144,7 @@
         <w:rPr>
           <w:rStyle w:val="VerbatimChar"/>
         </w:rPr>
-        <w:t xml:space="preserve">[Stage 324:&gt;                                                        (0 + 1) / 1]                                                                                [Stage 330:&gt;                                                        (0 + 1) / 1]                                                                                [Stage 336:&gt;                                                        (0 + 1) / 1]                                                                                [Stage 342:&gt;                                                        (0 + 1) / 1]                                                                                [Stage 343:&gt;                                                        (0 + 1) / 1]                                                                                [Stage 344:&gt;                                                        (0 + 1) / 1]                                                                                [Stage 346:&gt;                                                        (0 + 1) / 1]                                                                                [Stage 350:&gt;                                                        (0 + 1) / 1]                                                                                [Stage 352:&gt;                                                        (0 + 1) / 1]                                                                                [Stage 354:&gt;                                                        (0 + 1) / 1]                                                                                25/10/17 14:58:29 WARN DAGScheduler: Broadcasting large task binary with size 1319.1 KiB</w:t>
+        <w:t xml:space="preserve">[Stage 417:&gt;                                                        (0 + 1) / 1]                                                                                [Stage 423:&gt;                                                        (0 + 1) / 1]                                                                                [Stage 429:&gt;                                                        (0 + 1) / 1]                                                                                [Stage 435:&gt;                                                        (0 + 1) / 1]                                                                                [Stage 436:&gt;                                                        (0 + 1) / 1]                                                                                [Stage 437:&gt;                                                        (0 + 1) / 1]                                                                                [Stage 439:&gt;                                                        (0 + 1) / 1]                                                                                [Stage 443:&gt;                                                        (0 + 1) / 1]                                                                                [Stage 445:&gt;                                                        (0 + 1) / 1]                                                                                [Stage 447:&gt;                                                        (0 + 1) / 1]                                                                                25/10/17 15:04:04 WARN DAGScheduler: Broadcasting large task binary with size 1319.0 KiB</w:t>
       </w:r>
       <w:r>
         <w:br/>
@@ -8153,7 +8153,7 @@
         <w:rPr>
           <w:rStyle w:val="VerbatimChar"/>
         </w:rPr>
-        <w:t xml:space="preserve">[Stage 356:&gt;                                                        (0 + 1) / 1]                                                                                25/10/17 14:58:31 WARN DAGScheduler: Broadcasting large task binary with size 2.1 MiB</w:t>
+        <w:t xml:space="preserve">[Stage 449:&gt;                                                        (0 + 1) / 1]                                                                                25/10/17 15:04:06 WARN DAGScheduler: Broadcasting large task binary with size 2.1 MiB</w:t>
       </w:r>
       <w:r>
         <w:br/>
@@ -8162,7 +8162,7 @@
         <w:rPr>
           <w:rStyle w:val="VerbatimChar"/>
         </w:rPr>
-        <w:t xml:space="preserve">[Stage 358:&gt;                                                        (0 + 1) / 1]                                                                                25/10/17 14:58:34 WARN DAGScheduler: Broadcasting large task binary with size 3.4 MiB</w:t>
+        <w:t xml:space="preserve">[Stage 451:&gt;                                                        (0 + 1) / 1]                                                                                25/10/17 15:04:09 WARN DAGScheduler: Broadcasting large task binary with size 3.4 MiB</w:t>
       </w:r>
       <w:r>
         <w:br/>
@@ -8171,7 +8171,7 @@
         <w:rPr>
           <w:rStyle w:val="VerbatimChar"/>
         </w:rPr>
-        <w:t xml:space="preserve">[Stage 360:&gt;                                                        (0 + 1) / 1]                                                                                25/10/17 14:58:37 WARN DAGScheduler: Broadcasting large task binary with size 5.1 MiB</w:t>
+        <w:t xml:space="preserve">[Stage 453:&gt;                                                        (0 + 1) / 1]                                                                                25/10/17 15:04:13 WARN DAGScheduler: Broadcasting large task binary with size 5.1 MiB</w:t>
       </w:r>
       <w:r>
         <w:br/>
@@ -8180,7 +8180,7 @@
         <w:rPr>
           <w:rStyle w:val="VerbatimChar"/>
         </w:rPr>
-        <w:t xml:space="preserve">[Stage 362:&gt;                                                        (0 + 1) / 1][Stage 363:&gt;                                                        (0 + 1) / 1]                                                                                25/10/17 14:58:41 WARN DAGScheduler: Broadcasting large task binary with size 7.4 MiB</w:t>
+        <w:t xml:space="preserve">[Stage 455:&gt;                                                        (0 + 1) / 1][Stage 456:&gt;                                                        (0 + 1) / 1]                                                                                25/10/17 15:04:18 WARN DAGScheduler: Broadcasting large task binary with size 7.4 MiB</w:t>
       </w:r>
       <w:r>
         <w:br/>
@@ -8189,7 +8189,7 @@
         <w:rPr>
           <w:rStyle w:val="VerbatimChar"/>
         </w:rPr>
-        <w:t xml:space="preserve">[Stage 364:&gt;                                                        (0 + 1) / 1][Stage 365:&gt;                                                        (0 + 1) / 1]                                                                                </w:t>
+        <w:t xml:space="preserve">[Stage 457:&gt;                                                        (0 + 1) / 1][Stage 458:&gt;                                                        (0 + 1) / 1]                                                                                </w:t>
       </w:r>
     </w:p>
     <w:bookmarkEnd w:id="67"/>
@@ -8674,7 +8674,7 @@
         <w:rPr>
           <w:rStyle w:val="VerbatimChar"/>
         </w:rPr>
-        <w:t xml:space="preserve">[Stage 366:&gt;                                                        (0 + 1) / 1]                                                                                [Stage 367:&gt;                                                        (0 + 1) / 1]                                                                                [Stage 368:&gt;                                                        (0 + 1) / 1]</w:t>
+        <w:t xml:space="preserve">[Stage 459:&gt;                                                        (0 + 1) / 1]                                                                                [Stage 460:&gt;                                                        (0 + 1) / 1]                                                                                [Stage 461:&gt;                                                        (0 + 1) / 1]</w:t>
       </w:r>
     </w:p>
     <w:p>
